--- a/PropuestaProyecto/PropuestaIntegradora.V.0.0.1.docx
+++ b/PropuestaProyecto/PropuestaIntegradora.V.0.0.1.docx
@@ -74,25 +74,7 @@
           <w:sz w:val="32"/>
           <w:szCs w:val="32"/>
         </w:rPr>
-        <w:t>“</w:t>
-      </w:r>
-      <w:r>
-        <w:rPr>
-          <w:rFonts w:ascii="Arial" w:hAnsi="Arial" w:cs="Arial"/>
-          <w:b/>
-          <w:sz w:val="32"/>
-          <w:szCs w:val="32"/>
-        </w:rPr>
-        <w:t>PROPUESTAS PROYECTO INTEGRADOR</w:t>
-      </w:r>
-      <w:r>
-        <w:rPr>
-          <w:rFonts w:ascii="Arial" w:hAnsi="Arial" w:cs="Arial"/>
-          <w:b/>
-          <w:sz w:val="32"/>
-          <w:szCs w:val="32"/>
-        </w:rPr>
-        <w:t>”</w:t>
+        <w:t>“PROPUESTAS PROYECTO INTEGRADOR”</w:t>
       </w:r>
     </w:p>
     <w:p>
@@ -451,7 +433,15 @@
           <w:b/>
           <w:sz w:val="24"/>
         </w:rPr>
-        <w:t>PROPUESTA DE PROYECTO DE SOFTWARE:</w:t>
+        <w:t xml:space="preserve">PROPUESTA </w:t>
+      </w:r>
+      <w:r>
+        <w:rPr>
+          <w:rFonts w:ascii="Arial" w:hAnsi="Arial" w:cs="Arial"/>
+          <w:b/>
+          <w:sz w:val="24"/>
+        </w:rPr>
+        <w:t>1:</w:t>
       </w:r>
     </w:p>
     <w:p>
@@ -473,28 +463,7 @@
           <w:rFonts w:ascii="Arial" w:hAnsi="Arial" w:cs="Arial"/>
           <w:sz w:val="24"/>
         </w:rPr>
-        <w:t xml:space="preserve">DESARROLLO DE UN SISTEMA WEB </w:t>
-      </w:r>
-      <w:r>
-        <w:rPr>
-          <w:rFonts w:ascii="Arial" w:hAnsi="Arial" w:cs="Arial"/>
-          <w:sz w:val="24"/>
-        </w:rPr>
-        <w:t>DE CITAS ONLINE</w:t>
-      </w:r>
-      <w:r>
-        <w:rPr>
-          <w:rFonts w:ascii="Arial" w:hAnsi="Arial" w:cs="Arial"/>
-          <w:sz w:val="24"/>
-        </w:rPr>
-        <w:t>“SCHEDULE PRO” PARA LA ADMINISTRACION DE HORARIOS EN EL SECTOR DE SERVICIOS DE LAS MIPYMES DEL MUNICIPIO DE TEJUPILCO EN EL 2025</w:t>
-      </w:r>
-      <w:r>
-        <w:rPr>
-          <w:rFonts w:ascii="Arial" w:hAnsi="Arial" w:cs="Arial"/>
-          <w:sz w:val="24"/>
-        </w:rPr>
-        <w:t>.</w:t>
+        <w:t>DESARROLLO DE UN SISTEMA WEB DE CITAS ONLINE“SCHEDULE PRO” PARA LA ADMINISTRACION DE HORARIOS EN EL SECTOR DE SERVICIOS DE LAS MIPYMES DEL MUNICIPIO DE TEJUPILCO EN EL 2025.</w:t>
       </w:r>
     </w:p>
     <w:p>
@@ -520,17 +489,23 @@
         <w:jc w:val="both"/>
         <w:rPr>
           <w:rFonts w:ascii="Arial" w:hAnsi="Arial" w:cs="Arial"/>
-        </w:rPr>
-      </w:pPr>
-      <w:r>
-        <w:rPr>
-          <w:rFonts w:ascii="Arial" w:hAnsi="Arial" w:cs="Arial"/>
+          <w:sz w:val="24"/>
+          <w:szCs w:val="24"/>
+        </w:rPr>
+      </w:pPr>
+      <w:r>
+        <w:rPr>
+          <w:rFonts w:ascii="Arial" w:hAnsi="Arial" w:cs="Arial"/>
+          <w:sz w:val="24"/>
+          <w:szCs w:val="24"/>
         </w:rPr>
         <w:t>El presente documento tiene como finalidad presentar la propuesta para el desarrollo de una aplicación móvil que permita a los negocios del sector servicios gestionar de manera eficiente sus agendas, y a los clientes seleccionar fechas y horarios disponibles para reservar citas.</w:t>
       </w:r>
       <w:r>
         <w:rPr>
           <w:rFonts w:ascii="Arial" w:hAnsi="Arial" w:cs="Arial"/>
+          <w:sz w:val="24"/>
+          <w:szCs w:val="24"/>
         </w:rPr>
         <w:br/>
         <w:t>La propuesta busca optimizar la interacción entre usuarios y negocios, ofreciendo una herramienta práctica, accesible y confiable.</w:t>
@@ -542,6 +517,8 @@
         <w:jc w:val="both"/>
         <w:rPr>
           <w:rFonts w:ascii="Arial" w:hAnsi="Arial" w:cs="Arial"/>
+          <w:sz w:val="24"/>
+          <w:szCs w:val="24"/>
         </w:rPr>
       </w:pPr>
     </w:p>
@@ -552,12 +529,16 @@
         <w:rPr>
           <w:rFonts w:ascii="Arial" w:hAnsi="Arial" w:cs="Arial"/>
           <w:b/>
+          <w:sz w:val="24"/>
+          <w:szCs w:val="24"/>
         </w:rPr>
       </w:pPr>
       <w:r>
         <w:rPr>
           <w:rFonts w:ascii="Arial" w:hAnsi="Arial" w:cs="Arial"/>
           <w:b/>
+          <w:sz w:val="24"/>
+          <w:szCs w:val="24"/>
         </w:rPr>
         <w:t>2. Antecedentes / Contexto</w:t>
       </w:r>
@@ -568,11 +549,15 @@
         <w:jc w:val="both"/>
         <w:rPr>
           <w:rFonts w:ascii="Arial" w:hAnsi="Arial" w:cs="Arial"/>
-        </w:rPr>
-      </w:pPr>
-      <w:r>
-        <w:rPr>
-          <w:rFonts w:ascii="Arial" w:hAnsi="Arial" w:cs="Arial"/>
+          <w:sz w:val="24"/>
+          <w:szCs w:val="24"/>
+        </w:rPr>
+      </w:pPr>
+      <w:r>
+        <w:rPr>
+          <w:rFonts w:ascii="Arial" w:hAnsi="Arial" w:cs="Arial"/>
+          <w:sz w:val="24"/>
+          <w:szCs w:val="24"/>
         </w:rPr>
         <w:t>En el presente, una gran parte de los negocios del sector servicios —como estéticas, gimnasios, consultorios, talleres y spas— continúa gestionando sus citas mediante métodos manuales o plataformas genéricas que no satisfacen sus necesidades específicas. Esta situación provoca una serie de desafíos operativos que impactan tanto en la eficiencia del negocio como en la experiencia del cliente.</w:t>
       </w:r>
@@ -583,11 +568,15 @@
         <w:jc w:val="both"/>
         <w:rPr>
           <w:rFonts w:ascii="Arial" w:hAnsi="Arial" w:cs="Arial"/>
-        </w:rPr>
-      </w:pPr>
-      <w:r>
-        <w:rPr>
-          <w:rFonts w:ascii="Arial" w:hAnsi="Arial" w:cs="Arial"/>
+          <w:sz w:val="24"/>
+          <w:szCs w:val="24"/>
+        </w:rPr>
+      </w:pPr>
+      <w:r>
+        <w:rPr>
+          <w:rFonts w:ascii="Arial" w:hAnsi="Arial" w:cs="Arial"/>
+          <w:sz w:val="24"/>
+          <w:szCs w:val="24"/>
         </w:rPr>
         <w:t>Las consecuencias incluyen:</w:t>
       </w:r>
@@ -598,11 +587,15 @@
         <w:jc w:val="both"/>
         <w:rPr>
           <w:rFonts w:ascii="Arial" w:hAnsi="Arial" w:cs="Arial"/>
-        </w:rPr>
-      </w:pPr>
-      <w:r>
-        <w:rPr>
-          <w:rFonts w:ascii="Arial" w:hAnsi="Arial" w:cs="Arial"/>
+          <w:sz w:val="24"/>
+          <w:szCs w:val="24"/>
+        </w:rPr>
+      </w:pPr>
+      <w:r>
+        <w:rPr>
+          <w:rFonts w:ascii="Arial" w:hAnsi="Arial" w:cs="Arial"/>
+          <w:sz w:val="24"/>
+          <w:szCs w:val="24"/>
         </w:rPr>
         <w:t>Retrasos en la atención y deficiencias en la organización interna, debido a la falta de un sistema centralizado y accesible en tiempo real.</w:t>
       </w:r>
@@ -613,23 +606,23 @@
         <w:jc w:val="both"/>
         <w:rPr>
           <w:rFonts w:ascii="Arial" w:hAnsi="Arial" w:cs="Arial"/>
-        </w:rPr>
-      </w:pPr>
-      <w:r>
-        <w:rPr>
-          <w:rFonts w:ascii="Arial" w:hAnsi="Arial" w:cs="Arial"/>
-        </w:rPr>
-        <w:t xml:space="preserve">Altos índices de inasistencia (no-shows), generados por la ausencia de recordatorios automáticos eficazmente estructurados. La implementación de recordatorios vía SMS ha probado reducir estas ausencias en el ámbito sanitario, pasando de un 10.6 % a un 8.2 % después de su adopción </w:t>
-      </w:r>
-      <w:r>
-        <w:rPr>
-          <w:rFonts w:ascii="Arial" w:hAnsi="Arial" w:cs="Arial"/>
-        </w:rPr>
-        <w:t>el país.</w:t>
-      </w:r>
-      <w:r>
-        <w:rPr>
-          <w:rFonts w:ascii="Arial" w:hAnsi="Arial" w:cs="Arial"/>
+          <w:sz w:val="24"/>
+          <w:szCs w:val="24"/>
+        </w:rPr>
+      </w:pPr>
+      <w:r>
+        <w:rPr>
+          <w:rFonts w:ascii="Arial" w:hAnsi="Arial" w:cs="Arial"/>
+          <w:sz w:val="24"/>
+          <w:szCs w:val="24"/>
+        </w:rPr>
+        <w:t>Altos índices de inasistencia (no-shows), generados por la ausencia de recordatorios automáticos eficazmente estructurados. La implementación de recordatorios vía SMS ha probado reducir estas ausencias en el ámbito sanitario, pasando de un 10.6 % a un 8.2 % después de su adopción el país.</w:t>
+      </w:r>
+      <w:r>
+        <w:rPr>
+          <w:rFonts w:ascii="Arial" w:hAnsi="Arial" w:cs="Arial"/>
+          <w:sz w:val="24"/>
+          <w:szCs w:val="24"/>
         </w:rPr>
         <w:t xml:space="preserve">                                                        </w:t>
       </w:r>
@@ -640,11 +633,15 @@
         <w:jc w:val="both"/>
         <w:rPr>
           <w:rFonts w:ascii="Arial" w:hAnsi="Arial" w:cs="Arial"/>
-        </w:rPr>
-      </w:pPr>
-      <w:r>
-        <w:rPr>
-          <w:rFonts w:ascii="Arial" w:hAnsi="Arial" w:cs="Arial"/>
+          <w:sz w:val="24"/>
+          <w:szCs w:val="24"/>
+        </w:rPr>
+      </w:pPr>
+      <w:r>
+        <w:rPr>
+          <w:rFonts w:ascii="Arial" w:hAnsi="Arial" w:cs="Arial"/>
+          <w:sz w:val="24"/>
+          <w:szCs w:val="24"/>
         </w:rPr>
         <w:t>Dificultades para visualizar y gestionar la agenda en tiempo real, lo cual provoca errores como dobles reservas y sobrecarga manual del personal administrativo.</w:t>
       </w:r>
@@ -655,6 +652,8 @@
         <w:jc w:val="both"/>
         <w:rPr>
           <w:rFonts w:ascii="Arial" w:hAnsi="Arial" w:cs="Arial"/>
+          <w:sz w:val="24"/>
+          <w:szCs w:val="24"/>
         </w:rPr>
       </w:pPr>
     </w:p>
@@ -664,13 +663,50 @@
         <w:jc w:val="both"/>
         <w:rPr>
           <w:rFonts w:ascii="Arial" w:hAnsi="Arial" w:cs="Arial"/>
+          <w:sz w:val="24"/>
+          <w:szCs w:val="24"/>
+        </w:rPr>
+      </w:pPr>
+    </w:p>
+    <w:p>
+      <w:pPr>
+        <w:spacing w:line="360" w:lineRule="auto"/>
+        <w:jc w:val="both"/>
+        <w:rPr>
+          <w:rFonts w:ascii="Arial" w:hAnsi="Arial" w:cs="Arial"/>
+          <w:sz w:val="24"/>
+          <w:szCs w:val="24"/>
+        </w:rPr>
+      </w:pPr>
+    </w:p>
+    <w:p>
+      <w:pPr>
+        <w:spacing w:line="360" w:lineRule="auto"/>
+        <w:jc w:val="both"/>
+        <w:rPr>
+          <w:rFonts w:ascii="Arial" w:hAnsi="Arial" w:cs="Arial"/>
+          <w:sz w:val="24"/>
+          <w:szCs w:val="24"/>
+        </w:rPr>
+      </w:pPr>
+    </w:p>
+    <w:p>
+      <w:pPr>
+        <w:spacing w:line="360" w:lineRule="auto"/>
+        <w:jc w:val="both"/>
+        <w:rPr>
+          <w:rFonts w:ascii="Arial" w:hAnsi="Arial" w:cs="Arial"/>
           <w:b/>
+          <w:sz w:val="24"/>
+          <w:szCs w:val="24"/>
         </w:rPr>
       </w:pPr>
       <w:r>
         <w:rPr>
           <w:rFonts w:ascii="Arial" w:hAnsi="Arial" w:cs="Arial"/>
           <w:b/>
+          <w:sz w:val="24"/>
+          <w:szCs w:val="24"/>
         </w:rPr>
         <w:t>3. Objetivo del Proyecto</w:t>
       </w:r>
@@ -680,30 +716,40 @@
         <w:spacing w:line="360" w:lineRule="auto"/>
         <w:rPr>
           <w:rFonts w:ascii="Arial" w:hAnsi="Arial" w:cs="Arial"/>
+          <w:sz w:val="24"/>
+          <w:szCs w:val="24"/>
         </w:rPr>
       </w:pPr>
       <w:r>
         <w:rPr>
           <w:rFonts w:ascii="Arial" w:hAnsi="Arial" w:cs="Arial"/>
           <w:b/>
+          <w:sz w:val="24"/>
+          <w:szCs w:val="24"/>
         </w:rPr>
         <w:t>Objetivo general:</w:t>
       </w:r>
       <w:r>
         <w:rPr>
           <w:rFonts w:ascii="Arial" w:hAnsi="Arial" w:cs="Arial"/>
+          <w:sz w:val="24"/>
+          <w:szCs w:val="24"/>
         </w:rPr>
         <w:br/>
       </w:r>
       <w:r>
         <w:rPr>
           <w:rFonts w:ascii="Arial" w:hAnsi="Arial" w:cs="Arial"/>
+          <w:sz w:val="24"/>
+          <w:szCs w:val="24"/>
         </w:rPr>
         <w:t xml:space="preserve">Desarrollar, diseñar e implementar </w:t>
       </w:r>
       <w:r>
         <w:rPr>
           <w:rFonts w:ascii="Arial" w:hAnsi="Arial" w:cs="Arial"/>
+          <w:sz w:val="24"/>
+          <w:szCs w:val="24"/>
         </w:rPr>
         <w:t xml:space="preserve"> una aplicación móvil que facilite la gestión de citas en </w:t>
       </w:r>
@@ -711,6 +757,8 @@
       <w:r>
         <w:rPr>
           <w:rFonts w:ascii="Arial" w:hAnsi="Arial" w:cs="Arial"/>
+          <w:sz w:val="24"/>
+          <w:szCs w:val="24"/>
         </w:rPr>
         <w:t>MIPyMES</w:t>
       </w:r>
@@ -718,24 +766,32 @@
       <w:r>
         <w:rPr>
           <w:rFonts w:ascii="Arial" w:hAnsi="Arial" w:cs="Arial"/>
+          <w:sz w:val="24"/>
+          <w:szCs w:val="24"/>
         </w:rPr>
         <w:t xml:space="preserve"> </w:t>
       </w:r>
       <w:r>
         <w:rPr>
           <w:rFonts w:ascii="Arial" w:hAnsi="Arial" w:cs="Arial"/>
+          <w:sz w:val="24"/>
+          <w:szCs w:val="24"/>
         </w:rPr>
         <w:t>del sector servicios</w:t>
       </w:r>
       <w:r>
         <w:rPr>
           <w:rFonts w:ascii="Arial" w:hAnsi="Arial" w:cs="Arial"/>
+          <w:sz w:val="24"/>
+          <w:szCs w:val="24"/>
         </w:rPr>
         <w:t xml:space="preserve"> del municipio de Tejupilco, </w:t>
       </w:r>
       <w:r>
         <w:rPr>
           <w:rFonts w:ascii="Arial" w:hAnsi="Arial" w:cs="Arial"/>
+          <w:sz w:val="24"/>
+          <w:szCs w:val="24"/>
         </w:rPr>
         <w:t>optimizando la disponibilidad y comunicación entre clientes y proveedores.</w:t>
       </w:r>
@@ -743,32 +799,20 @@
     <w:p>
       <w:pPr>
         <w:spacing w:line="360" w:lineRule="auto"/>
-        <w:rPr>
-          <w:rFonts w:ascii="Arial" w:hAnsi="Arial" w:cs="Arial"/>
-        </w:rPr>
-      </w:pPr>
-    </w:p>
-    <w:p>
-      <w:pPr>
-        <w:spacing w:line="360" w:lineRule="auto"/>
-        <w:rPr>
-          <w:rFonts w:ascii="Arial" w:hAnsi="Arial" w:cs="Arial"/>
-        </w:rPr>
-      </w:pPr>
-    </w:p>
-    <w:p>
-      <w:pPr>
-        <w:spacing w:line="360" w:lineRule="auto"/>
         <w:jc w:val="both"/>
         <w:rPr>
           <w:rFonts w:ascii="Arial" w:hAnsi="Arial" w:cs="Arial"/>
           <w:b/>
+          <w:sz w:val="24"/>
+          <w:szCs w:val="24"/>
         </w:rPr>
       </w:pPr>
       <w:r>
         <w:rPr>
           <w:rFonts w:ascii="Arial" w:hAnsi="Arial" w:cs="Arial"/>
           <w:b/>
+          <w:sz w:val="24"/>
+          <w:szCs w:val="24"/>
         </w:rPr>
         <w:t>Objetivos específicos:</w:t>
       </w:r>
@@ -785,12 +829,14 @@
         <w:rPr>
           <w:rFonts w:ascii="Arial" w:hAnsi="Arial" w:cs="Arial"/>
           <w:sz w:val="24"/>
-        </w:rPr>
-      </w:pPr>
-      <w:r>
-        <w:rPr>
-          <w:rFonts w:ascii="Arial" w:hAnsi="Arial" w:cs="Arial"/>
-          <w:sz w:val="24"/>
+          <w:szCs w:val="24"/>
+        </w:rPr>
+      </w:pPr>
+      <w:r>
+        <w:rPr>
+          <w:rFonts w:ascii="Arial" w:hAnsi="Arial" w:cs="Arial"/>
+          <w:sz w:val="24"/>
+          <w:szCs w:val="24"/>
         </w:rPr>
         <w:t>Describir los aspectos metodológicos</w:t>
       </w:r>
@@ -807,12 +853,14 @@
         <w:rPr>
           <w:rFonts w:ascii="Arial" w:hAnsi="Arial" w:cs="Arial"/>
           <w:sz w:val="24"/>
-        </w:rPr>
-      </w:pPr>
-      <w:r>
-        <w:rPr>
-          <w:rFonts w:ascii="Arial" w:hAnsi="Arial" w:cs="Arial"/>
-          <w:sz w:val="24"/>
+          <w:szCs w:val="24"/>
+        </w:rPr>
+      </w:pPr>
+      <w:r>
+        <w:rPr>
+          <w:rFonts w:ascii="Arial" w:hAnsi="Arial" w:cs="Arial"/>
+          <w:sz w:val="24"/>
+          <w:szCs w:val="24"/>
         </w:rPr>
         <w:t xml:space="preserve">Analizar los procesos actuales de gestión de citas en las </w:t>
       </w:r>
@@ -821,6 +869,7 @@
         <w:rPr>
           <w:rFonts w:ascii="Arial" w:hAnsi="Arial" w:cs="Arial"/>
           <w:sz w:val="24"/>
+          <w:szCs w:val="24"/>
         </w:rPr>
         <w:t>MIPyMES</w:t>
       </w:r>
@@ -829,6 +878,7 @@
         <w:rPr>
           <w:rFonts w:ascii="Arial" w:hAnsi="Arial" w:cs="Arial"/>
           <w:sz w:val="24"/>
+          <w:szCs w:val="24"/>
         </w:rPr>
         <w:t xml:space="preserve"> del sector servicios de Tejupilco para identificar las necesidades funcionales de la aplicación.</w:t>
       </w:r>
@@ -845,12 +895,14 @@
         <w:rPr>
           <w:rFonts w:ascii="Arial" w:hAnsi="Arial" w:cs="Arial"/>
           <w:sz w:val="24"/>
-        </w:rPr>
-      </w:pPr>
-      <w:r>
-        <w:rPr>
-          <w:rFonts w:ascii="Arial" w:hAnsi="Arial" w:cs="Arial"/>
-          <w:sz w:val="24"/>
+          <w:szCs w:val="24"/>
+        </w:rPr>
+      </w:pPr>
+      <w:r>
+        <w:rPr>
+          <w:rFonts w:ascii="Arial" w:hAnsi="Arial" w:cs="Arial"/>
+          <w:sz w:val="24"/>
+          <w:szCs w:val="24"/>
         </w:rPr>
         <w:t>Diseñar la arquitectura del sistema y la interfaz de usuario de la aplicación móvil, priorizando la usabilidad y accesibilidad para clientes y negocios.</w:t>
       </w:r>
@@ -867,12 +919,14 @@
         <w:rPr>
           <w:rFonts w:ascii="Arial" w:hAnsi="Arial" w:cs="Arial"/>
           <w:sz w:val="24"/>
-        </w:rPr>
-      </w:pPr>
-      <w:r>
-        <w:rPr>
-          <w:rFonts w:ascii="Arial" w:hAnsi="Arial" w:cs="Arial"/>
-          <w:sz w:val="24"/>
+          <w:szCs w:val="24"/>
+        </w:rPr>
+      </w:pPr>
+      <w:r>
+        <w:rPr>
+          <w:rFonts w:ascii="Arial" w:hAnsi="Arial" w:cs="Arial"/>
+          <w:sz w:val="24"/>
+          <w:szCs w:val="24"/>
         </w:rPr>
         <w:t>Implementar un módulo de agenda digital que permita a los negocios registrar su disponibilidad y a los clientes seleccionar horarios en tiempo real.</w:t>
       </w:r>
@@ -889,12 +943,14 @@
         <w:rPr>
           <w:rFonts w:ascii="Arial" w:hAnsi="Arial" w:cs="Arial"/>
           <w:sz w:val="24"/>
-        </w:rPr>
-      </w:pPr>
-      <w:r>
-        <w:rPr>
-          <w:rFonts w:ascii="Arial" w:hAnsi="Arial" w:cs="Arial"/>
-          <w:sz w:val="24"/>
+          <w:szCs w:val="24"/>
+        </w:rPr>
+      </w:pPr>
+      <w:r>
+        <w:rPr>
+          <w:rFonts w:ascii="Arial" w:hAnsi="Arial" w:cs="Arial"/>
+          <w:sz w:val="24"/>
+          <w:szCs w:val="24"/>
         </w:rPr>
         <w:t>Integrar notificaciones automáticas que recuerden a los clientes sus citas programadas, con el fin de reducir inasistencias.</w:t>
       </w:r>
@@ -911,12 +967,14 @@
         <w:rPr>
           <w:rFonts w:ascii="Arial" w:hAnsi="Arial" w:cs="Arial"/>
           <w:sz w:val="24"/>
-        </w:rPr>
-      </w:pPr>
-      <w:r>
-        <w:rPr>
-          <w:rFonts w:ascii="Arial" w:hAnsi="Arial" w:cs="Arial"/>
-          <w:sz w:val="24"/>
+          <w:szCs w:val="24"/>
+        </w:rPr>
+      </w:pPr>
+      <w:r>
+        <w:rPr>
+          <w:rFonts w:ascii="Arial" w:hAnsi="Arial" w:cs="Arial"/>
+          <w:sz w:val="24"/>
+          <w:szCs w:val="24"/>
         </w:rPr>
         <w:t>Desarrollar un panel administrativo para los negocios que permita visualizar, modificar y generar reportes de citas atendidas o canceladas.</w:t>
       </w:r>
@@ -931,6 +989,9 @@
         <w:spacing w:line="360" w:lineRule="auto"/>
         <w:jc w:val="both"/>
         <w:rPr>
+          <w:rFonts w:ascii="Arial" w:hAnsi="Arial" w:cs="Arial"/>
+          <w:sz w:val="24"/>
+          <w:szCs w:val="24"/>
           <w:lang w:eastAsia="es-MX"/>
         </w:rPr>
       </w:pPr>
@@ -938,6 +999,7 @@
         <w:rPr>
           <w:rFonts w:ascii="Arial" w:hAnsi="Arial" w:cs="Arial"/>
           <w:sz w:val="24"/>
+          <w:szCs w:val="24"/>
         </w:rPr>
         <w:t>Validar la aplicación mediante pruebas de funcionalidad y usabilidad, garantizando un correcto desempeño antes de su</w:t>
       </w:r>
@@ -945,6 +1007,7 @@
         <w:rPr>
           <w:rFonts w:ascii="Arial" w:hAnsi="Arial" w:cs="Arial"/>
           <w:sz w:val="24"/>
+          <w:szCs w:val="24"/>
           <w:lang w:eastAsia="es-MX"/>
         </w:rPr>
         <w:t xml:space="preserve"> implementación.</w:t>
@@ -957,393 +1020,63 @@
         <w:rPr>
           <w:rFonts w:ascii="Arial" w:hAnsi="Arial" w:cs="Arial"/>
           <w:b/>
+          <w:sz w:val="24"/>
+          <w:szCs w:val="24"/>
         </w:rPr>
       </w:pPr>
       <w:r>
         <w:rPr>
           <w:rFonts w:ascii="Arial" w:hAnsi="Arial" w:cs="Arial"/>
           <w:b/>
-        </w:rPr>
-        <w:t>4. Alcance de la Solución Propuesta</w:t>
-      </w:r>
-    </w:p>
-    <w:p>
-      <w:pPr>
-        <w:spacing w:line="360" w:lineRule="auto"/>
-        <w:jc w:val="both"/>
+          <w:sz w:val="24"/>
+          <w:szCs w:val="24"/>
+        </w:rPr>
+        <w:t xml:space="preserve">4. </w:t>
+      </w:r>
+      <w:r>
         <w:rPr>
           <w:rFonts w:ascii="Arial" w:hAnsi="Arial" w:cs="Arial"/>
           <w:b/>
-        </w:rPr>
-      </w:pPr>
+          <w:sz w:val="24"/>
+          <w:szCs w:val="24"/>
+        </w:rPr>
+        <w:t>Requerimientos</w:t>
+      </w:r>
       <w:r>
         <w:rPr>
           <w:rFonts w:ascii="Arial" w:hAnsi="Arial" w:cs="Arial"/>
           <w:b/>
-        </w:rPr>
-        <w:t>La aplicación móvil incluirá:</w:t>
-      </w:r>
-      <w:bookmarkStart w:id="0" w:name="_GoBack"/>
-      <w:bookmarkEnd w:id="0"/>
-    </w:p>
-    <w:p>
-      <w:pPr>
-        <w:spacing w:line="360" w:lineRule="auto"/>
-        <w:jc w:val="both"/>
-        <w:rPr>
-          <w:rFonts w:ascii="Arial" w:hAnsi="Arial" w:cs="Arial"/>
-        </w:rPr>
-      </w:pPr>
-      <w:r>
-        <w:rPr>
-          <w:rFonts w:ascii="Arial" w:hAnsi="Arial" w:cs="Arial"/>
-        </w:rPr>
-        <w:t>Registro de negocio y usuarios.</w:t>
-      </w:r>
-    </w:p>
-    <w:p>
-      <w:pPr>
-        <w:spacing w:line="360" w:lineRule="auto"/>
-        <w:jc w:val="both"/>
-        <w:rPr>
-          <w:rFonts w:ascii="Arial" w:hAnsi="Arial" w:cs="Arial"/>
-        </w:rPr>
-      </w:pPr>
-      <w:r>
-        <w:rPr>
-          <w:rFonts w:ascii="Arial" w:hAnsi="Arial" w:cs="Arial"/>
-        </w:rPr>
-        <w:t>Agenda digital con gestión de disponibilidad.</w:t>
-      </w:r>
-    </w:p>
-    <w:p>
-      <w:pPr>
-        <w:spacing w:line="360" w:lineRule="auto"/>
-        <w:jc w:val="both"/>
-        <w:rPr>
-          <w:rFonts w:ascii="Arial" w:hAnsi="Arial" w:cs="Arial"/>
-        </w:rPr>
-      </w:pPr>
-      <w:r>
-        <w:rPr>
-          <w:rFonts w:ascii="Arial" w:hAnsi="Arial" w:cs="Arial"/>
-        </w:rPr>
-        <w:t>Calendario sincronizado para mostrar horarios libres y ocupados.</w:t>
-      </w:r>
-    </w:p>
-    <w:p>
-      <w:pPr>
-        <w:spacing w:line="360" w:lineRule="auto"/>
-        <w:jc w:val="both"/>
-        <w:rPr>
-          <w:rFonts w:ascii="Arial" w:hAnsi="Arial" w:cs="Arial"/>
-        </w:rPr>
-      </w:pPr>
-      <w:r>
-        <w:rPr>
-          <w:rFonts w:ascii="Arial" w:hAnsi="Arial" w:cs="Arial"/>
-        </w:rPr>
-        <w:t>Reservación de citas por parte de clientes.</w:t>
-      </w:r>
-    </w:p>
-    <w:p>
-      <w:pPr>
-        <w:spacing w:line="360" w:lineRule="auto"/>
-        <w:jc w:val="both"/>
-        <w:rPr>
-          <w:rFonts w:ascii="Arial" w:hAnsi="Arial" w:cs="Arial"/>
-        </w:rPr>
-      </w:pPr>
-      <w:r>
-        <w:rPr>
-          <w:rFonts w:ascii="Arial" w:hAnsi="Arial" w:cs="Arial"/>
-        </w:rPr>
-        <w:t>Notificaciones y recordatorios automáticos</w:t>
-      </w:r>
-      <w:r>
-        <w:rPr>
-          <w:rFonts w:ascii="Arial" w:hAnsi="Arial" w:cs="Arial"/>
-        </w:rPr>
-        <w:t xml:space="preserve"> vía email</w:t>
-      </w:r>
-      <w:r>
-        <w:rPr>
-          <w:rFonts w:ascii="Arial" w:hAnsi="Arial" w:cs="Arial"/>
-        </w:rPr>
-        <w:t>.</w:t>
-      </w:r>
-    </w:p>
-    <w:p>
-      <w:pPr>
-        <w:spacing w:line="360" w:lineRule="auto"/>
-        <w:jc w:val="both"/>
-        <w:rPr>
-          <w:rFonts w:ascii="Arial" w:hAnsi="Arial" w:cs="Arial"/>
-        </w:rPr>
-      </w:pPr>
-      <w:r>
-        <w:rPr>
-          <w:rFonts w:ascii="Arial" w:hAnsi="Arial" w:cs="Arial"/>
-        </w:rPr>
-        <w:t>Panel administrativo para los negocios con reportes básicos.</w:t>
-      </w:r>
-    </w:p>
-    <w:p>
-      <w:pPr>
-        <w:spacing w:line="360" w:lineRule="auto"/>
-        <w:jc w:val="both"/>
+          <w:sz w:val="24"/>
+          <w:szCs w:val="24"/>
+        </w:rPr>
+        <w:t xml:space="preserve"> </w:t>
+      </w:r>
+      <w:r>
         <w:rPr>
           <w:rFonts w:ascii="Arial" w:hAnsi="Arial" w:cs="Arial"/>
           <w:b/>
-        </w:rPr>
-      </w:pPr>
-      <w:r>
+          <w:sz w:val="24"/>
+          <w:szCs w:val="24"/>
+        </w:rPr>
+        <w:t>funcionales</w:t>
+      </w:r>
+    </w:p>
+    <w:p>
+      <w:pPr>
+        <w:spacing w:line="360" w:lineRule="auto"/>
         <w:rPr>
           <w:rFonts w:ascii="Arial" w:hAnsi="Arial" w:cs="Arial"/>
           <w:b/>
-        </w:rPr>
-        <w:t>Fuera de alcance en esta etapa:</w:t>
-      </w:r>
-    </w:p>
-    <w:p>
-      <w:pPr>
-        <w:spacing w:line="360" w:lineRule="auto"/>
-        <w:jc w:val="both"/>
-        <w:rPr>
-          <w:rFonts w:ascii="Arial" w:hAnsi="Arial" w:cs="Arial"/>
-        </w:rPr>
-      </w:pPr>
-      <w:r>
-        <w:rPr>
-          <w:rFonts w:ascii="Arial" w:hAnsi="Arial" w:cs="Arial"/>
-        </w:rPr>
-        <w:t>Integraciones con sistemas de facturación o pagos electrónicos (se considerarán en futuras versiones).</w:t>
-      </w:r>
-    </w:p>
-    <w:p>
-      <w:pPr>
-        <w:spacing w:line="360" w:lineRule="auto"/>
-        <w:jc w:val="both"/>
-        <w:rPr>
-          <w:rFonts w:ascii="Arial" w:hAnsi="Arial" w:cs="Arial"/>
-        </w:rPr>
-      </w:pPr>
-      <w:r>
-        <w:rPr>
-          <w:rFonts w:ascii="Arial" w:hAnsi="Arial" w:cs="Arial"/>
-        </w:rPr>
-        <w:t xml:space="preserve">Funcionalidades de </w:t>
-      </w:r>
-      <w:proofErr w:type="spellStart"/>
-      <w:r>
-        <w:rPr>
-          <w:rFonts w:ascii="Arial" w:hAnsi="Arial" w:cs="Arial"/>
-        </w:rPr>
-        <w:t>marketplace</w:t>
-      </w:r>
-      <w:proofErr w:type="spellEnd"/>
-      <w:r>
-        <w:rPr>
-          <w:rFonts w:ascii="Arial" w:hAnsi="Arial" w:cs="Arial"/>
-        </w:rPr>
-        <w:t xml:space="preserve"> global de negocios.</w:t>
-      </w:r>
-    </w:p>
-    <w:p>
-      <w:pPr>
-        <w:spacing w:line="360" w:lineRule="auto"/>
-        <w:jc w:val="both"/>
-        <w:rPr>
-          <w:rFonts w:ascii="Arial" w:hAnsi="Arial" w:cs="Arial"/>
-        </w:rPr>
-      </w:pPr>
-    </w:p>
-    <w:p>
-      <w:pPr>
-        <w:spacing w:line="360" w:lineRule="auto"/>
-        <w:jc w:val="both"/>
-        <w:rPr>
-          <w:rFonts w:ascii="Arial" w:hAnsi="Arial" w:cs="Arial"/>
-        </w:rPr>
-      </w:pPr>
-    </w:p>
-    <w:p>
-      <w:pPr>
-        <w:spacing w:line="360" w:lineRule="auto"/>
-        <w:jc w:val="both"/>
-        <w:rPr>
-          <w:rFonts w:ascii="Arial" w:hAnsi="Arial" w:cs="Arial"/>
-        </w:rPr>
-      </w:pPr>
-    </w:p>
-    <w:p>
-      <w:pPr>
-        <w:spacing w:line="360" w:lineRule="auto"/>
-        <w:jc w:val="both"/>
+          <w:sz w:val="24"/>
+        </w:rPr>
+      </w:pPr>
+      <w:r>
         <w:rPr>
           <w:rFonts w:ascii="Arial" w:hAnsi="Arial" w:cs="Arial"/>
           <w:b/>
-        </w:rPr>
-      </w:pPr>
-      <w:r>
-        <w:rPr>
-          <w:rFonts w:ascii="Arial" w:hAnsi="Arial" w:cs="Arial"/>
-          <w:b/>
-        </w:rPr>
-        <w:t>5. Propuesta de Solución Técnica</w:t>
-      </w:r>
-    </w:p>
-    <w:p>
-      <w:pPr>
-        <w:spacing w:line="360" w:lineRule="auto"/>
-        <w:jc w:val="both"/>
-        <w:rPr>
-          <w:rFonts w:ascii="Arial" w:hAnsi="Arial" w:cs="Arial"/>
-        </w:rPr>
-      </w:pPr>
-      <w:r>
-        <w:rPr>
-          <w:rFonts w:ascii="Arial" w:hAnsi="Arial" w:cs="Arial"/>
-        </w:rPr>
-        <w:t>Plataforma: Aplicación móvil híbrida para Android .</w:t>
-      </w:r>
-    </w:p>
-    <w:p>
-      <w:pPr>
-        <w:spacing w:line="360" w:lineRule="auto"/>
-        <w:jc w:val="both"/>
-        <w:rPr>
-          <w:rFonts w:ascii="Arial" w:hAnsi="Arial" w:cs="Arial"/>
-        </w:rPr>
-      </w:pPr>
-      <w:r>
-        <w:rPr>
-          <w:rFonts w:ascii="Arial" w:hAnsi="Arial" w:cs="Arial"/>
-        </w:rPr>
-        <w:t>Tecnologías sugeridas:</w:t>
-      </w:r>
-    </w:p>
-    <w:p>
-      <w:pPr>
-        <w:spacing w:line="360" w:lineRule="auto"/>
-        <w:jc w:val="both"/>
-        <w:rPr>
-          <w:rFonts w:ascii="Arial" w:hAnsi="Arial" w:cs="Arial"/>
-        </w:rPr>
-      </w:pPr>
-      <w:proofErr w:type="spellStart"/>
-      <w:r>
-        <w:rPr>
-          <w:rFonts w:ascii="Arial" w:hAnsi="Arial" w:cs="Arial"/>
-        </w:rPr>
-        <w:t>Frontend</w:t>
-      </w:r>
-      <w:proofErr w:type="spellEnd"/>
-      <w:r>
-        <w:rPr>
-          <w:rFonts w:ascii="Arial" w:hAnsi="Arial" w:cs="Arial"/>
-        </w:rPr>
-        <w:t xml:space="preserve"> móvil: </w:t>
-      </w:r>
-      <w:r>
-        <w:rPr>
-          <w:rFonts w:ascii="Arial" w:hAnsi="Arial" w:cs="Arial"/>
-        </w:rPr>
-        <w:t>Angular</w:t>
-      </w:r>
-    </w:p>
-    <w:p>
-      <w:pPr>
-        <w:spacing w:line="360" w:lineRule="auto"/>
-        <w:jc w:val="both"/>
-        <w:rPr>
-          <w:rFonts w:ascii="Arial" w:hAnsi="Arial" w:cs="Arial"/>
-        </w:rPr>
-      </w:pPr>
-      <w:proofErr w:type="spellStart"/>
-      <w:r>
-        <w:rPr>
-          <w:rFonts w:ascii="Arial" w:hAnsi="Arial" w:cs="Arial"/>
-        </w:rPr>
-        <w:t>Backend</w:t>
-      </w:r>
-      <w:proofErr w:type="spellEnd"/>
-      <w:r>
-        <w:rPr>
-          <w:rFonts w:ascii="Arial" w:hAnsi="Arial" w:cs="Arial"/>
-        </w:rPr>
-        <w:t xml:space="preserve">: </w:t>
-      </w:r>
-      <w:proofErr w:type="spellStart"/>
-      <w:r>
-        <w:rPr>
-          <w:rFonts w:ascii="Arial" w:hAnsi="Arial" w:cs="Arial"/>
-        </w:rPr>
-        <w:t>Firebase</w:t>
-      </w:r>
-      <w:proofErr w:type="spellEnd"/>
-    </w:p>
-    <w:p>
-      <w:pPr>
-        <w:spacing w:line="360" w:lineRule="auto"/>
-        <w:jc w:val="both"/>
-        <w:rPr>
-          <w:rFonts w:ascii="Arial" w:hAnsi="Arial" w:cs="Arial"/>
-        </w:rPr>
-      </w:pPr>
-      <w:r>
-        <w:rPr>
-          <w:rFonts w:ascii="Arial" w:hAnsi="Arial" w:cs="Arial"/>
-        </w:rPr>
-        <w:t xml:space="preserve">Base de datos: </w:t>
-      </w:r>
-      <w:proofErr w:type="spellStart"/>
-      <w:r>
-        <w:rPr>
-          <w:rFonts w:ascii="Arial" w:hAnsi="Arial" w:cs="Arial"/>
-        </w:rPr>
-        <w:t>Firebase</w:t>
-      </w:r>
-      <w:proofErr w:type="spellEnd"/>
-    </w:p>
-    <w:p>
-      <w:pPr>
-        <w:spacing w:line="360" w:lineRule="auto"/>
-        <w:jc w:val="both"/>
-        <w:rPr>
-          <w:rFonts w:ascii="Arial" w:hAnsi="Arial" w:cs="Arial"/>
-        </w:rPr>
-      </w:pPr>
-      <w:r>
-        <w:rPr>
-          <w:rFonts w:ascii="Arial" w:hAnsi="Arial" w:cs="Arial"/>
-        </w:rPr>
-        <w:t xml:space="preserve">Servicios en la nube: </w:t>
-      </w:r>
-      <w:proofErr w:type="spellStart"/>
-      <w:r>
-        <w:rPr>
-          <w:rFonts w:ascii="Arial" w:hAnsi="Arial" w:cs="Arial"/>
-        </w:rPr>
-        <w:t>Firebase</w:t>
-      </w:r>
-      <w:proofErr w:type="spellEnd"/>
-    </w:p>
-    <w:p>
-      <w:pPr>
-        <w:spacing w:line="360" w:lineRule="auto"/>
-        <w:jc w:val="both"/>
-        <w:rPr>
-          <w:rFonts w:ascii="Arial" w:hAnsi="Arial" w:cs="Arial"/>
-          <w:b/>
-        </w:rPr>
-      </w:pPr>
-      <w:r>
-        <w:rPr>
-          <w:rFonts w:ascii="Arial" w:hAnsi="Arial" w:cs="Arial"/>
-          <w:b/>
-        </w:rPr>
-        <w:t>6. Beneficios Esperados</w:t>
+          <w:sz w:val="24"/>
+        </w:rPr>
+        <w:t>Registro de negocio y usuarios</w:t>
       </w:r>
     </w:p>
     <w:p>
@@ -1351,19 +1084,20 @@
         <w:pStyle w:val="Prrafodelista"/>
         <w:numPr>
           <w:ilvl w:val="0"/>
-          <w:numId w:val="19"/>
+          <w:numId w:val="32"/>
         </w:numPr>
         <w:spacing w:line="360" w:lineRule="auto"/>
-        <w:jc w:val="both"/>
-        <w:rPr>
-          <w:rFonts w:ascii="Arial" w:hAnsi="Arial" w:cs="Arial"/>
-        </w:rPr>
-      </w:pPr>
-      <w:r>
-        <w:rPr>
-          <w:rFonts w:ascii="Arial" w:hAnsi="Arial" w:cs="Arial"/>
-        </w:rPr>
-        <w:t>Organización eficiente de citas y disponibilidad.</w:t>
+        <w:rPr>
+          <w:rFonts w:ascii="Arial" w:hAnsi="Arial" w:cs="Arial"/>
+          <w:sz w:val="24"/>
+        </w:rPr>
+      </w:pPr>
+      <w:r>
+        <w:rPr>
+          <w:rFonts w:ascii="Arial" w:hAnsi="Arial" w:cs="Arial"/>
+          <w:sz w:val="24"/>
+        </w:rPr>
+        <w:t>Los negocios y clientes podrán crear cuentas con datos básicos (nombre, correo, contraseña).</w:t>
       </w:r>
     </w:p>
     <w:p>
@@ -1371,19 +1105,38 @@
         <w:pStyle w:val="Prrafodelista"/>
         <w:numPr>
           <w:ilvl w:val="0"/>
-          <w:numId w:val="19"/>
+          <w:numId w:val="32"/>
         </w:numPr>
         <w:spacing w:line="360" w:lineRule="auto"/>
-        <w:jc w:val="both"/>
-        <w:rPr>
-          <w:rFonts w:ascii="Arial" w:hAnsi="Arial" w:cs="Arial"/>
-        </w:rPr>
-      </w:pPr>
-      <w:r>
-        <w:rPr>
-          <w:rFonts w:ascii="Arial" w:hAnsi="Arial" w:cs="Arial"/>
-        </w:rPr>
-        <w:t>Reducción de pérdidas de tiempo por cancelaciones o falta de comunicación.</w:t>
+        <w:rPr>
+          <w:rFonts w:ascii="Arial" w:hAnsi="Arial" w:cs="Arial"/>
+          <w:sz w:val="24"/>
+        </w:rPr>
+      </w:pPr>
+      <w:r>
+        <w:rPr>
+          <w:rFonts w:ascii="Arial" w:hAnsi="Arial" w:cs="Arial"/>
+          <w:sz w:val="24"/>
+        </w:rPr>
+        <w:t>Validación de datos para evitar registros duplicados o incorrectos.</w:t>
+      </w:r>
+    </w:p>
+    <w:p>
+      <w:pPr>
+        <w:spacing w:line="360" w:lineRule="auto"/>
+        <w:rPr>
+          <w:rFonts w:ascii="Arial" w:hAnsi="Arial" w:cs="Arial"/>
+          <w:b/>
+          <w:sz w:val="24"/>
+        </w:rPr>
+      </w:pPr>
+      <w:r>
+        <w:rPr>
+          <w:rFonts w:ascii="Arial" w:hAnsi="Arial" w:cs="Arial"/>
+          <w:b/>
+          <w:sz w:val="24"/>
+        </w:rPr>
+        <w:t>Agenda digital con gestión de disponibilidad</w:t>
       </w:r>
     </w:p>
     <w:p>
@@ -1391,19 +1144,20 @@
         <w:pStyle w:val="Prrafodelista"/>
         <w:numPr>
           <w:ilvl w:val="0"/>
-          <w:numId w:val="19"/>
+          <w:numId w:val="33"/>
         </w:numPr>
         <w:spacing w:line="360" w:lineRule="auto"/>
-        <w:jc w:val="both"/>
-        <w:rPr>
-          <w:rFonts w:ascii="Arial" w:hAnsi="Arial" w:cs="Arial"/>
-        </w:rPr>
-      </w:pPr>
-      <w:r>
-        <w:rPr>
-          <w:rFonts w:ascii="Arial" w:hAnsi="Arial" w:cs="Arial"/>
-        </w:rPr>
-        <w:t>Mayor satisfacción del cliente gracias a recordatorios automáticos.</w:t>
+        <w:rPr>
+          <w:rFonts w:ascii="Arial" w:hAnsi="Arial" w:cs="Arial"/>
+          <w:sz w:val="24"/>
+        </w:rPr>
+      </w:pPr>
+      <w:r>
+        <w:rPr>
+          <w:rFonts w:ascii="Arial" w:hAnsi="Arial" w:cs="Arial"/>
+          <w:sz w:val="24"/>
+        </w:rPr>
+        <w:t>El negocio podrá configurar días y horarios de atención.</w:t>
       </w:r>
     </w:p>
     <w:p>
@@ -1411,19 +1165,102 @@
         <w:pStyle w:val="Prrafodelista"/>
         <w:numPr>
           <w:ilvl w:val="0"/>
-          <w:numId w:val="19"/>
+          <w:numId w:val="33"/>
         </w:numPr>
         <w:spacing w:line="360" w:lineRule="auto"/>
-        <w:jc w:val="both"/>
-        <w:rPr>
-          <w:rFonts w:ascii="Arial" w:hAnsi="Arial" w:cs="Arial"/>
-        </w:rPr>
-      </w:pPr>
-      <w:r>
-        <w:rPr>
-          <w:rFonts w:ascii="Arial" w:hAnsi="Arial" w:cs="Arial"/>
-        </w:rPr>
-        <w:t>Acceso multiplataforma desde dispositivos móviles.</w:t>
+        <w:rPr>
+          <w:rFonts w:ascii="Arial" w:hAnsi="Arial" w:cs="Arial"/>
+          <w:sz w:val="24"/>
+        </w:rPr>
+      </w:pPr>
+      <w:r>
+        <w:rPr>
+          <w:rFonts w:ascii="Arial" w:hAnsi="Arial" w:cs="Arial"/>
+          <w:sz w:val="24"/>
+        </w:rPr>
+        <w:t>Se podrán bloquear horarios específicos (vacaciones, ausencias).</w:t>
+      </w:r>
+    </w:p>
+    <w:p>
+      <w:pPr>
+        <w:spacing w:line="360" w:lineRule="auto"/>
+        <w:rPr>
+          <w:rFonts w:ascii="Arial" w:hAnsi="Arial" w:cs="Arial"/>
+          <w:b/>
+          <w:sz w:val="24"/>
+        </w:rPr>
+      </w:pPr>
+      <w:r>
+        <w:rPr>
+          <w:rFonts w:ascii="Arial" w:hAnsi="Arial" w:cs="Arial"/>
+          <w:b/>
+          <w:sz w:val="24"/>
+        </w:rPr>
+        <w:t>Calendario sincronizado</w:t>
+      </w:r>
+    </w:p>
+    <w:p>
+      <w:pPr>
+        <w:spacing w:line="360" w:lineRule="auto"/>
+        <w:rPr>
+          <w:rFonts w:ascii="Arial" w:hAnsi="Arial" w:cs="Arial"/>
+          <w:b/>
+          <w:sz w:val="24"/>
+        </w:rPr>
+      </w:pPr>
+      <w:r>
+        <w:rPr>
+          <w:rFonts w:ascii="Arial" w:hAnsi="Arial" w:cs="Arial"/>
+          <w:b/>
+          <w:sz w:val="24"/>
+        </w:rPr>
+        <w:t>Muestra horarios disponibles y ocupados en vista de calendario.</w:t>
+      </w:r>
+    </w:p>
+    <w:p>
+      <w:pPr>
+        <w:spacing w:line="360" w:lineRule="auto"/>
+        <w:rPr>
+          <w:rFonts w:ascii="Arial" w:hAnsi="Arial" w:cs="Arial"/>
+          <w:b/>
+          <w:sz w:val="24"/>
+        </w:rPr>
+      </w:pPr>
+      <w:r>
+        <w:rPr>
+          <w:rFonts w:ascii="Arial" w:hAnsi="Arial" w:cs="Arial"/>
+          <w:b/>
+          <w:sz w:val="24"/>
+        </w:rPr>
+        <w:t>Se actualiza automáticamente al crear, modificar o cancelar citas.</w:t>
+      </w:r>
+    </w:p>
+    <w:p>
+      <w:pPr>
+        <w:spacing w:line="360" w:lineRule="auto"/>
+        <w:rPr>
+          <w:rFonts w:ascii="Arial" w:hAnsi="Arial" w:cs="Arial"/>
+          <w:b/>
+          <w:sz w:val="24"/>
+        </w:rPr>
+      </w:pPr>
+    </w:p>
+    <w:p>
+      <w:pPr>
+        <w:spacing w:line="360" w:lineRule="auto"/>
+        <w:rPr>
+          <w:rFonts w:ascii="Arial" w:hAnsi="Arial" w:cs="Arial"/>
+          <w:b/>
+          <w:sz w:val="24"/>
+        </w:rPr>
+      </w:pPr>
+      <w:r>
+        <w:rPr>
+          <w:rFonts w:ascii="Arial" w:hAnsi="Arial" w:cs="Arial"/>
+          <w:b/>
+          <w:sz w:val="24"/>
+        </w:rPr>
+        <w:t>Reservación de citas por parte de clientes</w:t>
       </w:r>
     </w:p>
     <w:p>
@@ -1431,20 +1268,173 @@
         <w:pStyle w:val="Prrafodelista"/>
         <w:numPr>
           <w:ilvl w:val="0"/>
-          <w:numId w:val="19"/>
+          <w:numId w:val="34"/>
         </w:numPr>
         <w:spacing w:line="360" w:lineRule="auto"/>
+        <w:rPr>
+          <w:rFonts w:ascii="Arial" w:hAnsi="Arial" w:cs="Arial"/>
+          <w:sz w:val="24"/>
+        </w:rPr>
+      </w:pPr>
+      <w:r>
+        <w:rPr>
+          <w:rFonts w:ascii="Arial" w:hAnsi="Arial" w:cs="Arial"/>
+          <w:sz w:val="24"/>
+        </w:rPr>
+        <w:t>Los clientes podrán seleccionar servicio, día y hora disponibles.</w:t>
+      </w:r>
+    </w:p>
+    <w:p>
+      <w:pPr>
+        <w:pStyle w:val="Prrafodelista"/>
+        <w:numPr>
+          <w:ilvl w:val="0"/>
+          <w:numId w:val="34"/>
+        </w:numPr>
+        <w:spacing w:line="360" w:lineRule="auto"/>
+        <w:rPr>
+          <w:rFonts w:ascii="Arial" w:hAnsi="Arial" w:cs="Arial"/>
+          <w:sz w:val="24"/>
+        </w:rPr>
+      </w:pPr>
+      <w:r>
+        <w:rPr>
+          <w:rFonts w:ascii="Arial" w:hAnsi="Arial" w:cs="Arial"/>
+          <w:sz w:val="24"/>
+        </w:rPr>
+        <w:t>Recibirán confirmación de la cita al finalizar la reserva.</w:t>
+      </w:r>
+    </w:p>
+    <w:p>
+      <w:pPr>
+        <w:spacing w:line="360" w:lineRule="auto"/>
+        <w:rPr>
+          <w:rFonts w:ascii="Arial" w:hAnsi="Arial" w:cs="Arial"/>
+          <w:b/>
+          <w:sz w:val="24"/>
+        </w:rPr>
+      </w:pPr>
+      <w:r>
+        <w:rPr>
+          <w:rFonts w:ascii="Arial" w:hAnsi="Arial" w:cs="Arial"/>
+          <w:b/>
+          <w:sz w:val="24"/>
+        </w:rPr>
+        <w:t>Notificaciones y recordatorios automáticos</w:t>
+      </w:r>
+    </w:p>
+    <w:p>
+      <w:pPr>
+        <w:pStyle w:val="Prrafodelista"/>
+        <w:numPr>
+          <w:ilvl w:val="0"/>
+          <w:numId w:val="35"/>
+        </w:numPr>
+        <w:spacing w:line="360" w:lineRule="auto"/>
+        <w:rPr>
+          <w:rFonts w:ascii="Arial" w:hAnsi="Arial" w:cs="Arial"/>
+          <w:sz w:val="24"/>
+        </w:rPr>
+      </w:pPr>
+      <w:r>
+        <w:rPr>
+          <w:rFonts w:ascii="Arial" w:hAnsi="Arial" w:cs="Arial"/>
+          <w:sz w:val="24"/>
+        </w:rPr>
+        <w:t>Se enviarán correos de confirmación y recordatorios antes de la cita.</w:t>
+      </w:r>
+    </w:p>
+    <w:p>
+      <w:pPr>
+        <w:pStyle w:val="Prrafodelista"/>
+        <w:numPr>
+          <w:ilvl w:val="0"/>
+          <w:numId w:val="35"/>
+        </w:numPr>
+        <w:spacing w:line="360" w:lineRule="auto"/>
+        <w:rPr>
+          <w:rFonts w:ascii="Arial" w:hAnsi="Arial" w:cs="Arial"/>
+          <w:sz w:val="24"/>
+        </w:rPr>
+      </w:pPr>
+      <w:r>
+        <w:rPr>
+          <w:rFonts w:ascii="Arial" w:hAnsi="Arial" w:cs="Arial"/>
+          <w:sz w:val="24"/>
+        </w:rPr>
+        <w:t>Se notificará al cliente y al negocio en caso de cambios o cancelaciones.</w:t>
+      </w:r>
+    </w:p>
+    <w:p>
+      <w:pPr>
+        <w:spacing w:line="360" w:lineRule="auto"/>
+        <w:rPr>
+          <w:rFonts w:ascii="Arial" w:hAnsi="Arial" w:cs="Arial"/>
+          <w:b/>
+          <w:sz w:val="24"/>
+        </w:rPr>
+      </w:pPr>
+      <w:r>
+        <w:rPr>
+          <w:rFonts w:ascii="Arial" w:hAnsi="Arial" w:cs="Arial"/>
+          <w:b/>
+          <w:sz w:val="24"/>
+        </w:rPr>
+        <w:t>Panel administrativo para los negocios</w:t>
+      </w:r>
+    </w:p>
+    <w:p>
+      <w:pPr>
+        <w:pStyle w:val="Prrafodelista"/>
+        <w:numPr>
+          <w:ilvl w:val="0"/>
+          <w:numId w:val="36"/>
+        </w:numPr>
+        <w:spacing w:line="360" w:lineRule="auto"/>
+        <w:rPr>
+          <w:rFonts w:ascii="Arial" w:hAnsi="Arial" w:cs="Arial"/>
+          <w:sz w:val="24"/>
+        </w:rPr>
+      </w:pPr>
+      <w:r>
+        <w:rPr>
+          <w:rFonts w:ascii="Arial" w:hAnsi="Arial" w:cs="Arial"/>
+          <w:sz w:val="24"/>
+        </w:rPr>
+        <w:t>Permite visualizar todas las citas programadas y su estado.</w:t>
+      </w:r>
+    </w:p>
+    <w:p>
+      <w:pPr>
+        <w:pStyle w:val="Prrafodelista"/>
+        <w:numPr>
+          <w:ilvl w:val="0"/>
+          <w:numId w:val="36"/>
+        </w:numPr>
+        <w:spacing w:line="360" w:lineRule="auto"/>
+        <w:rPr>
+          <w:rFonts w:ascii="Arial" w:hAnsi="Arial" w:cs="Arial"/>
+          <w:sz w:val="24"/>
+        </w:rPr>
+      </w:pPr>
+      <w:r>
+        <w:rPr>
+          <w:rFonts w:ascii="Arial" w:hAnsi="Arial" w:cs="Arial"/>
+          <w:sz w:val="24"/>
+        </w:rPr>
+        <w:t>Incluye reportes básicos de citas atendidas, canceladas y clientes frecuentes.</w:t>
+      </w:r>
+    </w:p>
+    <w:p>
+      <w:pPr>
+        <w:spacing w:line="360" w:lineRule="auto"/>
         <w:jc w:val="both"/>
         <w:rPr>
           <w:rFonts w:ascii="Arial" w:hAnsi="Arial" w:cs="Arial"/>
-        </w:rPr>
-      </w:pPr>
-      <w:r>
-        <w:rPr>
-          <w:rFonts w:ascii="Arial" w:hAnsi="Arial" w:cs="Arial"/>
-        </w:rPr>
-        <w:t>Herramienta digital adaptable a diversos tipos de negocios.</w:t>
-      </w:r>
+          <w:sz w:val="24"/>
+          <w:szCs w:val="24"/>
+        </w:rPr>
+      </w:pPr>
     </w:p>
     <w:p>
       <w:pPr>
@@ -1452,6 +1442,8 @@
         <w:jc w:val="both"/>
         <w:rPr>
           <w:rFonts w:ascii="Arial" w:hAnsi="Arial" w:cs="Arial"/>
+          <w:sz w:val="24"/>
+          <w:szCs w:val="24"/>
         </w:rPr>
       </w:pPr>
     </w:p>
@@ -1461,16 +1453,187 @@
         <w:jc w:val="both"/>
         <w:rPr>
           <w:rFonts w:ascii="Arial" w:hAnsi="Arial" w:cs="Arial"/>
+          <w:sz w:val="24"/>
+          <w:szCs w:val="24"/>
+        </w:rPr>
+      </w:pPr>
+    </w:p>
+    <w:p>
+      <w:pPr>
+        <w:spacing w:line="360" w:lineRule="auto"/>
+        <w:jc w:val="both"/>
+        <w:rPr>
+          <w:rFonts w:ascii="Arial" w:hAnsi="Arial" w:cs="Arial"/>
+          <w:sz w:val="24"/>
+          <w:szCs w:val="24"/>
+        </w:rPr>
+      </w:pPr>
+    </w:p>
+    <w:p>
+      <w:pPr>
+        <w:spacing w:line="360" w:lineRule="auto"/>
+        <w:jc w:val="both"/>
+        <w:rPr>
+          <w:rFonts w:ascii="Arial" w:hAnsi="Arial" w:cs="Arial"/>
+          <w:sz w:val="24"/>
+          <w:szCs w:val="24"/>
+        </w:rPr>
+      </w:pPr>
+    </w:p>
+    <w:p>
+      <w:pPr>
+        <w:spacing w:line="360" w:lineRule="auto"/>
+        <w:jc w:val="both"/>
+        <w:rPr>
+          <w:rFonts w:ascii="Arial" w:hAnsi="Arial" w:cs="Arial"/>
+          <w:sz w:val="24"/>
+          <w:szCs w:val="24"/>
+        </w:rPr>
+      </w:pPr>
+    </w:p>
+    <w:p>
+      <w:pPr>
+        <w:spacing w:line="360" w:lineRule="auto"/>
+        <w:jc w:val="both"/>
+        <w:rPr>
+          <w:rFonts w:ascii="Arial" w:hAnsi="Arial" w:cs="Arial"/>
+          <w:sz w:val="24"/>
+          <w:szCs w:val="24"/>
+        </w:rPr>
+      </w:pPr>
+    </w:p>
+    <w:p>
+      <w:pPr>
+        <w:spacing w:line="360" w:lineRule="auto"/>
+        <w:jc w:val="both"/>
+        <w:rPr>
+          <w:rFonts w:ascii="Arial" w:hAnsi="Arial" w:cs="Arial"/>
+          <w:sz w:val="24"/>
+          <w:szCs w:val="24"/>
+        </w:rPr>
+      </w:pPr>
+    </w:p>
+    <w:p>
+      <w:pPr>
+        <w:spacing w:line="360" w:lineRule="auto"/>
+        <w:jc w:val="both"/>
+        <w:rPr>
+          <w:rFonts w:ascii="Arial" w:hAnsi="Arial" w:cs="Arial"/>
+          <w:sz w:val="24"/>
+          <w:szCs w:val="24"/>
+        </w:rPr>
+      </w:pPr>
+    </w:p>
+    <w:p>
+      <w:pPr>
+        <w:spacing w:line="360" w:lineRule="auto"/>
+        <w:jc w:val="both"/>
+        <w:rPr>
+          <w:rFonts w:ascii="Arial" w:hAnsi="Arial" w:cs="Arial"/>
+          <w:sz w:val="24"/>
+          <w:szCs w:val="24"/>
+        </w:rPr>
+      </w:pPr>
+    </w:p>
+    <w:p>
+      <w:pPr>
+        <w:spacing w:line="360" w:lineRule="auto"/>
+        <w:jc w:val="both"/>
+        <w:rPr>
+          <w:rFonts w:ascii="Arial" w:hAnsi="Arial" w:cs="Arial"/>
+          <w:sz w:val="24"/>
+          <w:szCs w:val="24"/>
+        </w:rPr>
+      </w:pPr>
+    </w:p>
+    <w:p>
+      <w:pPr>
+        <w:spacing w:line="360" w:lineRule="auto"/>
+        <w:jc w:val="both"/>
+        <w:rPr>
+          <w:rFonts w:ascii="Arial" w:hAnsi="Arial" w:cs="Arial"/>
+          <w:sz w:val="24"/>
+          <w:szCs w:val="24"/>
+        </w:rPr>
+      </w:pPr>
+    </w:p>
+    <w:p>
+      <w:pPr>
+        <w:spacing w:line="360" w:lineRule="auto"/>
+        <w:jc w:val="both"/>
+        <w:rPr>
+          <w:rFonts w:ascii="Arial" w:hAnsi="Arial" w:cs="Arial"/>
+          <w:sz w:val="24"/>
+          <w:szCs w:val="24"/>
+        </w:rPr>
+      </w:pPr>
+    </w:p>
+    <w:p>
+      <w:pPr>
+        <w:spacing w:line="360" w:lineRule="auto"/>
+        <w:jc w:val="both"/>
+        <w:rPr>
+          <w:rFonts w:ascii="Arial" w:hAnsi="Arial" w:cs="Arial"/>
+          <w:sz w:val="24"/>
+          <w:szCs w:val="24"/>
+        </w:rPr>
+      </w:pPr>
+    </w:p>
+    <w:p>
+      <w:pPr>
+        <w:spacing w:line="360" w:lineRule="auto"/>
+        <w:jc w:val="both"/>
+        <w:rPr>
+          <w:rFonts w:ascii="Arial" w:hAnsi="Arial" w:cs="Arial"/>
+          <w:sz w:val="24"/>
+          <w:szCs w:val="24"/>
+        </w:rPr>
+      </w:pPr>
+    </w:p>
+    <w:p>
+      <w:pPr>
+        <w:spacing w:line="360" w:lineRule="auto"/>
+        <w:jc w:val="both"/>
+        <w:rPr>
+          <w:rFonts w:ascii="Arial" w:hAnsi="Arial" w:cs="Arial"/>
+          <w:sz w:val="24"/>
+          <w:szCs w:val="24"/>
+        </w:rPr>
+      </w:pPr>
+    </w:p>
+    <w:p>
+      <w:pPr>
+        <w:spacing w:line="360" w:lineRule="auto"/>
+        <w:jc w:val="both"/>
+        <w:rPr>
+          <w:rFonts w:ascii="Arial" w:hAnsi="Arial" w:cs="Arial"/>
+          <w:sz w:val="24"/>
+          <w:szCs w:val="24"/>
+        </w:rPr>
+      </w:pPr>
+    </w:p>
+    <w:p>
+      <w:pPr>
+        <w:spacing w:line="360" w:lineRule="auto"/>
+        <w:jc w:val="both"/>
+        <w:rPr>
+          <w:rFonts w:ascii="Arial" w:hAnsi="Arial" w:cs="Arial"/>
           <w:b/>
+          <w:sz w:val="24"/>
+          <w:szCs w:val="24"/>
         </w:rPr>
       </w:pPr>
       <w:r>
         <w:rPr>
           <w:rFonts w:ascii="Arial" w:hAnsi="Arial" w:cs="Arial"/>
           <w:b/>
-        </w:rPr>
-        <w:t>7. Plan de Trabajo (Cronograma Tentativo)</w:t>
-      </w:r>
+          <w:sz w:val="24"/>
+          <w:szCs w:val="24"/>
+        </w:rPr>
+        <w:t>PROPUESTA 2</w:t>
+      </w:r>
+      <w:bookmarkStart w:id="0" w:name="_GoBack"/>
+      <w:bookmarkEnd w:id="0"/>
     </w:p>
     <w:p>
       <w:pPr>
@@ -1478,13 +1641,17 @@
         <w:jc w:val="both"/>
         <w:rPr>
           <w:rFonts w:ascii="Arial" w:hAnsi="Arial" w:cs="Arial"/>
-        </w:rPr>
-      </w:pPr>
-      <w:r>
-        <w:rPr>
-          <w:rFonts w:ascii="Arial" w:hAnsi="Arial" w:cs="Arial"/>
-        </w:rPr>
-        <w:t>Fase 1: Levantamiento de requerimientos (2 semanas).</w:t>
+          <w:sz w:val="24"/>
+          <w:szCs w:val="24"/>
+        </w:rPr>
+      </w:pPr>
+      <w:r>
+        <w:rPr>
+          <w:rFonts w:ascii="Arial" w:hAnsi="Arial" w:cs="Arial"/>
+          <w:sz w:val="24"/>
+          <w:szCs w:val="24"/>
+        </w:rPr>
+        <w:t>Propuesta de proyecto - Sistema de inventario</w:t>
       </w:r>
     </w:p>
     <w:p>
@@ -1493,25 +1660,19 @@
         <w:jc w:val="both"/>
         <w:rPr>
           <w:rFonts w:ascii="Arial" w:hAnsi="Arial" w:cs="Arial"/>
-        </w:rPr>
-      </w:pPr>
-      <w:r>
-        <w:rPr>
-          <w:rFonts w:ascii="Arial" w:hAnsi="Arial" w:cs="Arial"/>
-        </w:rPr>
-        <w:t>Fase 2: Diseño de interfaz y arquitectura de sistema (</w:t>
-      </w:r>
-      <w:r>
-        <w:rPr>
-          <w:rFonts w:ascii="Arial" w:hAnsi="Arial" w:cs="Arial"/>
-        </w:rPr>
-        <w:t>2</w:t>
-      </w:r>
-      <w:r>
-        <w:rPr>
-          <w:rFonts w:ascii="Arial" w:hAnsi="Arial" w:cs="Arial"/>
-        </w:rPr>
-        <w:t xml:space="preserve"> semanas).</w:t>
+          <w:b/>
+          <w:sz w:val="24"/>
+          <w:szCs w:val="24"/>
+        </w:rPr>
+      </w:pPr>
+      <w:r>
+        <w:rPr>
+          <w:rFonts w:ascii="Arial" w:hAnsi="Arial" w:cs="Arial"/>
+          <w:b/>
+          <w:sz w:val="24"/>
+          <w:szCs w:val="24"/>
+        </w:rPr>
+        <w:t xml:space="preserve">Planteamiento del problema </w:t>
       </w:r>
     </w:p>
     <w:p>
@@ -1520,25 +1681,17 @@
         <w:jc w:val="both"/>
         <w:rPr>
           <w:rFonts w:ascii="Arial" w:hAnsi="Arial" w:cs="Arial"/>
-        </w:rPr>
-      </w:pPr>
-      <w:r>
-        <w:rPr>
-          <w:rFonts w:ascii="Arial" w:hAnsi="Arial" w:cs="Arial"/>
-        </w:rPr>
-        <w:t xml:space="preserve">Fase 3: Desarrollo de funcionalidades principales ( </w:t>
-      </w:r>
-      <w:r>
-        <w:rPr>
-          <w:rFonts w:ascii="Arial" w:hAnsi="Arial" w:cs="Arial"/>
-        </w:rPr>
-        <w:t xml:space="preserve">6 </w:t>
-      </w:r>
-      <w:r>
-        <w:rPr>
-          <w:rFonts w:ascii="Arial" w:hAnsi="Arial" w:cs="Arial"/>
-        </w:rPr>
-        <w:t>semanas).</w:t>
+          <w:sz w:val="24"/>
+          <w:szCs w:val="24"/>
+        </w:rPr>
+      </w:pPr>
+      <w:r>
+        <w:rPr>
+          <w:rFonts w:ascii="Arial" w:hAnsi="Arial" w:cs="Arial"/>
+          <w:sz w:val="24"/>
+          <w:szCs w:val="24"/>
+        </w:rPr>
+        <w:t>Actualmente muchas pequeñas y medianas empresas enfrentan dificultades al momento de llevar un control adecuado de sus productos, ya que en muchos casos lo realizan de manera manual en libretas o hojas, lo cual genera errores, pérdida de información y falta de organización. Esta situación ocasiona problemas como desconocimiento del stock real, retrasos en ventas, dificultad para detectar productos agotados o con baja existencia, así como pérdida de tiempo al momento de hacer reportes. Por ello, es necesario desarrollar un sistema de inventario que permita registrar, consultar y actualizar la información de los productos de manera automatizada, rápida y segura, además de llevar un control en las entradas y salidas de los productos. Este sistema facilitará la gestión del inventario, reducirá errores y mejorará la eficiencia en la toma de decisiones dentro del establecimiento.</w:t>
       </w:r>
     </w:p>
     <w:p>
@@ -1547,13 +1700,19 @@
         <w:jc w:val="both"/>
         <w:rPr>
           <w:rFonts w:ascii="Arial" w:hAnsi="Arial" w:cs="Arial"/>
-        </w:rPr>
-      </w:pPr>
-      <w:r>
-        <w:rPr>
-          <w:rFonts w:ascii="Arial" w:hAnsi="Arial" w:cs="Arial"/>
-        </w:rPr>
-        <w:t>Fase 4: Pruebas de calidad y usabilidad (3 semanas).</w:t>
+          <w:b/>
+          <w:sz w:val="24"/>
+          <w:szCs w:val="24"/>
+        </w:rPr>
+      </w:pPr>
+      <w:r>
+        <w:rPr>
+          <w:rFonts w:ascii="Arial" w:hAnsi="Arial" w:cs="Arial"/>
+          <w:b/>
+          <w:sz w:val="24"/>
+          <w:szCs w:val="24"/>
+        </w:rPr>
+        <w:t>Objetivo general</w:t>
       </w:r>
     </w:p>
     <w:p>
@@ -1562,13 +1721,17 @@
         <w:jc w:val="both"/>
         <w:rPr>
           <w:rFonts w:ascii="Arial" w:hAnsi="Arial" w:cs="Arial"/>
-        </w:rPr>
-      </w:pPr>
-      <w:r>
-        <w:rPr>
-          <w:rFonts w:ascii="Arial" w:hAnsi="Arial" w:cs="Arial"/>
-        </w:rPr>
-        <w:t>Fase 5: Implementación y capacitación (2 semanas).</w:t>
+          <w:sz w:val="24"/>
+          <w:szCs w:val="24"/>
+        </w:rPr>
+      </w:pPr>
+      <w:r>
+        <w:rPr>
+          <w:rFonts w:ascii="Arial" w:hAnsi="Arial" w:cs="Arial"/>
+          <w:sz w:val="24"/>
+          <w:szCs w:val="24"/>
+        </w:rPr>
+        <w:t>Diseñar, desarrollar e implementar un sistema de inventario intuitivo y ágil para la bodega de cualquier establecimiento, tienda o negocio el cual sirva para mejorar el manejo y control de productos que ingresen y egresen, así como los productos existentes en el establecimiento.</w:t>
       </w:r>
     </w:p>
     <w:p>
@@ -1577,84 +1740,188 @@
         <w:jc w:val="both"/>
         <w:rPr>
           <w:rFonts w:ascii="Arial" w:hAnsi="Arial" w:cs="Arial"/>
-        </w:rPr>
-      </w:pPr>
-      <w:r>
-        <w:rPr>
-          <w:rFonts w:ascii="Arial" w:hAnsi="Arial" w:cs="Arial"/>
-        </w:rPr>
-        <w:t xml:space="preserve">Duración total estimada: </w:t>
-      </w:r>
-      <w:r>
-        <w:rPr>
-          <w:rFonts w:ascii="Arial" w:hAnsi="Arial" w:cs="Arial"/>
-          <w:sz w:val="24"/>
-        </w:rPr>
-        <w:t>3 meses y 3 semanas</w:t>
-      </w:r>
-    </w:p>
-    <w:p>
-      <w:pPr>
+          <w:b/>
+          <w:sz w:val="24"/>
+          <w:szCs w:val="24"/>
+        </w:rPr>
+      </w:pPr>
+      <w:r>
+        <w:rPr>
+          <w:rFonts w:ascii="Arial" w:hAnsi="Arial" w:cs="Arial"/>
+          <w:b/>
+          <w:sz w:val="24"/>
+          <w:szCs w:val="24"/>
+        </w:rPr>
+        <w:t>Objetivos específicos</w:t>
+      </w:r>
+    </w:p>
+    <w:p>
+      <w:pPr>
+        <w:pStyle w:val="Prrafodelista"/>
+        <w:numPr>
+          <w:ilvl w:val="0"/>
+          <w:numId w:val="24"/>
+        </w:numPr>
         <w:spacing w:line="360" w:lineRule="auto"/>
         <w:jc w:val="both"/>
         <w:rPr>
           <w:rFonts w:ascii="Arial" w:hAnsi="Arial" w:cs="Arial"/>
-        </w:rPr>
-      </w:pPr>
-    </w:p>
-    <w:p>
-      <w:pPr>
+          <w:sz w:val="24"/>
+          <w:szCs w:val="24"/>
+        </w:rPr>
+      </w:pPr>
+      <w:r>
+        <w:rPr>
+          <w:rFonts w:ascii="Arial" w:hAnsi="Arial" w:cs="Arial"/>
+          <w:sz w:val="24"/>
+          <w:szCs w:val="24"/>
+        </w:rPr>
+        <w:t>Diseñar una base de datos que permita almacenar la información de productos, usuarios y movimientos de inventario.</w:t>
+      </w:r>
+    </w:p>
+    <w:p>
+      <w:pPr>
+        <w:pStyle w:val="Prrafodelista"/>
+        <w:numPr>
+          <w:ilvl w:val="0"/>
+          <w:numId w:val="24"/>
+        </w:numPr>
         <w:spacing w:line="360" w:lineRule="auto"/>
         <w:jc w:val="both"/>
         <w:rPr>
           <w:rFonts w:ascii="Arial" w:hAnsi="Arial" w:cs="Arial"/>
-        </w:rPr>
-      </w:pPr>
-    </w:p>
-    <w:p>
-      <w:pPr>
+          <w:sz w:val="24"/>
+          <w:szCs w:val="24"/>
+        </w:rPr>
+      </w:pPr>
+      <w:r>
+        <w:rPr>
+          <w:rFonts w:ascii="Arial" w:hAnsi="Arial" w:cs="Arial"/>
+          <w:sz w:val="24"/>
+          <w:szCs w:val="24"/>
+        </w:rPr>
+        <w:t>Implementar un módulo de registro, edición y eliminación de productos.</w:t>
+      </w:r>
+    </w:p>
+    <w:p>
+      <w:pPr>
+        <w:pStyle w:val="Prrafodelista"/>
+        <w:numPr>
+          <w:ilvl w:val="0"/>
+          <w:numId w:val="24"/>
+        </w:numPr>
         <w:spacing w:line="360" w:lineRule="auto"/>
         <w:jc w:val="both"/>
         <w:rPr>
           <w:rFonts w:ascii="Arial" w:hAnsi="Arial" w:cs="Arial"/>
-        </w:rPr>
-      </w:pPr>
-    </w:p>
-    <w:p>
-      <w:pPr>
+          <w:sz w:val="24"/>
+          <w:szCs w:val="24"/>
+        </w:rPr>
+      </w:pPr>
+      <w:r>
+        <w:rPr>
+          <w:rFonts w:ascii="Arial" w:hAnsi="Arial" w:cs="Arial"/>
+          <w:sz w:val="24"/>
+          <w:szCs w:val="24"/>
+        </w:rPr>
+        <w:t>Desarrollar un módulo para registrar entradas y salidas de inventario.</w:t>
+      </w:r>
+    </w:p>
+    <w:p>
+      <w:pPr>
+        <w:pStyle w:val="Prrafodelista"/>
+        <w:numPr>
+          <w:ilvl w:val="0"/>
+          <w:numId w:val="24"/>
+        </w:numPr>
         <w:spacing w:line="360" w:lineRule="auto"/>
         <w:jc w:val="both"/>
         <w:rPr>
           <w:rFonts w:ascii="Arial" w:hAnsi="Arial" w:cs="Arial"/>
-        </w:rPr>
-      </w:pPr>
-    </w:p>
-    <w:p>
-      <w:pPr>
+          <w:sz w:val="24"/>
+          <w:szCs w:val="24"/>
+        </w:rPr>
+      </w:pPr>
+      <w:r>
+        <w:rPr>
+          <w:rFonts w:ascii="Arial" w:hAnsi="Arial" w:cs="Arial"/>
+          <w:sz w:val="24"/>
+          <w:szCs w:val="24"/>
+        </w:rPr>
+        <w:t>Implementar alertas cuando un producto alcance el stock mínimo.</w:t>
+      </w:r>
+    </w:p>
+    <w:p>
+      <w:pPr>
+        <w:pStyle w:val="Prrafodelista"/>
+        <w:numPr>
+          <w:ilvl w:val="0"/>
+          <w:numId w:val="24"/>
+        </w:numPr>
         <w:spacing w:line="360" w:lineRule="auto"/>
         <w:jc w:val="both"/>
         <w:rPr>
           <w:rFonts w:ascii="Arial" w:hAnsi="Arial" w:cs="Arial"/>
-        </w:rPr>
-      </w:pPr>
-    </w:p>
-    <w:p>
-      <w:pPr>
+          <w:sz w:val="24"/>
+          <w:szCs w:val="24"/>
+        </w:rPr>
+      </w:pPr>
+      <w:r>
+        <w:rPr>
+          <w:rFonts w:ascii="Arial" w:hAnsi="Arial" w:cs="Arial"/>
+          <w:sz w:val="24"/>
+          <w:szCs w:val="24"/>
+        </w:rPr>
+        <w:t>Generar reportes de inventario y movimientos en un formato consultable (Excel).</w:t>
+      </w:r>
+    </w:p>
+    <w:p>
+      <w:pPr>
+        <w:pStyle w:val="Prrafodelista"/>
+        <w:numPr>
+          <w:ilvl w:val="0"/>
+          <w:numId w:val="24"/>
+        </w:numPr>
         <w:spacing w:line="360" w:lineRule="auto"/>
         <w:jc w:val="both"/>
         <w:rPr>
           <w:rFonts w:ascii="Arial" w:hAnsi="Arial" w:cs="Arial"/>
-        </w:rPr>
-      </w:pPr>
-    </w:p>
-    <w:p>
-      <w:pPr>
+          <w:sz w:val="24"/>
+          <w:szCs w:val="24"/>
+        </w:rPr>
+      </w:pPr>
+      <w:r>
+        <w:rPr>
+          <w:rFonts w:ascii="Arial" w:hAnsi="Arial" w:cs="Arial"/>
+          <w:sz w:val="24"/>
+          <w:szCs w:val="24"/>
+        </w:rPr>
+        <w:t>Desarrollar un sistema de usuarios con roles (administrador y empleado) para administrar productos, entradas y salidas.</w:t>
+      </w:r>
+    </w:p>
+    <w:p>
+      <w:pPr>
+        <w:pStyle w:val="Prrafodelista"/>
+        <w:numPr>
+          <w:ilvl w:val="0"/>
+          <w:numId w:val="24"/>
+        </w:numPr>
         <w:spacing w:line="360" w:lineRule="auto"/>
         <w:jc w:val="both"/>
         <w:rPr>
           <w:rFonts w:ascii="Arial" w:hAnsi="Arial" w:cs="Arial"/>
-        </w:rPr>
-      </w:pPr>
+          <w:sz w:val="24"/>
+          <w:szCs w:val="24"/>
+        </w:rPr>
+      </w:pPr>
+      <w:r>
+        <w:rPr>
+          <w:rFonts w:ascii="Arial" w:hAnsi="Arial" w:cs="Arial"/>
+          <w:sz w:val="24"/>
+          <w:szCs w:val="24"/>
+        </w:rPr>
+        <w:t>Probar y validar el sistema para garantizar que sea fácil de usar y cumpla con los requerimientos.</w:t>
+      </w:r>
     </w:p>
     <w:p>
       <w:pPr>
@@ -1662,15 +1929,52 @@
         <w:jc w:val="both"/>
         <w:rPr>
           <w:rFonts w:ascii="Arial" w:hAnsi="Arial" w:cs="Arial"/>
+          <w:sz w:val="24"/>
+          <w:szCs w:val="24"/>
+        </w:rPr>
+      </w:pPr>
+    </w:p>
+    <w:p>
+      <w:pPr>
+        <w:spacing w:line="360" w:lineRule="auto"/>
+        <w:jc w:val="both"/>
+        <w:rPr>
+          <w:rFonts w:ascii="Arial" w:hAnsi="Arial" w:cs="Arial"/>
+          <w:sz w:val="24"/>
+          <w:szCs w:val="24"/>
+        </w:rPr>
+      </w:pPr>
+    </w:p>
+    <w:p>
+      <w:pPr>
+        <w:spacing w:line="360" w:lineRule="auto"/>
+        <w:jc w:val="both"/>
+        <w:rPr>
+          <w:rFonts w:ascii="Arial" w:hAnsi="Arial" w:cs="Arial"/>
+          <w:sz w:val="24"/>
+          <w:szCs w:val="24"/>
+        </w:rPr>
+      </w:pPr>
+    </w:p>
+    <w:p>
+      <w:pPr>
+        <w:spacing w:line="360" w:lineRule="auto"/>
+        <w:jc w:val="both"/>
+        <w:rPr>
+          <w:rFonts w:ascii="Arial" w:hAnsi="Arial" w:cs="Arial"/>
           <w:b/>
+          <w:sz w:val="24"/>
+          <w:szCs w:val="24"/>
         </w:rPr>
       </w:pPr>
       <w:r>
         <w:rPr>
           <w:rFonts w:ascii="Arial" w:hAnsi="Arial" w:cs="Arial"/>
           <w:b/>
-        </w:rPr>
-        <w:t>8. Recursos Requeridos</w:t>
+          <w:sz w:val="24"/>
+          <w:szCs w:val="24"/>
+        </w:rPr>
+        <w:t>Requerimientos funcionales</w:t>
       </w:r>
     </w:p>
     <w:p>
@@ -1679,71 +1983,65 @@
         <w:jc w:val="both"/>
         <w:rPr>
           <w:rFonts w:ascii="Arial" w:hAnsi="Arial" w:cs="Arial"/>
-        </w:rPr>
-      </w:pPr>
-      <w:r>
-        <w:rPr>
-          <w:rFonts w:ascii="Arial" w:hAnsi="Arial" w:cs="Arial"/>
-        </w:rPr>
-        <w:t>Recursos humanos:</w:t>
-      </w:r>
-    </w:p>
-    <w:p>
-      <w:pPr>
+          <w:sz w:val="24"/>
+          <w:szCs w:val="24"/>
+        </w:rPr>
+      </w:pPr>
+      <w:r>
+        <w:rPr>
+          <w:rFonts w:ascii="Arial" w:hAnsi="Arial" w:cs="Arial"/>
+          <w:sz w:val="24"/>
+          <w:szCs w:val="24"/>
+        </w:rPr>
+        <w:t>Inicio de sesión</w:t>
+      </w:r>
+    </w:p>
+    <w:p>
+      <w:pPr>
+        <w:pStyle w:val="Prrafodelista"/>
+        <w:numPr>
+          <w:ilvl w:val="0"/>
+          <w:numId w:val="21"/>
+        </w:numPr>
         <w:spacing w:line="360" w:lineRule="auto"/>
         <w:jc w:val="both"/>
         <w:rPr>
           <w:rFonts w:ascii="Arial" w:hAnsi="Arial" w:cs="Arial"/>
-        </w:rPr>
-      </w:pPr>
-      <w:r>
-        <w:rPr>
-          <w:rFonts w:ascii="Arial" w:hAnsi="Arial" w:cs="Arial"/>
-        </w:rPr>
-        <w:t xml:space="preserve">1 </w:t>
-      </w:r>
-      <w:proofErr w:type="gramStart"/>
-      <w:r>
-        <w:rPr>
-          <w:rFonts w:ascii="Arial" w:hAnsi="Arial" w:cs="Arial"/>
-        </w:rPr>
-        <w:t>Analista</w:t>
-      </w:r>
-      <w:proofErr w:type="gramEnd"/>
-      <w:r>
-        <w:rPr>
-          <w:rFonts w:ascii="Arial" w:hAnsi="Arial" w:cs="Arial"/>
-        </w:rPr>
-        <w:t xml:space="preserve"> de requerimientos.</w:t>
-      </w:r>
-    </w:p>
-    <w:p>
-      <w:pPr>
+          <w:sz w:val="24"/>
+          <w:szCs w:val="24"/>
+        </w:rPr>
+      </w:pPr>
+      <w:r>
+        <w:rPr>
+          <w:rFonts w:ascii="Arial" w:hAnsi="Arial" w:cs="Arial"/>
+          <w:sz w:val="24"/>
+          <w:szCs w:val="24"/>
+        </w:rPr>
+        <w:t>Iniciar sesión con un usuario y contraseña para poder acceder a la información</w:t>
+      </w:r>
+    </w:p>
+    <w:p>
+      <w:pPr>
+        <w:pStyle w:val="Prrafodelista"/>
+        <w:numPr>
+          <w:ilvl w:val="0"/>
+          <w:numId w:val="21"/>
+        </w:numPr>
         <w:spacing w:line="360" w:lineRule="auto"/>
         <w:jc w:val="both"/>
         <w:rPr>
           <w:rFonts w:ascii="Arial" w:hAnsi="Arial" w:cs="Arial"/>
-        </w:rPr>
-      </w:pPr>
-      <w:r>
-        <w:rPr>
-          <w:rFonts w:ascii="Arial" w:hAnsi="Arial" w:cs="Arial"/>
-        </w:rPr>
-        <w:t xml:space="preserve">1 </w:t>
-      </w:r>
-      <w:proofErr w:type="gramStart"/>
-      <w:r>
-        <w:rPr>
-          <w:rFonts w:ascii="Arial" w:hAnsi="Arial" w:cs="Arial"/>
-        </w:rPr>
-        <w:t>Diseñador</w:t>
-      </w:r>
-      <w:proofErr w:type="gramEnd"/>
-      <w:r>
-        <w:rPr>
-          <w:rFonts w:ascii="Arial" w:hAnsi="Arial" w:cs="Arial"/>
-        </w:rPr>
-        <w:t xml:space="preserve"> UI/UX.</w:t>
+          <w:sz w:val="24"/>
+          <w:szCs w:val="24"/>
+        </w:rPr>
+      </w:pPr>
+      <w:r>
+        <w:rPr>
+          <w:rFonts w:ascii="Arial" w:hAnsi="Arial" w:cs="Arial"/>
+          <w:sz w:val="24"/>
+          <w:szCs w:val="24"/>
+        </w:rPr>
+        <w:t>Roles: Administrador con control total y usuario registrar las entradas y salidas de productos.</w:t>
       </w:r>
     </w:p>
     <w:p>
@@ -1752,109 +2050,90 @@
         <w:jc w:val="both"/>
         <w:rPr>
           <w:rFonts w:ascii="Arial" w:hAnsi="Arial" w:cs="Arial"/>
-        </w:rPr>
-      </w:pPr>
-      <w:r>
-        <w:rPr>
-          <w:rFonts w:ascii="Arial" w:hAnsi="Arial" w:cs="Arial"/>
-        </w:rPr>
-        <w:t xml:space="preserve">2 </w:t>
-      </w:r>
-      <w:proofErr w:type="gramStart"/>
-      <w:r>
-        <w:rPr>
-          <w:rFonts w:ascii="Arial" w:hAnsi="Arial" w:cs="Arial"/>
-        </w:rPr>
-        <w:t>Desarrolladores</w:t>
-      </w:r>
-      <w:proofErr w:type="gramEnd"/>
-      <w:r>
-        <w:rPr>
-          <w:rFonts w:ascii="Arial" w:hAnsi="Arial" w:cs="Arial"/>
-        </w:rPr>
-        <w:t xml:space="preserve"> móviles.</w:t>
-      </w:r>
-    </w:p>
-    <w:p>
-      <w:pPr>
+          <w:sz w:val="24"/>
+          <w:szCs w:val="24"/>
+        </w:rPr>
+      </w:pPr>
+      <w:r>
+        <w:rPr>
+          <w:rFonts w:ascii="Arial" w:hAnsi="Arial" w:cs="Arial"/>
+          <w:sz w:val="24"/>
+          <w:szCs w:val="24"/>
+        </w:rPr>
+        <w:t>Gestión de productos</w:t>
+      </w:r>
+    </w:p>
+    <w:p>
+      <w:pPr>
+        <w:pStyle w:val="Prrafodelista"/>
+        <w:numPr>
+          <w:ilvl w:val="0"/>
+          <w:numId w:val="20"/>
+        </w:numPr>
         <w:spacing w:line="360" w:lineRule="auto"/>
         <w:jc w:val="both"/>
         <w:rPr>
           <w:rFonts w:ascii="Arial" w:hAnsi="Arial" w:cs="Arial"/>
-        </w:rPr>
-      </w:pPr>
-      <w:r>
-        <w:rPr>
-          <w:rFonts w:ascii="Arial" w:hAnsi="Arial" w:cs="Arial"/>
-        </w:rPr>
-        <w:t xml:space="preserve">1 </w:t>
-      </w:r>
-      <w:proofErr w:type="gramStart"/>
-      <w:r>
-        <w:rPr>
-          <w:rFonts w:ascii="Arial" w:hAnsi="Arial" w:cs="Arial"/>
-        </w:rPr>
-        <w:t>Desarrollador</w:t>
-      </w:r>
-      <w:proofErr w:type="gramEnd"/>
-      <w:r>
-        <w:rPr>
-          <w:rFonts w:ascii="Arial" w:hAnsi="Arial" w:cs="Arial"/>
-        </w:rPr>
-        <w:t xml:space="preserve"> </w:t>
-      </w:r>
-      <w:proofErr w:type="spellStart"/>
-      <w:r>
-        <w:rPr>
-          <w:rFonts w:ascii="Arial" w:hAnsi="Arial" w:cs="Arial"/>
-        </w:rPr>
-        <w:t>backend</w:t>
-      </w:r>
-      <w:proofErr w:type="spellEnd"/>
-      <w:r>
-        <w:rPr>
-          <w:rFonts w:ascii="Arial" w:hAnsi="Arial" w:cs="Arial"/>
-        </w:rPr>
-        <w:t>.</w:t>
-      </w:r>
-    </w:p>
-    <w:p>
-      <w:pPr>
+          <w:sz w:val="24"/>
+          <w:szCs w:val="24"/>
+        </w:rPr>
+      </w:pPr>
+      <w:r>
+        <w:rPr>
+          <w:rFonts w:ascii="Arial" w:hAnsi="Arial" w:cs="Arial"/>
+          <w:sz w:val="24"/>
+          <w:szCs w:val="24"/>
+        </w:rPr>
+        <w:t>Registrar productos nuevos al listado con nombre, precio, cantidad, etc.</w:t>
+      </w:r>
+    </w:p>
+    <w:p>
+      <w:pPr>
+        <w:pStyle w:val="Prrafodelista"/>
+        <w:numPr>
+          <w:ilvl w:val="0"/>
+          <w:numId w:val="20"/>
+        </w:numPr>
         <w:spacing w:line="360" w:lineRule="auto"/>
         <w:jc w:val="both"/>
         <w:rPr>
           <w:rFonts w:ascii="Arial" w:hAnsi="Arial" w:cs="Arial"/>
-        </w:rPr>
-      </w:pPr>
-      <w:r>
-        <w:rPr>
-          <w:rFonts w:ascii="Arial" w:hAnsi="Arial" w:cs="Arial"/>
-        </w:rPr>
-        <w:t xml:space="preserve">1 QA </w:t>
-      </w:r>
-      <w:proofErr w:type="spellStart"/>
-      <w:r>
-        <w:rPr>
-          <w:rFonts w:ascii="Arial" w:hAnsi="Arial" w:cs="Arial"/>
-        </w:rPr>
-        <w:t>Tester</w:t>
-      </w:r>
-      <w:proofErr w:type="spellEnd"/>
-      <w:r>
-        <w:rPr>
-          <w:rFonts w:ascii="Arial" w:hAnsi="Arial" w:cs="Arial"/>
-        </w:rPr>
-        <w:t>.</w:t>
-      </w:r>
-    </w:p>
-    <w:p>
-      <w:pPr>
+          <w:sz w:val="24"/>
+          <w:szCs w:val="24"/>
+        </w:rPr>
+      </w:pPr>
+      <w:r>
+        <w:rPr>
+          <w:rFonts w:ascii="Arial" w:hAnsi="Arial" w:cs="Arial"/>
+          <w:sz w:val="24"/>
+          <w:szCs w:val="24"/>
+        </w:rPr>
+        <w:t>Modificar/editar algún aspecto o campo de los productos existentes en el stock</w:t>
+      </w:r>
+    </w:p>
+    <w:p>
+      <w:pPr>
+        <w:pStyle w:val="Prrafodelista"/>
+        <w:numPr>
+          <w:ilvl w:val="0"/>
+          <w:numId w:val="20"/>
+        </w:numPr>
         <w:spacing w:line="360" w:lineRule="auto"/>
         <w:jc w:val="both"/>
         <w:rPr>
           <w:rFonts w:ascii="Arial" w:hAnsi="Arial" w:cs="Arial"/>
-        </w:rPr>
-      </w:pPr>
+          <w:sz w:val="24"/>
+          <w:szCs w:val="24"/>
+        </w:rPr>
+      </w:pPr>
+      <w:r>
+        <w:rPr>
+          <w:rFonts w:ascii="Arial" w:hAnsi="Arial" w:cs="Arial"/>
+          <w:sz w:val="24"/>
+          <w:szCs w:val="24"/>
+        </w:rPr>
+        <w:t>Eliminar un registro del stock</w:t>
+      </w:r>
     </w:p>
     <w:p>
       <w:pPr>
@@ -1862,60 +2141,89 @@
         <w:jc w:val="both"/>
         <w:rPr>
           <w:rFonts w:ascii="Arial" w:hAnsi="Arial" w:cs="Arial"/>
-          <w:b/>
-        </w:rPr>
-      </w:pPr>
-      <w:r>
-        <w:rPr>
-          <w:rFonts w:ascii="Arial" w:hAnsi="Arial" w:cs="Arial"/>
-          <w:b/>
-        </w:rPr>
-        <w:t>9. Presupuesto Estimado (si aplica)</w:t>
-      </w:r>
-    </w:p>
-    <w:p>
-      <w:pPr>
+          <w:sz w:val="24"/>
+          <w:szCs w:val="24"/>
+        </w:rPr>
+      </w:pPr>
+      <w:r>
+        <w:rPr>
+          <w:rFonts w:ascii="Arial" w:hAnsi="Arial" w:cs="Arial"/>
+          <w:sz w:val="24"/>
+          <w:szCs w:val="24"/>
+        </w:rPr>
+        <w:t>Control de inventario</w:t>
+      </w:r>
+    </w:p>
+    <w:p>
+      <w:pPr>
+        <w:pStyle w:val="Prrafodelista"/>
+        <w:numPr>
+          <w:ilvl w:val="0"/>
+          <w:numId w:val="22"/>
+        </w:numPr>
         <w:spacing w:line="360" w:lineRule="auto"/>
         <w:jc w:val="both"/>
         <w:rPr>
           <w:rFonts w:ascii="Arial" w:hAnsi="Arial" w:cs="Arial"/>
-        </w:rPr>
-      </w:pPr>
-      <w:r>
-        <w:rPr>
-          <w:rFonts w:ascii="Arial" w:hAnsi="Arial" w:cs="Arial"/>
-        </w:rPr>
-        <w:t>El presupuesto dependerá de los recursos humanos y tecnológicos. A nivel preliminar se estima un rango de inversión considerando horas de trabajo del equipo, servicios en la nube y pruebas:</w:t>
-      </w:r>
-    </w:p>
-    <w:p>
-      <w:pPr>
+          <w:sz w:val="24"/>
+          <w:szCs w:val="24"/>
+        </w:rPr>
+      </w:pPr>
+      <w:r>
+        <w:rPr>
+          <w:rFonts w:ascii="Arial" w:hAnsi="Arial" w:cs="Arial"/>
+          <w:sz w:val="24"/>
+          <w:szCs w:val="24"/>
+        </w:rPr>
+        <w:t>Consultar el listado de productos existentes en el stock</w:t>
+      </w:r>
+    </w:p>
+    <w:p>
+      <w:pPr>
+        <w:pStyle w:val="Prrafodelista"/>
+        <w:numPr>
+          <w:ilvl w:val="0"/>
+          <w:numId w:val="20"/>
+        </w:numPr>
         <w:spacing w:line="360" w:lineRule="auto"/>
         <w:jc w:val="both"/>
         <w:rPr>
           <w:rFonts w:ascii="Arial" w:hAnsi="Arial" w:cs="Arial"/>
-        </w:rPr>
-      </w:pPr>
-      <w:r>
-        <w:rPr>
-          <w:rFonts w:ascii="Arial" w:hAnsi="Arial" w:cs="Arial"/>
-        </w:rPr>
-        <w:t>Desarrollo y diseño: 60% del presupuesto.</w:t>
-      </w:r>
-    </w:p>
-    <w:p>
-      <w:pPr>
+          <w:sz w:val="24"/>
+          <w:szCs w:val="24"/>
+        </w:rPr>
+      </w:pPr>
+      <w:r>
+        <w:rPr>
+          <w:rFonts w:ascii="Arial" w:hAnsi="Arial" w:cs="Arial"/>
+          <w:sz w:val="24"/>
+          <w:szCs w:val="24"/>
+        </w:rPr>
+        <w:t>Alertar cuando un producto este por debajo de la cantidad mínima establecida</w:t>
+      </w:r>
+    </w:p>
+    <w:p>
+      <w:pPr>
+        <w:pStyle w:val="Prrafodelista"/>
+        <w:numPr>
+          <w:ilvl w:val="0"/>
+          <w:numId w:val="20"/>
+        </w:numPr>
         <w:spacing w:line="360" w:lineRule="auto"/>
         <w:jc w:val="both"/>
         <w:rPr>
           <w:rFonts w:ascii="Arial" w:hAnsi="Arial" w:cs="Arial"/>
-        </w:rPr>
-      </w:pPr>
-      <w:r>
-        <w:rPr>
-          <w:rFonts w:ascii="Arial" w:hAnsi="Arial" w:cs="Arial"/>
-        </w:rPr>
-        <w:t>Infraestructura tecnológica: 25%.</w:t>
+          <w:sz w:val="24"/>
+          <w:szCs w:val="24"/>
+        </w:rPr>
+      </w:pPr>
+      <w:r>
+        <w:rPr>
+          <w:rFonts w:ascii="Arial" w:hAnsi="Arial" w:cs="Arial"/>
+          <w:sz w:val="24"/>
+          <w:szCs w:val="24"/>
+        </w:rPr>
+        <w:t>Permitir realizar búsqueda de algún producto en especifico</w:t>
       </w:r>
     </w:p>
     <w:p>
@@ -1924,61 +2232,89 @@
         <w:jc w:val="both"/>
         <w:rPr>
           <w:rFonts w:ascii="Arial" w:hAnsi="Arial" w:cs="Arial"/>
-        </w:rPr>
-      </w:pPr>
-      <w:r>
-        <w:rPr>
-          <w:rFonts w:ascii="Arial" w:hAnsi="Arial" w:cs="Arial"/>
-        </w:rPr>
-        <w:t>Capacitación y soporte inicial: 15%.</w:t>
-      </w:r>
-    </w:p>
-    <w:p>
-      <w:pPr>
+          <w:sz w:val="24"/>
+          <w:szCs w:val="24"/>
+        </w:rPr>
+      </w:pPr>
+      <w:r>
+        <w:rPr>
+          <w:rFonts w:ascii="Arial" w:hAnsi="Arial" w:cs="Arial"/>
+          <w:sz w:val="24"/>
+          <w:szCs w:val="24"/>
+        </w:rPr>
+        <w:t>Reportes</w:t>
+      </w:r>
+    </w:p>
+    <w:p>
+      <w:pPr>
+        <w:pStyle w:val="Prrafodelista"/>
+        <w:numPr>
+          <w:ilvl w:val="0"/>
+          <w:numId w:val="23"/>
+        </w:numPr>
         <w:spacing w:line="360" w:lineRule="auto"/>
         <w:jc w:val="both"/>
         <w:rPr>
           <w:rFonts w:ascii="Arial" w:hAnsi="Arial" w:cs="Arial"/>
-        </w:rPr>
-      </w:pPr>
-    </w:p>
-    <w:p>
-      <w:pPr>
+          <w:sz w:val="24"/>
+          <w:szCs w:val="24"/>
+        </w:rPr>
+      </w:pPr>
+      <w:r>
+        <w:rPr>
+          <w:rFonts w:ascii="Arial" w:hAnsi="Arial" w:cs="Arial"/>
+          <w:sz w:val="24"/>
+          <w:szCs w:val="24"/>
+        </w:rPr>
+        <w:t>Generar reportes del listado de productos existentes en el stock</w:t>
+      </w:r>
+    </w:p>
+    <w:p>
+      <w:pPr>
+        <w:pStyle w:val="Prrafodelista"/>
+        <w:numPr>
+          <w:ilvl w:val="0"/>
+          <w:numId w:val="23"/>
+        </w:numPr>
         <w:spacing w:line="360" w:lineRule="auto"/>
         <w:jc w:val="both"/>
         <w:rPr>
           <w:rFonts w:ascii="Arial" w:hAnsi="Arial" w:cs="Arial"/>
-          <w:b/>
-        </w:rPr>
-      </w:pPr>
-      <w:r>
-        <w:rPr>
-          <w:rFonts w:ascii="Arial" w:hAnsi="Arial" w:cs="Arial"/>
-          <w:b/>
-        </w:rPr>
-        <w:t>10. Conclusiones y Cierre</w:t>
-      </w:r>
-    </w:p>
-    <w:p>
-      <w:pPr>
+          <w:sz w:val="24"/>
+          <w:szCs w:val="24"/>
+        </w:rPr>
+      </w:pPr>
+      <w:r>
+        <w:rPr>
+          <w:rFonts w:ascii="Arial" w:hAnsi="Arial" w:cs="Arial"/>
+          <w:sz w:val="24"/>
+          <w:szCs w:val="24"/>
+        </w:rPr>
+        <w:t>Reporte de movimiento de entradas y salidas de productos</w:t>
+      </w:r>
+    </w:p>
+    <w:p>
+      <w:pPr>
+        <w:pStyle w:val="Prrafodelista"/>
+        <w:numPr>
+          <w:ilvl w:val="0"/>
+          <w:numId w:val="23"/>
+        </w:numPr>
         <w:spacing w:line="360" w:lineRule="auto"/>
         <w:jc w:val="both"/>
         <w:rPr>
           <w:rFonts w:ascii="Arial" w:hAnsi="Arial" w:cs="Arial"/>
-        </w:rPr>
-      </w:pPr>
-      <w:r>
-        <w:rPr>
-          <w:rFonts w:ascii="Arial" w:hAnsi="Arial" w:cs="Arial"/>
-        </w:rPr>
-        <w:t>La aplicación propuesta representa una solución innovadora y necesaria para los negocios del sector servicios, al permitir una gestión organizada de citas y mejorar la experiencia de los clientes.</w:t>
-      </w:r>
-      <w:r>
-        <w:rPr>
-          <w:rFonts w:ascii="Arial" w:hAnsi="Arial" w:cs="Arial"/>
-        </w:rPr>
-        <w:br/>
-        <w:t>Su implementación aportará valor tangible a los negocios, incrementando la productividad y fortaleciendo la relación con los usuarios.</w:t>
+          <w:sz w:val="24"/>
+          <w:szCs w:val="24"/>
+        </w:rPr>
+      </w:pPr>
+      <w:r>
+        <w:rPr>
+          <w:rFonts w:ascii="Arial" w:hAnsi="Arial" w:cs="Arial"/>
+          <w:sz w:val="24"/>
+          <w:szCs w:val="24"/>
+        </w:rPr>
+        <w:t>Exportar Excel de registro de productos</w:t>
       </w:r>
     </w:p>
     <w:p>
@@ -1987,6 +2323,8 @@
         <w:jc w:val="both"/>
         <w:rPr>
           <w:rFonts w:ascii="Arial" w:hAnsi="Arial" w:cs="Arial"/>
+          <w:sz w:val="24"/>
+          <w:szCs w:val="24"/>
         </w:rPr>
       </w:pPr>
     </w:p>
@@ -2003,6 +2341,268 @@
 <file path=word/numbering.xml><?xml version="1.0" encoding="utf-8"?>
 <w:numbering xmlns:wpc="http://schemas.microsoft.com/office/word/2010/wordprocessingCanvas" xmlns:cx="http://schemas.microsoft.com/office/drawing/2014/chartex" xmlns:cx1="http://schemas.microsoft.com/office/drawing/2015/9/8/chartex" xmlns:cx2="http://schemas.microsoft.com/office/drawing/2015/10/21/chartex" xmlns:cx3="http://schemas.microsoft.com/office/drawing/2016/5/9/chartex" xmlns:cx4="http://schemas.microsoft.com/office/drawing/2016/5/10/chartex" xmlns:cx5="http://schemas.microsoft.com/office/drawing/2016/5/11/chartex" xmlns:cx6="http://schemas.microsoft.com/office/drawing/2016/5/12/chartex" xmlns:cx7="http://schemas.microsoft.com/office/drawing/2016/5/13/chartex" xmlns:cx8="http://schemas.microsoft.com/office/drawing/2016/5/14/chartex" xmlns:mc="http://schemas.openxmlformats.org/markup-compatibility/2006" xmlns:aink="http://schemas.microsoft.com/office/drawing/2016/ink" xmlns:am3d="http://schemas.microsoft.com/office/drawing/2017/model3d" xmlns:o="urn:schemas-microsoft-com:office:office" xmlns:r="http://schemas.openxmlformats.org/officeDocument/2006/relationships" xmlns:m="http://schemas.openxmlformats.org/officeDocument/2006/math" xmlns:v="urn:schemas-microsoft-com:vml" xmlns:wp14="http://schemas.microsoft.com/office/word/2010/wordprocessingDrawing" xmlns:wp="http://schemas.openxmlformats.org/drawingml/2006/wordprocessingDrawing" xmlns:w10="urn:schemas-microsoft-com:office:word" xmlns:w="http://schemas.openxmlformats.org/wordprocessingml/2006/main" xmlns:w14="http://schemas.microsoft.com/office/word/2010/wordml" xmlns:w15="http://schemas.microsoft.com/office/word/2012/wordml" xmlns:w16cid="http://schemas.microsoft.com/office/word/2016/wordml/cid" xmlns:w16se="http://schemas.microsoft.com/office/word/2015/wordml/symex" xmlns:wpg="http://schemas.microsoft.com/office/word/2010/wordprocessingGroup" xmlns:wpi="http://schemas.microsoft.com/office/word/2010/wordprocessingInk" xmlns:wne="http://schemas.microsoft.com/office/word/2006/wordml" xmlns:wps="http://schemas.microsoft.com/office/word/2010/wordprocessingShape" mc:Ignorable="w14 w15 w16se w16cid wp14">
   <w:abstractNum w:abstractNumId="0" w15:restartNumberingAfterBreak="0">
+    <w:nsid w:val="01ED166E"/>
+    <w:multiLevelType w:val="hybridMultilevel"/>
+    <w:tmpl w:val="6C9282A6"/>
+    <w:lvl w:ilvl="0" w:tplc="04090001">
+      <w:start w:val="1"/>
+      <w:numFmt w:val="bullet"/>
+      <w:lvlText w:val=""/>
+      <w:lvlJc w:val="left"/>
+      <w:pPr>
+        <w:ind w:left="720" w:hanging="360"/>
+      </w:pPr>
+      <w:rPr>
+        <w:rFonts w:ascii="Symbol" w:hAnsi="Symbol" w:hint="default"/>
+      </w:rPr>
+    </w:lvl>
+    <w:lvl w:ilvl="1" w:tplc="04090003" w:tentative="1">
+      <w:start w:val="1"/>
+      <w:numFmt w:val="bullet"/>
+      <w:lvlText w:val="o"/>
+      <w:lvlJc w:val="left"/>
+      <w:pPr>
+        <w:ind w:left="1440" w:hanging="360"/>
+      </w:pPr>
+      <w:rPr>
+        <w:rFonts w:ascii="Courier New" w:hAnsi="Courier New" w:cs="Courier New" w:hint="default"/>
+      </w:rPr>
+    </w:lvl>
+    <w:lvl w:ilvl="2" w:tplc="04090005" w:tentative="1">
+      <w:start w:val="1"/>
+      <w:numFmt w:val="bullet"/>
+      <w:lvlText w:val=""/>
+      <w:lvlJc w:val="left"/>
+      <w:pPr>
+        <w:ind w:left="2160" w:hanging="360"/>
+      </w:pPr>
+      <w:rPr>
+        <w:rFonts w:ascii="Wingdings" w:hAnsi="Wingdings" w:hint="default"/>
+      </w:rPr>
+    </w:lvl>
+    <w:lvl w:ilvl="3" w:tplc="04090001" w:tentative="1">
+      <w:start w:val="1"/>
+      <w:numFmt w:val="bullet"/>
+      <w:lvlText w:val=""/>
+      <w:lvlJc w:val="left"/>
+      <w:pPr>
+        <w:ind w:left="2880" w:hanging="360"/>
+      </w:pPr>
+      <w:rPr>
+        <w:rFonts w:ascii="Symbol" w:hAnsi="Symbol" w:hint="default"/>
+      </w:rPr>
+    </w:lvl>
+    <w:lvl w:ilvl="4" w:tplc="04090003" w:tentative="1">
+      <w:start w:val="1"/>
+      <w:numFmt w:val="bullet"/>
+      <w:lvlText w:val="o"/>
+      <w:lvlJc w:val="left"/>
+      <w:pPr>
+        <w:ind w:left="3600" w:hanging="360"/>
+      </w:pPr>
+      <w:rPr>
+        <w:rFonts w:ascii="Courier New" w:hAnsi="Courier New" w:cs="Courier New" w:hint="default"/>
+      </w:rPr>
+    </w:lvl>
+    <w:lvl w:ilvl="5" w:tplc="04090005" w:tentative="1">
+      <w:start w:val="1"/>
+      <w:numFmt w:val="bullet"/>
+      <w:lvlText w:val=""/>
+      <w:lvlJc w:val="left"/>
+      <w:pPr>
+        <w:ind w:left="4320" w:hanging="360"/>
+      </w:pPr>
+      <w:rPr>
+        <w:rFonts w:ascii="Wingdings" w:hAnsi="Wingdings" w:hint="default"/>
+      </w:rPr>
+    </w:lvl>
+    <w:lvl w:ilvl="6" w:tplc="04090001" w:tentative="1">
+      <w:start w:val="1"/>
+      <w:numFmt w:val="bullet"/>
+      <w:lvlText w:val=""/>
+      <w:lvlJc w:val="left"/>
+      <w:pPr>
+        <w:ind w:left="5040" w:hanging="360"/>
+      </w:pPr>
+      <w:rPr>
+        <w:rFonts w:ascii="Symbol" w:hAnsi="Symbol" w:hint="default"/>
+      </w:rPr>
+    </w:lvl>
+    <w:lvl w:ilvl="7" w:tplc="04090003" w:tentative="1">
+      <w:start w:val="1"/>
+      <w:numFmt w:val="bullet"/>
+      <w:lvlText w:val="o"/>
+      <w:lvlJc w:val="left"/>
+      <w:pPr>
+        <w:ind w:left="5760" w:hanging="360"/>
+      </w:pPr>
+      <w:rPr>
+        <w:rFonts w:ascii="Courier New" w:hAnsi="Courier New" w:cs="Courier New" w:hint="default"/>
+      </w:rPr>
+    </w:lvl>
+    <w:lvl w:ilvl="8" w:tplc="04090005" w:tentative="1">
+      <w:start w:val="1"/>
+      <w:numFmt w:val="bullet"/>
+      <w:lvlText w:val=""/>
+      <w:lvlJc w:val="left"/>
+      <w:pPr>
+        <w:ind w:left="6480" w:hanging="360"/>
+      </w:pPr>
+      <w:rPr>
+        <w:rFonts w:ascii="Wingdings" w:hAnsi="Wingdings" w:hint="default"/>
+      </w:rPr>
+    </w:lvl>
+  </w:abstractNum>
+  <w:abstractNum w:abstractNumId="1" w15:restartNumberingAfterBreak="0">
+    <w:nsid w:val="06E521DB"/>
+    <w:multiLevelType w:val="multilevel"/>
+    <w:tmpl w:val="ED8A7496"/>
+    <w:lvl w:ilvl="0">
+      <w:start w:val="1"/>
+      <w:numFmt w:val="bullet"/>
+      <w:lvlText w:val=""/>
+      <w:lvlJc w:val="left"/>
+      <w:pPr>
+        <w:tabs>
+          <w:tab w:val="num" w:pos="720"/>
+        </w:tabs>
+        <w:ind w:left="720" w:hanging="360"/>
+      </w:pPr>
+      <w:rPr>
+        <w:rFonts w:ascii="Symbol" w:hAnsi="Symbol" w:hint="default"/>
+        <w:sz w:val="20"/>
+      </w:rPr>
+    </w:lvl>
+    <w:lvl w:ilvl="1" w:tentative="1">
+      <w:start w:val="1"/>
+      <w:numFmt w:val="bullet"/>
+      <w:lvlText w:val="o"/>
+      <w:lvlJc w:val="left"/>
+      <w:pPr>
+        <w:tabs>
+          <w:tab w:val="num" w:pos="1440"/>
+        </w:tabs>
+        <w:ind w:left="1440" w:hanging="360"/>
+      </w:pPr>
+      <w:rPr>
+        <w:rFonts w:ascii="Courier New" w:hAnsi="Courier New" w:hint="default"/>
+        <w:sz w:val="20"/>
+      </w:rPr>
+    </w:lvl>
+    <w:lvl w:ilvl="2" w:tentative="1">
+      <w:start w:val="1"/>
+      <w:numFmt w:val="bullet"/>
+      <w:lvlText w:val=""/>
+      <w:lvlJc w:val="left"/>
+      <w:pPr>
+        <w:tabs>
+          <w:tab w:val="num" w:pos="2160"/>
+        </w:tabs>
+        <w:ind w:left="2160" w:hanging="360"/>
+      </w:pPr>
+      <w:rPr>
+        <w:rFonts w:ascii="Wingdings" w:hAnsi="Wingdings" w:hint="default"/>
+        <w:sz w:val="20"/>
+      </w:rPr>
+    </w:lvl>
+    <w:lvl w:ilvl="3" w:tentative="1">
+      <w:start w:val="1"/>
+      <w:numFmt w:val="bullet"/>
+      <w:lvlText w:val=""/>
+      <w:lvlJc w:val="left"/>
+      <w:pPr>
+        <w:tabs>
+          <w:tab w:val="num" w:pos="2880"/>
+        </w:tabs>
+        <w:ind w:left="2880" w:hanging="360"/>
+      </w:pPr>
+      <w:rPr>
+        <w:rFonts w:ascii="Wingdings" w:hAnsi="Wingdings" w:hint="default"/>
+        <w:sz w:val="20"/>
+      </w:rPr>
+    </w:lvl>
+    <w:lvl w:ilvl="4" w:tentative="1">
+      <w:start w:val="1"/>
+      <w:numFmt w:val="bullet"/>
+      <w:lvlText w:val=""/>
+      <w:lvlJc w:val="left"/>
+      <w:pPr>
+        <w:tabs>
+          <w:tab w:val="num" w:pos="3600"/>
+        </w:tabs>
+        <w:ind w:left="3600" w:hanging="360"/>
+      </w:pPr>
+      <w:rPr>
+        <w:rFonts w:ascii="Wingdings" w:hAnsi="Wingdings" w:hint="default"/>
+        <w:sz w:val="20"/>
+      </w:rPr>
+    </w:lvl>
+    <w:lvl w:ilvl="5" w:tentative="1">
+      <w:start w:val="1"/>
+      <w:numFmt w:val="bullet"/>
+      <w:lvlText w:val=""/>
+      <w:lvlJc w:val="left"/>
+      <w:pPr>
+        <w:tabs>
+          <w:tab w:val="num" w:pos="4320"/>
+        </w:tabs>
+        <w:ind w:left="4320" w:hanging="360"/>
+      </w:pPr>
+      <w:rPr>
+        <w:rFonts w:ascii="Wingdings" w:hAnsi="Wingdings" w:hint="default"/>
+        <w:sz w:val="20"/>
+      </w:rPr>
+    </w:lvl>
+    <w:lvl w:ilvl="6" w:tentative="1">
+      <w:start w:val="1"/>
+      <w:numFmt w:val="bullet"/>
+      <w:lvlText w:val=""/>
+      <w:lvlJc w:val="left"/>
+      <w:pPr>
+        <w:tabs>
+          <w:tab w:val="num" w:pos="5040"/>
+        </w:tabs>
+        <w:ind w:left="5040" w:hanging="360"/>
+      </w:pPr>
+      <w:rPr>
+        <w:rFonts w:ascii="Wingdings" w:hAnsi="Wingdings" w:hint="default"/>
+        <w:sz w:val="20"/>
+      </w:rPr>
+    </w:lvl>
+    <w:lvl w:ilvl="7" w:tentative="1">
+      <w:start w:val="1"/>
+      <w:numFmt w:val="bullet"/>
+      <w:lvlText w:val=""/>
+      <w:lvlJc w:val="left"/>
+      <w:pPr>
+        <w:tabs>
+          <w:tab w:val="num" w:pos="5760"/>
+        </w:tabs>
+        <w:ind w:left="5760" w:hanging="360"/>
+      </w:pPr>
+      <w:rPr>
+        <w:rFonts w:ascii="Wingdings" w:hAnsi="Wingdings" w:hint="default"/>
+        <w:sz w:val="20"/>
+      </w:rPr>
+    </w:lvl>
+    <w:lvl w:ilvl="8" w:tentative="1">
+      <w:start w:val="1"/>
+      <w:numFmt w:val="bullet"/>
+      <w:lvlText w:val=""/>
+      <w:lvlJc w:val="left"/>
+      <w:pPr>
+        <w:tabs>
+          <w:tab w:val="num" w:pos="6480"/>
+        </w:tabs>
+        <w:ind w:left="6480" w:hanging="360"/>
+      </w:pPr>
+      <w:rPr>
+        <w:rFonts w:ascii="Wingdings" w:hAnsi="Wingdings" w:hint="default"/>
+        <w:sz w:val="20"/>
+      </w:rPr>
+    </w:lvl>
+  </w:abstractNum>
+  <w:abstractNum w:abstractNumId="2" w15:restartNumberingAfterBreak="0">
     <w:nsid w:val="0D0B0E25"/>
     <w:multiLevelType w:val="hybridMultilevel"/>
     <w:tmpl w:val="1EFE5920"/>
@@ -2115,7 +2715,7 @@
       </w:rPr>
     </w:lvl>
   </w:abstractNum>
-  <w:abstractNum w:abstractNumId="1" w15:restartNumberingAfterBreak="0">
+  <w:abstractNum w:abstractNumId="3" w15:restartNumberingAfterBreak="0">
     <w:nsid w:val="0D25040A"/>
     <w:multiLevelType w:val="multilevel"/>
     <w:tmpl w:val="4DB0AAEE"/>
@@ -2264,7 +2864,7 @@
       </w:rPr>
     </w:lvl>
   </w:abstractNum>
-  <w:abstractNum w:abstractNumId="2" w15:restartNumberingAfterBreak="0">
+  <w:abstractNum w:abstractNumId="4" w15:restartNumberingAfterBreak="0">
     <w:nsid w:val="0DDC758D"/>
     <w:multiLevelType w:val="multilevel"/>
     <w:tmpl w:val="F7BA216E"/>
@@ -2413,7 +3013,7 @@
       </w:rPr>
     </w:lvl>
   </w:abstractNum>
-  <w:abstractNum w:abstractNumId="3" w15:restartNumberingAfterBreak="0">
+  <w:abstractNum w:abstractNumId="5" w15:restartNumberingAfterBreak="0">
     <w:nsid w:val="13F133D8"/>
     <w:multiLevelType w:val="hybridMultilevel"/>
     <w:tmpl w:val="4F166E94"/>
@@ -2526,7 +3126,156 @@
       </w:rPr>
     </w:lvl>
   </w:abstractNum>
-  <w:abstractNum w:abstractNumId="4" w15:restartNumberingAfterBreak="0">
+  <w:abstractNum w:abstractNumId="6" w15:restartNumberingAfterBreak="0">
+    <w:nsid w:val="175B3801"/>
+    <w:multiLevelType w:val="multilevel"/>
+    <w:tmpl w:val="6226D0A4"/>
+    <w:lvl w:ilvl="0">
+      <w:start w:val="1"/>
+      <w:numFmt w:val="bullet"/>
+      <w:lvlText w:val=""/>
+      <w:lvlJc w:val="left"/>
+      <w:pPr>
+        <w:tabs>
+          <w:tab w:val="num" w:pos="720"/>
+        </w:tabs>
+        <w:ind w:left="720" w:hanging="360"/>
+      </w:pPr>
+      <w:rPr>
+        <w:rFonts w:ascii="Symbol" w:hAnsi="Symbol" w:hint="default"/>
+        <w:sz w:val="20"/>
+      </w:rPr>
+    </w:lvl>
+    <w:lvl w:ilvl="1" w:tentative="1">
+      <w:start w:val="1"/>
+      <w:numFmt w:val="bullet"/>
+      <w:lvlText w:val="o"/>
+      <w:lvlJc w:val="left"/>
+      <w:pPr>
+        <w:tabs>
+          <w:tab w:val="num" w:pos="1440"/>
+        </w:tabs>
+        <w:ind w:left="1440" w:hanging="360"/>
+      </w:pPr>
+      <w:rPr>
+        <w:rFonts w:ascii="Courier New" w:hAnsi="Courier New" w:hint="default"/>
+        <w:sz w:val="20"/>
+      </w:rPr>
+    </w:lvl>
+    <w:lvl w:ilvl="2" w:tentative="1">
+      <w:start w:val="1"/>
+      <w:numFmt w:val="bullet"/>
+      <w:lvlText w:val=""/>
+      <w:lvlJc w:val="left"/>
+      <w:pPr>
+        <w:tabs>
+          <w:tab w:val="num" w:pos="2160"/>
+        </w:tabs>
+        <w:ind w:left="2160" w:hanging="360"/>
+      </w:pPr>
+      <w:rPr>
+        <w:rFonts w:ascii="Wingdings" w:hAnsi="Wingdings" w:hint="default"/>
+        <w:sz w:val="20"/>
+      </w:rPr>
+    </w:lvl>
+    <w:lvl w:ilvl="3" w:tentative="1">
+      <w:start w:val="1"/>
+      <w:numFmt w:val="bullet"/>
+      <w:lvlText w:val=""/>
+      <w:lvlJc w:val="left"/>
+      <w:pPr>
+        <w:tabs>
+          <w:tab w:val="num" w:pos="2880"/>
+        </w:tabs>
+        <w:ind w:left="2880" w:hanging="360"/>
+      </w:pPr>
+      <w:rPr>
+        <w:rFonts w:ascii="Wingdings" w:hAnsi="Wingdings" w:hint="default"/>
+        <w:sz w:val="20"/>
+      </w:rPr>
+    </w:lvl>
+    <w:lvl w:ilvl="4" w:tentative="1">
+      <w:start w:val="1"/>
+      <w:numFmt w:val="bullet"/>
+      <w:lvlText w:val=""/>
+      <w:lvlJc w:val="left"/>
+      <w:pPr>
+        <w:tabs>
+          <w:tab w:val="num" w:pos="3600"/>
+        </w:tabs>
+        <w:ind w:left="3600" w:hanging="360"/>
+      </w:pPr>
+      <w:rPr>
+        <w:rFonts w:ascii="Wingdings" w:hAnsi="Wingdings" w:hint="default"/>
+        <w:sz w:val="20"/>
+      </w:rPr>
+    </w:lvl>
+    <w:lvl w:ilvl="5" w:tentative="1">
+      <w:start w:val="1"/>
+      <w:numFmt w:val="bullet"/>
+      <w:lvlText w:val=""/>
+      <w:lvlJc w:val="left"/>
+      <w:pPr>
+        <w:tabs>
+          <w:tab w:val="num" w:pos="4320"/>
+        </w:tabs>
+        <w:ind w:left="4320" w:hanging="360"/>
+      </w:pPr>
+      <w:rPr>
+        <w:rFonts w:ascii="Wingdings" w:hAnsi="Wingdings" w:hint="default"/>
+        <w:sz w:val="20"/>
+      </w:rPr>
+    </w:lvl>
+    <w:lvl w:ilvl="6" w:tentative="1">
+      <w:start w:val="1"/>
+      <w:numFmt w:val="bullet"/>
+      <w:lvlText w:val=""/>
+      <w:lvlJc w:val="left"/>
+      <w:pPr>
+        <w:tabs>
+          <w:tab w:val="num" w:pos="5040"/>
+        </w:tabs>
+        <w:ind w:left="5040" w:hanging="360"/>
+      </w:pPr>
+      <w:rPr>
+        <w:rFonts w:ascii="Wingdings" w:hAnsi="Wingdings" w:hint="default"/>
+        <w:sz w:val="20"/>
+      </w:rPr>
+    </w:lvl>
+    <w:lvl w:ilvl="7" w:tentative="1">
+      <w:start w:val="1"/>
+      <w:numFmt w:val="bullet"/>
+      <w:lvlText w:val=""/>
+      <w:lvlJc w:val="left"/>
+      <w:pPr>
+        <w:tabs>
+          <w:tab w:val="num" w:pos="5760"/>
+        </w:tabs>
+        <w:ind w:left="5760" w:hanging="360"/>
+      </w:pPr>
+      <w:rPr>
+        <w:rFonts w:ascii="Wingdings" w:hAnsi="Wingdings" w:hint="default"/>
+        <w:sz w:val="20"/>
+      </w:rPr>
+    </w:lvl>
+    <w:lvl w:ilvl="8" w:tentative="1">
+      <w:start w:val="1"/>
+      <w:numFmt w:val="bullet"/>
+      <w:lvlText w:val=""/>
+      <w:lvlJc w:val="left"/>
+      <w:pPr>
+        <w:tabs>
+          <w:tab w:val="num" w:pos="6480"/>
+        </w:tabs>
+        <w:ind w:left="6480" w:hanging="360"/>
+      </w:pPr>
+      <w:rPr>
+        <w:rFonts w:ascii="Wingdings" w:hAnsi="Wingdings" w:hint="default"/>
+        <w:sz w:val="20"/>
+      </w:rPr>
+    </w:lvl>
+  </w:abstractNum>
+  <w:abstractNum w:abstractNumId="7" w15:restartNumberingAfterBreak="0">
     <w:nsid w:val="1A543DDE"/>
     <w:multiLevelType w:val="multilevel"/>
     <w:tmpl w:val="5E24F1E4"/>
@@ -2675,7 +3424,269 @@
       </w:rPr>
     </w:lvl>
   </w:abstractNum>
-  <w:abstractNum w:abstractNumId="5" w15:restartNumberingAfterBreak="0">
+  <w:abstractNum w:abstractNumId="8" w15:restartNumberingAfterBreak="0">
+    <w:nsid w:val="1A637016"/>
+    <w:multiLevelType w:val="hybridMultilevel"/>
+    <w:tmpl w:val="A46C5ACC"/>
+    <w:lvl w:ilvl="0" w:tplc="080A0001">
+      <w:start w:val="1"/>
+      <w:numFmt w:val="bullet"/>
+      <w:lvlText w:val=""/>
+      <w:lvlJc w:val="left"/>
+      <w:pPr>
+        <w:ind w:left="720" w:hanging="360"/>
+      </w:pPr>
+      <w:rPr>
+        <w:rFonts w:ascii="Symbol" w:hAnsi="Symbol" w:hint="default"/>
+      </w:rPr>
+    </w:lvl>
+    <w:lvl w:ilvl="1" w:tplc="080A0003" w:tentative="1">
+      <w:start w:val="1"/>
+      <w:numFmt w:val="bullet"/>
+      <w:lvlText w:val="o"/>
+      <w:lvlJc w:val="left"/>
+      <w:pPr>
+        <w:ind w:left="1440" w:hanging="360"/>
+      </w:pPr>
+      <w:rPr>
+        <w:rFonts w:ascii="Courier New" w:hAnsi="Courier New" w:cs="Courier New" w:hint="default"/>
+      </w:rPr>
+    </w:lvl>
+    <w:lvl w:ilvl="2" w:tplc="080A0005" w:tentative="1">
+      <w:start w:val="1"/>
+      <w:numFmt w:val="bullet"/>
+      <w:lvlText w:val=""/>
+      <w:lvlJc w:val="left"/>
+      <w:pPr>
+        <w:ind w:left="2160" w:hanging="360"/>
+      </w:pPr>
+      <w:rPr>
+        <w:rFonts w:ascii="Wingdings" w:hAnsi="Wingdings" w:hint="default"/>
+      </w:rPr>
+    </w:lvl>
+    <w:lvl w:ilvl="3" w:tplc="080A0001" w:tentative="1">
+      <w:start w:val="1"/>
+      <w:numFmt w:val="bullet"/>
+      <w:lvlText w:val=""/>
+      <w:lvlJc w:val="left"/>
+      <w:pPr>
+        <w:ind w:left="2880" w:hanging="360"/>
+      </w:pPr>
+      <w:rPr>
+        <w:rFonts w:ascii="Symbol" w:hAnsi="Symbol" w:hint="default"/>
+      </w:rPr>
+    </w:lvl>
+    <w:lvl w:ilvl="4" w:tplc="080A0003" w:tentative="1">
+      <w:start w:val="1"/>
+      <w:numFmt w:val="bullet"/>
+      <w:lvlText w:val="o"/>
+      <w:lvlJc w:val="left"/>
+      <w:pPr>
+        <w:ind w:left="3600" w:hanging="360"/>
+      </w:pPr>
+      <w:rPr>
+        <w:rFonts w:ascii="Courier New" w:hAnsi="Courier New" w:cs="Courier New" w:hint="default"/>
+      </w:rPr>
+    </w:lvl>
+    <w:lvl w:ilvl="5" w:tplc="080A0005" w:tentative="1">
+      <w:start w:val="1"/>
+      <w:numFmt w:val="bullet"/>
+      <w:lvlText w:val=""/>
+      <w:lvlJc w:val="left"/>
+      <w:pPr>
+        <w:ind w:left="4320" w:hanging="360"/>
+      </w:pPr>
+      <w:rPr>
+        <w:rFonts w:ascii="Wingdings" w:hAnsi="Wingdings" w:hint="default"/>
+      </w:rPr>
+    </w:lvl>
+    <w:lvl w:ilvl="6" w:tplc="080A0001" w:tentative="1">
+      <w:start w:val="1"/>
+      <w:numFmt w:val="bullet"/>
+      <w:lvlText w:val=""/>
+      <w:lvlJc w:val="left"/>
+      <w:pPr>
+        <w:ind w:left="5040" w:hanging="360"/>
+      </w:pPr>
+      <w:rPr>
+        <w:rFonts w:ascii="Symbol" w:hAnsi="Symbol" w:hint="default"/>
+      </w:rPr>
+    </w:lvl>
+    <w:lvl w:ilvl="7" w:tplc="080A0003" w:tentative="1">
+      <w:start w:val="1"/>
+      <w:numFmt w:val="bullet"/>
+      <w:lvlText w:val="o"/>
+      <w:lvlJc w:val="left"/>
+      <w:pPr>
+        <w:ind w:left="5760" w:hanging="360"/>
+      </w:pPr>
+      <w:rPr>
+        <w:rFonts w:ascii="Courier New" w:hAnsi="Courier New" w:cs="Courier New" w:hint="default"/>
+      </w:rPr>
+    </w:lvl>
+    <w:lvl w:ilvl="8" w:tplc="080A0005" w:tentative="1">
+      <w:start w:val="1"/>
+      <w:numFmt w:val="bullet"/>
+      <w:lvlText w:val=""/>
+      <w:lvlJc w:val="left"/>
+      <w:pPr>
+        <w:ind w:left="6480" w:hanging="360"/>
+      </w:pPr>
+      <w:rPr>
+        <w:rFonts w:ascii="Wingdings" w:hAnsi="Wingdings" w:hint="default"/>
+      </w:rPr>
+    </w:lvl>
+  </w:abstractNum>
+  <w:abstractNum w:abstractNumId="9" w15:restartNumberingAfterBreak="0">
+    <w:nsid w:val="1D3242DA"/>
+    <w:multiLevelType w:val="multilevel"/>
+    <w:tmpl w:val="DDDCD5BC"/>
+    <w:lvl w:ilvl="0">
+      <w:start w:val="1"/>
+      <w:numFmt w:val="bullet"/>
+      <w:lvlText w:val=""/>
+      <w:lvlJc w:val="left"/>
+      <w:pPr>
+        <w:tabs>
+          <w:tab w:val="num" w:pos="720"/>
+        </w:tabs>
+        <w:ind w:left="720" w:hanging="360"/>
+      </w:pPr>
+      <w:rPr>
+        <w:rFonts w:ascii="Symbol" w:hAnsi="Symbol" w:hint="default"/>
+        <w:sz w:val="20"/>
+      </w:rPr>
+    </w:lvl>
+    <w:lvl w:ilvl="1" w:tentative="1">
+      <w:start w:val="1"/>
+      <w:numFmt w:val="bullet"/>
+      <w:lvlText w:val="o"/>
+      <w:lvlJc w:val="left"/>
+      <w:pPr>
+        <w:tabs>
+          <w:tab w:val="num" w:pos="1440"/>
+        </w:tabs>
+        <w:ind w:left="1440" w:hanging="360"/>
+      </w:pPr>
+      <w:rPr>
+        <w:rFonts w:ascii="Courier New" w:hAnsi="Courier New" w:hint="default"/>
+        <w:sz w:val="20"/>
+      </w:rPr>
+    </w:lvl>
+    <w:lvl w:ilvl="2" w:tentative="1">
+      <w:start w:val="1"/>
+      <w:numFmt w:val="bullet"/>
+      <w:lvlText w:val=""/>
+      <w:lvlJc w:val="left"/>
+      <w:pPr>
+        <w:tabs>
+          <w:tab w:val="num" w:pos="2160"/>
+        </w:tabs>
+        <w:ind w:left="2160" w:hanging="360"/>
+      </w:pPr>
+      <w:rPr>
+        <w:rFonts w:ascii="Wingdings" w:hAnsi="Wingdings" w:hint="default"/>
+        <w:sz w:val="20"/>
+      </w:rPr>
+    </w:lvl>
+    <w:lvl w:ilvl="3" w:tentative="1">
+      <w:start w:val="1"/>
+      <w:numFmt w:val="bullet"/>
+      <w:lvlText w:val=""/>
+      <w:lvlJc w:val="left"/>
+      <w:pPr>
+        <w:tabs>
+          <w:tab w:val="num" w:pos="2880"/>
+        </w:tabs>
+        <w:ind w:left="2880" w:hanging="360"/>
+      </w:pPr>
+      <w:rPr>
+        <w:rFonts w:ascii="Wingdings" w:hAnsi="Wingdings" w:hint="default"/>
+        <w:sz w:val="20"/>
+      </w:rPr>
+    </w:lvl>
+    <w:lvl w:ilvl="4" w:tentative="1">
+      <w:start w:val="1"/>
+      <w:numFmt w:val="bullet"/>
+      <w:lvlText w:val=""/>
+      <w:lvlJc w:val="left"/>
+      <w:pPr>
+        <w:tabs>
+          <w:tab w:val="num" w:pos="3600"/>
+        </w:tabs>
+        <w:ind w:left="3600" w:hanging="360"/>
+      </w:pPr>
+      <w:rPr>
+        <w:rFonts w:ascii="Wingdings" w:hAnsi="Wingdings" w:hint="default"/>
+        <w:sz w:val="20"/>
+      </w:rPr>
+    </w:lvl>
+    <w:lvl w:ilvl="5" w:tentative="1">
+      <w:start w:val="1"/>
+      <w:numFmt w:val="bullet"/>
+      <w:lvlText w:val=""/>
+      <w:lvlJc w:val="left"/>
+      <w:pPr>
+        <w:tabs>
+          <w:tab w:val="num" w:pos="4320"/>
+        </w:tabs>
+        <w:ind w:left="4320" w:hanging="360"/>
+      </w:pPr>
+      <w:rPr>
+        <w:rFonts w:ascii="Wingdings" w:hAnsi="Wingdings" w:hint="default"/>
+        <w:sz w:val="20"/>
+      </w:rPr>
+    </w:lvl>
+    <w:lvl w:ilvl="6" w:tentative="1">
+      <w:start w:val="1"/>
+      <w:numFmt w:val="bullet"/>
+      <w:lvlText w:val=""/>
+      <w:lvlJc w:val="left"/>
+      <w:pPr>
+        <w:tabs>
+          <w:tab w:val="num" w:pos="5040"/>
+        </w:tabs>
+        <w:ind w:left="5040" w:hanging="360"/>
+      </w:pPr>
+      <w:rPr>
+        <w:rFonts w:ascii="Wingdings" w:hAnsi="Wingdings" w:hint="default"/>
+        <w:sz w:val="20"/>
+      </w:rPr>
+    </w:lvl>
+    <w:lvl w:ilvl="7" w:tentative="1">
+      <w:start w:val="1"/>
+      <w:numFmt w:val="bullet"/>
+      <w:lvlText w:val=""/>
+      <w:lvlJc w:val="left"/>
+      <w:pPr>
+        <w:tabs>
+          <w:tab w:val="num" w:pos="5760"/>
+        </w:tabs>
+        <w:ind w:left="5760" w:hanging="360"/>
+      </w:pPr>
+      <w:rPr>
+        <w:rFonts w:ascii="Wingdings" w:hAnsi="Wingdings" w:hint="default"/>
+        <w:sz w:val="20"/>
+      </w:rPr>
+    </w:lvl>
+    <w:lvl w:ilvl="8" w:tentative="1">
+      <w:start w:val="1"/>
+      <w:numFmt w:val="bullet"/>
+      <w:lvlText w:val=""/>
+      <w:lvlJc w:val="left"/>
+      <w:pPr>
+        <w:tabs>
+          <w:tab w:val="num" w:pos="6480"/>
+        </w:tabs>
+        <w:ind w:left="6480" w:hanging="360"/>
+      </w:pPr>
+      <w:rPr>
+        <w:rFonts w:ascii="Wingdings" w:hAnsi="Wingdings" w:hint="default"/>
+        <w:sz w:val="20"/>
+      </w:rPr>
+    </w:lvl>
+  </w:abstractNum>
+  <w:abstractNum w:abstractNumId="10" w15:restartNumberingAfterBreak="0">
     <w:nsid w:val="1FD14F64"/>
     <w:multiLevelType w:val="multilevel"/>
     <w:tmpl w:val="071E8020"/>
@@ -2824,7 +3835,156 @@
       </w:rPr>
     </w:lvl>
   </w:abstractNum>
-  <w:abstractNum w:abstractNumId="6" w15:restartNumberingAfterBreak="0">
+  <w:abstractNum w:abstractNumId="11" w15:restartNumberingAfterBreak="0">
+    <w:nsid w:val="20C01028"/>
+    <w:multiLevelType w:val="multilevel"/>
+    <w:tmpl w:val="DDDCD5BC"/>
+    <w:lvl w:ilvl="0">
+      <w:start w:val="1"/>
+      <w:numFmt w:val="bullet"/>
+      <w:lvlText w:val=""/>
+      <w:lvlJc w:val="left"/>
+      <w:pPr>
+        <w:tabs>
+          <w:tab w:val="num" w:pos="720"/>
+        </w:tabs>
+        <w:ind w:left="720" w:hanging="360"/>
+      </w:pPr>
+      <w:rPr>
+        <w:rFonts w:ascii="Symbol" w:hAnsi="Symbol" w:hint="default"/>
+        <w:sz w:val="20"/>
+      </w:rPr>
+    </w:lvl>
+    <w:lvl w:ilvl="1" w:tentative="1">
+      <w:start w:val="1"/>
+      <w:numFmt w:val="bullet"/>
+      <w:lvlText w:val="o"/>
+      <w:lvlJc w:val="left"/>
+      <w:pPr>
+        <w:tabs>
+          <w:tab w:val="num" w:pos="1440"/>
+        </w:tabs>
+        <w:ind w:left="1440" w:hanging="360"/>
+      </w:pPr>
+      <w:rPr>
+        <w:rFonts w:ascii="Courier New" w:hAnsi="Courier New" w:hint="default"/>
+        <w:sz w:val="20"/>
+      </w:rPr>
+    </w:lvl>
+    <w:lvl w:ilvl="2" w:tentative="1">
+      <w:start w:val="1"/>
+      <w:numFmt w:val="bullet"/>
+      <w:lvlText w:val=""/>
+      <w:lvlJc w:val="left"/>
+      <w:pPr>
+        <w:tabs>
+          <w:tab w:val="num" w:pos="2160"/>
+        </w:tabs>
+        <w:ind w:left="2160" w:hanging="360"/>
+      </w:pPr>
+      <w:rPr>
+        <w:rFonts w:ascii="Wingdings" w:hAnsi="Wingdings" w:hint="default"/>
+        <w:sz w:val="20"/>
+      </w:rPr>
+    </w:lvl>
+    <w:lvl w:ilvl="3" w:tentative="1">
+      <w:start w:val="1"/>
+      <w:numFmt w:val="bullet"/>
+      <w:lvlText w:val=""/>
+      <w:lvlJc w:val="left"/>
+      <w:pPr>
+        <w:tabs>
+          <w:tab w:val="num" w:pos="2880"/>
+        </w:tabs>
+        <w:ind w:left="2880" w:hanging="360"/>
+      </w:pPr>
+      <w:rPr>
+        <w:rFonts w:ascii="Wingdings" w:hAnsi="Wingdings" w:hint="default"/>
+        <w:sz w:val="20"/>
+      </w:rPr>
+    </w:lvl>
+    <w:lvl w:ilvl="4" w:tentative="1">
+      <w:start w:val="1"/>
+      <w:numFmt w:val="bullet"/>
+      <w:lvlText w:val=""/>
+      <w:lvlJc w:val="left"/>
+      <w:pPr>
+        <w:tabs>
+          <w:tab w:val="num" w:pos="3600"/>
+        </w:tabs>
+        <w:ind w:left="3600" w:hanging="360"/>
+      </w:pPr>
+      <w:rPr>
+        <w:rFonts w:ascii="Wingdings" w:hAnsi="Wingdings" w:hint="default"/>
+        <w:sz w:val="20"/>
+      </w:rPr>
+    </w:lvl>
+    <w:lvl w:ilvl="5" w:tentative="1">
+      <w:start w:val="1"/>
+      <w:numFmt w:val="bullet"/>
+      <w:lvlText w:val=""/>
+      <w:lvlJc w:val="left"/>
+      <w:pPr>
+        <w:tabs>
+          <w:tab w:val="num" w:pos="4320"/>
+        </w:tabs>
+        <w:ind w:left="4320" w:hanging="360"/>
+      </w:pPr>
+      <w:rPr>
+        <w:rFonts w:ascii="Wingdings" w:hAnsi="Wingdings" w:hint="default"/>
+        <w:sz w:val="20"/>
+      </w:rPr>
+    </w:lvl>
+    <w:lvl w:ilvl="6" w:tentative="1">
+      <w:start w:val="1"/>
+      <w:numFmt w:val="bullet"/>
+      <w:lvlText w:val=""/>
+      <w:lvlJc w:val="left"/>
+      <w:pPr>
+        <w:tabs>
+          <w:tab w:val="num" w:pos="5040"/>
+        </w:tabs>
+        <w:ind w:left="5040" w:hanging="360"/>
+      </w:pPr>
+      <w:rPr>
+        <w:rFonts w:ascii="Wingdings" w:hAnsi="Wingdings" w:hint="default"/>
+        <w:sz w:val="20"/>
+      </w:rPr>
+    </w:lvl>
+    <w:lvl w:ilvl="7" w:tentative="1">
+      <w:start w:val="1"/>
+      <w:numFmt w:val="bullet"/>
+      <w:lvlText w:val=""/>
+      <w:lvlJc w:val="left"/>
+      <w:pPr>
+        <w:tabs>
+          <w:tab w:val="num" w:pos="5760"/>
+        </w:tabs>
+        <w:ind w:left="5760" w:hanging="360"/>
+      </w:pPr>
+      <w:rPr>
+        <w:rFonts w:ascii="Wingdings" w:hAnsi="Wingdings" w:hint="default"/>
+        <w:sz w:val="20"/>
+      </w:rPr>
+    </w:lvl>
+    <w:lvl w:ilvl="8" w:tentative="1">
+      <w:start w:val="1"/>
+      <w:numFmt w:val="bullet"/>
+      <w:lvlText w:val=""/>
+      <w:lvlJc w:val="left"/>
+      <w:pPr>
+        <w:tabs>
+          <w:tab w:val="num" w:pos="6480"/>
+        </w:tabs>
+        <w:ind w:left="6480" w:hanging="360"/>
+      </w:pPr>
+      <w:rPr>
+        <w:rFonts w:ascii="Wingdings" w:hAnsi="Wingdings" w:hint="default"/>
+        <w:sz w:val="20"/>
+      </w:rPr>
+    </w:lvl>
+  </w:abstractNum>
+  <w:abstractNum w:abstractNumId="12" w15:restartNumberingAfterBreak="0">
     <w:nsid w:val="269C73DB"/>
     <w:multiLevelType w:val="hybridMultilevel"/>
     <w:tmpl w:val="E7D0B7FE"/>
@@ -2913,7 +4073,120 @@
       </w:pPr>
     </w:lvl>
   </w:abstractNum>
-  <w:abstractNum w:abstractNumId="7" w15:restartNumberingAfterBreak="0">
+  <w:abstractNum w:abstractNumId="13" w15:restartNumberingAfterBreak="0">
+    <w:nsid w:val="2B023609"/>
+    <w:multiLevelType w:val="hybridMultilevel"/>
+    <w:tmpl w:val="239093D2"/>
+    <w:lvl w:ilvl="0" w:tplc="04090001">
+      <w:start w:val="1"/>
+      <w:numFmt w:val="bullet"/>
+      <w:lvlText w:val=""/>
+      <w:lvlJc w:val="left"/>
+      <w:pPr>
+        <w:ind w:left="720" w:hanging="360"/>
+      </w:pPr>
+      <w:rPr>
+        <w:rFonts w:ascii="Symbol" w:hAnsi="Symbol" w:hint="default"/>
+      </w:rPr>
+    </w:lvl>
+    <w:lvl w:ilvl="1" w:tplc="04090003" w:tentative="1">
+      <w:start w:val="1"/>
+      <w:numFmt w:val="bullet"/>
+      <w:lvlText w:val="o"/>
+      <w:lvlJc w:val="left"/>
+      <w:pPr>
+        <w:ind w:left="1440" w:hanging="360"/>
+      </w:pPr>
+      <w:rPr>
+        <w:rFonts w:ascii="Courier New" w:hAnsi="Courier New" w:cs="Courier New" w:hint="default"/>
+      </w:rPr>
+    </w:lvl>
+    <w:lvl w:ilvl="2" w:tplc="04090005" w:tentative="1">
+      <w:start w:val="1"/>
+      <w:numFmt w:val="bullet"/>
+      <w:lvlText w:val=""/>
+      <w:lvlJc w:val="left"/>
+      <w:pPr>
+        <w:ind w:left="2160" w:hanging="360"/>
+      </w:pPr>
+      <w:rPr>
+        <w:rFonts w:ascii="Wingdings" w:hAnsi="Wingdings" w:hint="default"/>
+      </w:rPr>
+    </w:lvl>
+    <w:lvl w:ilvl="3" w:tplc="04090001" w:tentative="1">
+      <w:start w:val="1"/>
+      <w:numFmt w:val="bullet"/>
+      <w:lvlText w:val=""/>
+      <w:lvlJc w:val="left"/>
+      <w:pPr>
+        <w:ind w:left="2880" w:hanging="360"/>
+      </w:pPr>
+      <w:rPr>
+        <w:rFonts w:ascii="Symbol" w:hAnsi="Symbol" w:hint="default"/>
+      </w:rPr>
+    </w:lvl>
+    <w:lvl w:ilvl="4" w:tplc="04090003" w:tentative="1">
+      <w:start w:val="1"/>
+      <w:numFmt w:val="bullet"/>
+      <w:lvlText w:val="o"/>
+      <w:lvlJc w:val="left"/>
+      <w:pPr>
+        <w:ind w:left="3600" w:hanging="360"/>
+      </w:pPr>
+      <w:rPr>
+        <w:rFonts w:ascii="Courier New" w:hAnsi="Courier New" w:cs="Courier New" w:hint="default"/>
+      </w:rPr>
+    </w:lvl>
+    <w:lvl w:ilvl="5" w:tplc="04090005" w:tentative="1">
+      <w:start w:val="1"/>
+      <w:numFmt w:val="bullet"/>
+      <w:lvlText w:val=""/>
+      <w:lvlJc w:val="left"/>
+      <w:pPr>
+        <w:ind w:left="4320" w:hanging="360"/>
+      </w:pPr>
+      <w:rPr>
+        <w:rFonts w:ascii="Wingdings" w:hAnsi="Wingdings" w:hint="default"/>
+      </w:rPr>
+    </w:lvl>
+    <w:lvl w:ilvl="6" w:tplc="04090001" w:tentative="1">
+      <w:start w:val="1"/>
+      <w:numFmt w:val="bullet"/>
+      <w:lvlText w:val=""/>
+      <w:lvlJc w:val="left"/>
+      <w:pPr>
+        <w:ind w:left="5040" w:hanging="360"/>
+      </w:pPr>
+      <w:rPr>
+        <w:rFonts w:ascii="Symbol" w:hAnsi="Symbol" w:hint="default"/>
+      </w:rPr>
+    </w:lvl>
+    <w:lvl w:ilvl="7" w:tplc="04090003" w:tentative="1">
+      <w:start w:val="1"/>
+      <w:numFmt w:val="bullet"/>
+      <w:lvlText w:val="o"/>
+      <w:lvlJc w:val="left"/>
+      <w:pPr>
+        <w:ind w:left="5760" w:hanging="360"/>
+      </w:pPr>
+      <w:rPr>
+        <w:rFonts w:ascii="Courier New" w:hAnsi="Courier New" w:cs="Courier New" w:hint="default"/>
+      </w:rPr>
+    </w:lvl>
+    <w:lvl w:ilvl="8" w:tplc="04090005" w:tentative="1">
+      <w:start w:val="1"/>
+      <w:numFmt w:val="bullet"/>
+      <w:lvlText w:val=""/>
+      <w:lvlJc w:val="left"/>
+      <w:pPr>
+        <w:ind w:left="6480" w:hanging="360"/>
+      </w:pPr>
+      <w:rPr>
+        <w:rFonts w:ascii="Wingdings" w:hAnsi="Wingdings" w:hint="default"/>
+      </w:rPr>
+    </w:lvl>
+  </w:abstractNum>
+  <w:abstractNum w:abstractNumId="14" w15:restartNumberingAfterBreak="0">
     <w:nsid w:val="2C65554A"/>
     <w:multiLevelType w:val="multilevel"/>
     <w:tmpl w:val="66B2255A"/>
@@ -3062,7 +4335,7 @@
       </w:rPr>
     </w:lvl>
   </w:abstractNum>
-  <w:abstractNum w:abstractNumId="8" w15:restartNumberingAfterBreak="0">
+  <w:abstractNum w:abstractNumId="15" w15:restartNumberingAfterBreak="0">
     <w:nsid w:val="30BC5D2E"/>
     <w:multiLevelType w:val="multilevel"/>
     <w:tmpl w:val="E766B074"/>
@@ -3211,7 +4484,7 @@
       </w:rPr>
     </w:lvl>
   </w:abstractNum>
-  <w:abstractNum w:abstractNumId="9" w15:restartNumberingAfterBreak="0">
+  <w:abstractNum w:abstractNumId="16" w15:restartNumberingAfterBreak="0">
     <w:nsid w:val="38171434"/>
     <w:multiLevelType w:val="multilevel"/>
     <w:tmpl w:val="A6709FC6"/>
@@ -3360,7 +4633,418 @@
       </w:rPr>
     </w:lvl>
   </w:abstractNum>
-  <w:abstractNum w:abstractNumId="10" w15:restartNumberingAfterBreak="0">
+  <w:abstractNum w:abstractNumId="17" w15:restartNumberingAfterBreak="0">
+    <w:nsid w:val="4BCB7A40"/>
+    <w:multiLevelType w:val="multilevel"/>
+    <w:tmpl w:val="DDDCD5BC"/>
+    <w:lvl w:ilvl="0">
+      <w:start w:val="1"/>
+      <w:numFmt w:val="bullet"/>
+      <w:lvlText w:val=""/>
+      <w:lvlJc w:val="left"/>
+      <w:pPr>
+        <w:tabs>
+          <w:tab w:val="num" w:pos="720"/>
+        </w:tabs>
+        <w:ind w:left="720" w:hanging="360"/>
+      </w:pPr>
+      <w:rPr>
+        <w:rFonts w:ascii="Symbol" w:hAnsi="Symbol" w:hint="default"/>
+        <w:sz w:val="20"/>
+      </w:rPr>
+    </w:lvl>
+    <w:lvl w:ilvl="1" w:tentative="1">
+      <w:start w:val="1"/>
+      <w:numFmt w:val="bullet"/>
+      <w:lvlText w:val="o"/>
+      <w:lvlJc w:val="left"/>
+      <w:pPr>
+        <w:tabs>
+          <w:tab w:val="num" w:pos="1440"/>
+        </w:tabs>
+        <w:ind w:left="1440" w:hanging="360"/>
+      </w:pPr>
+      <w:rPr>
+        <w:rFonts w:ascii="Courier New" w:hAnsi="Courier New" w:hint="default"/>
+        <w:sz w:val="20"/>
+      </w:rPr>
+    </w:lvl>
+    <w:lvl w:ilvl="2" w:tentative="1">
+      <w:start w:val="1"/>
+      <w:numFmt w:val="bullet"/>
+      <w:lvlText w:val=""/>
+      <w:lvlJc w:val="left"/>
+      <w:pPr>
+        <w:tabs>
+          <w:tab w:val="num" w:pos="2160"/>
+        </w:tabs>
+        <w:ind w:left="2160" w:hanging="360"/>
+      </w:pPr>
+      <w:rPr>
+        <w:rFonts w:ascii="Wingdings" w:hAnsi="Wingdings" w:hint="default"/>
+        <w:sz w:val="20"/>
+      </w:rPr>
+    </w:lvl>
+    <w:lvl w:ilvl="3" w:tentative="1">
+      <w:start w:val="1"/>
+      <w:numFmt w:val="bullet"/>
+      <w:lvlText w:val=""/>
+      <w:lvlJc w:val="left"/>
+      <w:pPr>
+        <w:tabs>
+          <w:tab w:val="num" w:pos="2880"/>
+        </w:tabs>
+        <w:ind w:left="2880" w:hanging="360"/>
+      </w:pPr>
+      <w:rPr>
+        <w:rFonts w:ascii="Wingdings" w:hAnsi="Wingdings" w:hint="default"/>
+        <w:sz w:val="20"/>
+      </w:rPr>
+    </w:lvl>
+    <w:lvl w:ilvl="4" w:tentative="1">
+      <w:start w:val="1"/>
+      <w:numFmt w:val="bullet"/>
+      <w:lvlText w:val=""/>
+      <w:lvlJc w:val="left"/>
+      <w:pPr>
+        <w:tabs>
+          <w:tab w:val="num" w:pos="3600"/>
+        </w:tabs>
+        <w:ind w:left="3600" w:hanging="360"/>
+      </w:pPr>
+      <w:rPr>
+        <w:rFonts w:ascii="Wingdings" w:hAnsi="Wingdings" w:hint="default"/>
+        <w:sz w:val="20"/>
+      </w:rPr>
+    </w:lvl>
+    <w:lvl w:ilvl="5" w:tentative="1">
+      <w:start w:val="1"/>
+      <w:numFmt w:val="bullet"/>
+      <w:lvlText w:val=""/>
+      <w:lvlJc w:val="left"/>
+      <w:pPr>
+        <w:tabs>
+          <w:tab w:val="num" w:pos="4320"/>
+        </w:tabs>
+        <w:ind w:left="4320" w:hanging="360"/>
+      </w:pPr>
+      <w:rPr>
+        <w:rFonts w:ascii="Wingdings" w:hAnsi="Wingdings" w:hint="default"/>
+        <w:sz w:val="20"/>
+      </w:rPr>
+    </w:lvl>
+    <w:lvl w:ilvl="6" w:tentative="1">
+      <w:start w:val="1"/>
+      <w:numFmt w:val="bullet"/>
+      <w:lvlText w:val=""/>
+      <w:lvlJc w:val="left"/>
+      <w:pPr>
+        <w:tabs>
+          <w:tab w:val="num" w:pos="5040"/>
+        </w:tabs>
+        <w:ind w:left="5040" w:hanging="360"/>
+      </w:pPr>
+      <w:rPr>
+        <w:rFonts w:ascii="Wingdings" w:hAnsi="Wingdings" w:hint="default"/>
+        <w:sz w:val="20"/>
+      </w:rPr>
+    </w:lvl>
+    <w:lvl w:ilvl="7" w:tentative="1">
+      <w:start w:val="1"/>
+      <w:numFmt w:val="bullet"/>
+      <w:lvlText w:val=""/>
+      <w:lvlJc w:val="left"/>
+      <w:pPr>
+        <w:tabs>
+          <w:tab w:val="num" w:pos="5760"/>
+        </w:tabs>
+        <w:ind w:left="5760" w:hanging="360"/>
+      </w:pPr>
+      <w:rPr>
+        <w:rFonts w:ascii="Wingdings" w:hAnsi="Wingdings" w:hint="default"/>
+        <w:sz w:val="20"/>
+      </w:rPr>
+    </w:lvl>
+    <w:lvl w:ilvl="8" w:tentative="1">
+      <w:start w:val="1"/>
+      <w:numFmt w:val="bullet"/>
+      <w:lvlText w:val=""/>
+      <w:lvlJc w:val="left"/>
+      <w:pPr>
+        <w:tabs>
+          <w:tab w:val="num" w:pos="6480"/>
+        </w:tabs>
+        <w:ind w:left="6480" w:hanging="360"/>
+      </w:pPr>
+      <w:rPr>
+        <w:rFonts w:ascii="Wingdings" w:hAnsi="Wingdings" w:hint="default"/>
+        <w:sz w:val="20"/>
+      </w:rPr>
+    </w:lvl>
+  </w:abstractNum>
+  <w:abstractNum w:abstractNumId="18" w15:restartNumberingAfterBreak="0">
+    <w:nsid w:val="4C145D3B"/>
+    <w:multiLevelType w:val="hybridMultilevel"/>
+    <w:tmpl w:val="F5705834"/>
+    <w:lvl w:ilvl="0" w:tplc="04090001">
+      <w:start w:val="1"/>
+      <w:numFmt w:val="bullet"/>
+      <w:lvlText w:val=""/>
+      <w:lvlJc w:val="left"/>
+      <w:pPr>
+        <w:ind w:left="720" w:hanging="360"/>
+      </w:pPr>
+      <w:rPr>
+        <w:rFonts w:ascii="Symbol" w:hAnsi="Symbol" w:hint="default"/>
+      </w:rPr>
+    </w:lvl>
+    <w:lvl w:ilvl="1" w:tplc="04090003" w:tentative="1">
+      <w:start w:val="1"/>
+      <w:numFmt w:val="bullet"/>
+      <w:lvlText w:val="o"/>
+      <w:lvlJc w:val="left"/>
+      <w:pPr>
+        <w:ind w:left="1440" w:hanging="360"/>
+      </w:pPr>
+      <w:rPr>
+        <w:rFonts w:ascii="Courier New" w:hAnsi="Courier New" w:cs="Courier New" w:hint="default"/>
+      </w:rPr>
+    </w:lvl>
+    <w:lvl w:ilvl="2" w:tplc="04090005" w:tentative="1">
+      <w:start w:val="1"/>
+      <w:numFmt w:val="bullet"/>
+      <w:lvlText w:val=""/>
+      <w:lvlJc w:val="left"/>
+      <w:pPr>
+        <w:ind w:left="2160" w:hanging="360"/>
+      </w:pPr>
+      <w:rPr>
+        <w:rFonts w:ascii="Wingdings" w:hAnsi="Wingdings" w:hint="default"/>
+      </w:rPr>
+    </w:lvl>
+    <w:lvl w:ilvl="3" w:tplc="04090001" w:tentative="1">
+      <w:start w:val="1"/>
+      <w:numFmt w:val="bullet"/>
+      <w:lvlText w:val=""/>
+      <w:lvlJc w:val="left"/>
+      <w:pPr>
+        <w:ind w:left="2880" w:hanging="360"/>
+      </w:pPr>
+      <w:rPr>
+        <w:rFonts w:ascii="Symbol" w:hAnsi="Symbol" w:hint="default"/>
+      </w:rPr>
+    </w:lvl>
+    <w:lvl w:ilvl="4" w:tplc="04090003" w:tentative="1">
+      <w:start w:val="1"/>
+      <w:numFmt w:val="bullet"/>
+      <w:lvlText w:val="o"/>
+      <w:lvlJc w:val="left"/>
+      <w:pPr>
+        <w:ind w:left="3600" w:hanging="360"/>
+      </w:pPr>
+      <w:rPr>
+        <w:rFonts w:ascii="Courier New" w:hAnsi="Courier New" w:cs="Courier New" w:hint="default"/>
+      </w:rPr>
+    </w:lvl>
+    <w:lvl w:ilvl="5" w:tplc="04090005" w:tentative="1">
+      <w:start w:val="1"/>
+      <w:numFmt w:val="bullet"/>
+      <w:lvlText w:val=""/>
+      <w:lvlJc w:val="left"/>
+      <w:pPr>
+        <w:ind w:left="4320" w:hanging="360"/>
+      </w:pPr>
+      <w:rPr>
+        <w:rFonts w:ascii="Wingdings" w:hAnsi="Wingdings" w:hint="default"/>
+      </w:rPr>
+    </w:lvl>
+    <w:lvl w:ilvl="6" w:tplc="04090001" w:tentative="1">
+      <w:start w:val="1"/>
+      <w:numFmt w:val="bullet"/>
+      <w:lvlText w:val=""/>
+      <w:lvlJc w:val="left"/>
+      <w:pPr>
+        <w:ind w:left="5040" w:hanging="360"/>
+      </w:pPr>
+      <w:rPr>
+        <w:rFonts w:ascii="Symbol" w:hAnsi="Symbol" w:hint="default"/>
+      </w:rPr>
+    </w:lvl>
+    <w:lvl w:ilvl="7" w:tplc="04090003" w:tentative="1">
+      <w:start w:val="1"/>
+      <w:numFmt w:val="bullet"/>
+      <w:lvlText w:val="o"/>
+      <w:lvlJc w:val="left"/>
+      <w:pPr>
+        <w:ind w:left="5760" w:hanging="360"/>
+      </w:pPr>
+      <w:rPr>
+        <w:rFonts w:ascii="Courier New" w:hAnsi="Courier New" w:cs="Courier New" w:hint="default"/>
+      </w:rPr>
+    </w:lvl>
+    <w:lvl w:ilvl="8" w:tplc="04090005" w:tentative="1">
+      <w:start w:val="1"/>
+      <w:numFmt w:val="bullet"/>
+      <w:lvlText w:val=""/>
+      <w:lvlJc w:val="left"/>
+      <w:pPr>
+        <w:ind w:left="6480" w:hanging="360"/>
+      </w:pPr>
+      <w:rPr>
+        <w:rFonts w:ascii="Wingdings" w:hAnsi="Wingdings" w:hint="default"/>
+      </w:rPr>
+    </w:lvl>
+  </w:abstractNum>
+  <w:abstractNum w:abstractNumId="19" w15:restartNumberingAfterBreak="0">
+    <w:nsid w:val="4D4E5CB8"/>
+    <w:multiLevelType w:val="multilevel"/>
+    <w:tmpl w:val="DDDCD5BC"/>
+    <w:lvl w:ilvl="0">
+      <w:start w:val="1"/>
+      <w:numFmt w:val="bullet"/>
+      <w:lvlText w:val=""/>
+      <w:lvlJc w:val="left"/>
+      <w:pPr>
+        <w:tabs>
+          <w:tab w:val="num" w:pos="720"/>
+        </w:tabs>
+        <w:ind w:left="720" w:hanging="360"/>
+      </w:pPr>
+      <w:rPr>
+        <w:rFonts w:ascii="Symbol" w:hAnsi="Symbol" w:hint="default"/>
+        <w:sz w:val="20"/>
+      </w:rPr>
+    </w:lvl>
+    <w:lvl w:ilvl="1" w:tentative="1">
+      <w:start w:val="1"/>
+      <w:numFmt w:val="bullet"/>
+      <w:lvlText w:val="o"/>
+      <w:lvlJc w:val="left"/>
+      <w:pPr>
+        <w:tabs>
+          <w:tab w:val="num" w:pos="1440"/>
+        </w:tabs>
+        <w:ind w:left="1440" w:hanging="360"/>
+      </w:pPr>
+      <w:rPr>
+        <w:rFonts w:ascii="Courier New" w:hAnsi="Courier New" w:hint="default"/>
+        <w:sz w:val="20"/>
+      </w:rPr>
+    </w:lvl>
+    <w:lvl w:ilvl="2" w:tentative="1">
+      <w:start w:val="1"/>
+      <w:numFmt w:val="bullet"/>
+      <w:lvlText w:val=""/>
+      <w:lvlJc w:val="left"/>
+      <w:pPr>
+        <w:tabs>
+          <w:tab w:val="num" w:pos="2160"/>
+        </w:tabs>
+        <w:ind w:left="2160" w:hanging="360"/>
+      </w:pPr>
+      <w:rPr>
+        <w:rFonts w:ascii="Wingdings" w:hAnsi="Wingdings" w:hint="default"/>
+        <w:sz w:val="20"/>
+      </w:rPr>
+    </w:lvl>
+    <w:lvl w:ilvl="3" w:tentative="1">
+      <w:start w:val="1"/>
+      <w:numFmt w:val="bullet"/>
+      <w:lvlText w:val=""/>
+      <w:lvlJc w:val="left"/>
+      <w:pPr>
+        <w:tabs>
+          <w:tab w:val="num" w:pos="2880"/>
+        </w:tabs>
+        <w:ind w:left="2880" w:hanging="360"/>
+      </w:pPr>
+      <w:rPr>
+        <w:rFonts w:ascii="Wingdings" w:hAnsi="Wingdings" w:hint="default"/>
+        <w:sz w:val="20"/>
+      </w:rPr>
+    </w:lvl>
+    <w:lvl w:ilvl="4" w:tentative="1">
+      <w:start w:val="1"/>
+      <w:numFmt w:val="bullet"/>
+      <w:lvlText w:val=""/>
+      <w:lvlJc w:val="left"/>
+      <w:pPr>
+        <w:tabs>
+          <w:tab w:val="num" w:pos="3600"/>
+        </w:tabs>
+        <w:ind w:left="3600" w:hanging="360"/>
+      </w:pPr>
+      <w:rPr>
+        <w:rFonts w:ascii="Wingdings" w:hAnsi="Wingdings" w:hint="default"/>
+        <w:sz w:val="20"/>
+      </w:rPr>
+    </w:lvl>
+    <w:lvl w:ilvl="5" w:tentative="1">
+      <w:start w:val="1"/>
+      <w:numFmt w:val="bullet"/>
+      <w:lvlText w:val=""/>
+      <w:lvlJc w:val="left"/>
+      <w:pPr>
+        <w:tabs>
+          <w:tab w:val="num" w:pos="4320"/>
+        </w:tabs>
+        <w:ind w:left="4320" w:hanging="360"/>
+      </w:pPr>
+      <w:rPr>
+        <w:rFonts w:ascii="Wingdings" w:hAnsi="Wingdings" w:hint="default"/>
+        <w:sz w:val="20"/>
+      </w:rPr>
+    </w:lvl>
+    <w:lvl w:ilvl="6" w:tentative="1">
+      <w:start w:val="1"/>
+      <w:numFmt w:val="bullet"/>
+      <w:lvlText w:val=""/>
+      <w:lvlJc w:val="left"/>
+      <w:pPr>
+        <w:tabs>
+          <w:tab w:val="num" w:pos="5040"/>
+        </w:tabs>
+        <w:ind w:left="5040" w:hanging="360"/>
+      </w:pPr>
+      <w:rPr>
+        <w:rFonts w:ascii="Wingdings" w:hAnsi="Wingdings" w:hint="default"/>
+        <w:sz w:val="20"/>
+      </w:rPr>
+    </w:lvl>
+    <w:lvl w:ilvl="7" w:tentative="1">
+      <w:start w:val="1"/>
+      <w:numFmt w:val="bullet"/>
+      <w:lvlText w:val=""/>
+      <w:lvlJc w:val="left"/>
+      <w:pPr>
+        <w:tabs>
+          <w:tab w:val="num" w:pos="5760"/>
+        </w:tabs>
+        <w:ind w:left="5760" w:hanging="360"/>
+      </w:pPr>
+      <w:rPr>
+        <w:rFonts w:ascii="Wingdings" w:hAnsi="Wingdings" w:hint="default"/>
+        <w:sz w:val="20"/>
+      </w:rPr>
+    </w:lvl>
+    <w:lvl w:ilvl="8" w:tentative="1">
+      <w:start w:val="1"/>
+      <w:numFmt w:val="bullet"/>
+      <w:lvlText w:val=""/>
+      <w:lvlJc w:val="left"/>
+      <w:pPr>
+        <w:tabs>
+          <w:tab w:val="num" w:pos="6480"/>
+        </w:tabs>
+        <w:ind w:left="6480" w:hanging="360"/>
+      </w:pPr>
+      <w:rPr>
+        <w:rFonts w:ascii="Wingdings" w:hAnsi="Wingdings" w:hint="default"/>
+        <w:sz w:val="20"/>
+      </w:rPr>
+    </w:lvl>
+  </w:abstractNum>
+  <w:abstractNum w:abstractNumId="20" w15:restartNumberingAfterBreak="0">
     <w:nsid w:val="4FDB3A63"/>
     <w:multiLevelType w:val="hybridMultilevel"/>
     <w:tmpl w:val="706200EA"/>
@@ -3473,7 +5157,418 @@
       </w:rPr>
     </w:lvl>
   </w:abstractNum>
-  <w:abstractNum w:abstractNumId="11" w15:restartNumberingAfterBreak="0">
+  <w:abstractNum w:abstractNumId="21" w15:restartNumberingAfterBreak="0">
+    <w:nsid w:val="521818B4"/>
+    <w:multiLevelType w:val="hybridMultilevel"/>
+    <w:tmpl w:val="D5FCBA96"/>
+    <w:lvl w:ilvl="0" w:tplc="04090001">
+      <w:start w:val="1"/>
+      <w:numFmt w:val="bullet"/>
+      <w:lvlText w:val=""/>
+      <w:lvlJc w:val="left"/>
+      <w:pPr>
+        <w:ind w:left="720" w:hanging="360"/>
+      </w:pPr>
+      <w:rPr>
+        <w:rFonts w:ascii="Symbol" w:hAnsi="Symbol" w:hint="default"/>
+      </w:rPr>
+    </w:lvl>
+    <w:lvl w:ilvl="1" w:tplc="04090003" w:tentative="1">
+      <w:start w:val="1"/>
+      <w:numFmt w:val="bullet"/>
+      <w:lvlText w:val="o"/>
+      <w:lvlJc w:val="left"/>
+      <w:pPr>
+        <w:ind w:left="1440" w:hanging="360"/>
+      </w:pPr>
+      <w:rPr>
+        <w:rFonts w:ascii="Courier New" w:hAnsi="Courier New" w:cs="Courier New" w:hint="default"/>
+      </w:rPr>
+    </w:lvl>
+    <w:lvl w:ilvl="2" w:tplc="04090005" w:tentative="1">
+      <w:start w:val="1"/>
+      <w:numFmt w:val="bullet"/>
+      <w:lvlText w:val=""/>
+      <w:lvlJc w:val="left"/>
+      <w:pPr>
+        <w:ind w:left="2160" w:hanging="360"/>
+      </w:pPr>
+      <w:rPr>
+        <w:rFonts w:ascii="Wingdings" w:hAnsi="Wingdings" w:hint="default"/>
+      </w:rPr>
+    </w:lvl>
+    <w:lvl w:ilvl="3" w:tplc="04090001" w:tentative="1">
+      <w:start w:val="1"/>
+      <w:numFmt w:val="bullet"/>
+      <w:lvlText w:val=""/>
+      <w:lvlJc w:val="left"/>
+      <w:pPr>
+        <w:ind w:left="2880" w:hanging="360"/>
+      </w:pPr>
+      <w:rPr>
+        <w:rFonts w:ascii="Symbol" w:hAnsi="Symbol" w:hint="default"/>
+      </w:rPr>
+    </w:lvl>
+    <w:lvl w:ilvl="4" w:tplc="04090003" w:tentative="1">
+      <w:start w:val="1"/>
+      <w:numFmt w:val="bullet"/>
+      <w:lvlText w:val="o"/>
+      <w:lvlJc w:val="left"/>
+      <w:pPr>
+        <w:ind w:left="3600" w:hanging="360"/>
+      </w:pPr>
+      <w:rPr>
+        <w:rFonts w:ascii="Courier New" w:hAnsi="Courier New" w:cs="Courier New" w:hint="default"/>
+      </w:rPr>
+    </w:lvl>
+    <w:lvl w:ilvl="5" w:tplc="04090005" w:tentative="1">
+      <w:start w:val="1"/>
+      <w:numFmt w:val="bullet"/>
+      <w:lvlText w:val=""/>
+      <w:lvlJc w:val="left"/>
+      <w:pPr>
+        <w:ind w:left="4320" w:hanging="360"/>
+      </w:pPr>
+      <w:rPr>
+        <w:rFonts w:ascii="Wingdings" w:hAnsi="Wingdings" w:hint="default"/>
+      </w:rPr>
+    </w:lvl>
+    <w:lvl w:ilvl="6" w:tplc="04090001" w:tentative="1">
+      <w:start w:val="1"/>
+      <w:numFmt w:val="bullet"/>
+      <w:lvlText w:val=""/>
+      <w:lvlJc w:val="left"/>
+      <w:pPr>
+        <w:ind w:left="5040" w:hanging="360"/>
+      </w:pPr>
+      <w:rPr>
+        <w:rFonts w:ascii="Symbol" w:hAnsi="Symbol" w:hint="default"/>
+      </w:rPr>
+    </w:lvl>
+    <w:lvl w:ilvl="7" w:tplc="04090003" w:tentative="1">
+      <w:start w:val="1"/>
+      <w:numFmt w:val="bullet"/>
+      <w:lvlText w:val="o"/>
+      <w:lvlJc w:val="left"/>
+      <w:pPr>
+        <w:ind w:left="5760" w:hanging="360"/>
+      </w:pPr>
+      <w:rPr>
+        <w:rFonts w:ascii="Courier New" w:hAnsi="Courier New" w:cs="Courier New" w:hint="default"/>
+      </w:rPr>
+    </w:lvl>
+    <w:lvl w:ilvl="8" w:tplc="04090005" w:tentative="1">
+      <w:start w:val="1"/>
+      <w:numFmt w:val="bullet"/>
+      <w:lvlText w:val=""/>
+      <w:lvlJc w:val="left"/>
+      <w:pPr>
+        <w:ind w:left="6480" w:hanging="360"/>
+      </w:pPr>
+      <w:rPr>
+        <w:rFonts w:ascii="Wingdings" w:hAnsi="Wingdings" w:hint="default"/>
+      </w:rPr>
+    </w:lvl>
+  </w:abstractNum>
+  <w:abstractNum w:abstractNumId="22" w15:restartNumberingAfterBreak="0">
+    <w:nsid w:val="52BC490B"/>
+    <w:multiLevelType w:val="multilevel"/>
+    <w:tmpl w:val="FD5A1E1E"/>
+    <w:lvl w:ilvl="0">
+      <w:start w:val="1"/>
+      <w:numFmt w:val="bullet"/>
+      <w:lvlText w:val=""/>
+      <w:lvlJc w:val="left"/>
+      <w:pPr>
+        <w:tabs>
+          <w:tab w:val="num" w:pos="720"/>
+        </w:tabs>
+        <w:ind w:left="720" w:hanging="360"/>
+      </w:pPr>
+      <w:rPr>
+        <w:rFonts w:ascii="Symbol" w:hAnsi="Symbol" w:hint="default"/>
+        <w:sz w:val="20"/>
+      </w:rPr>
+    </w:lvl>
+    <w:lvl w:ilvl="1" w:tentative="1">
+      <w:start w:val="1"/>
+      <w:numFmt w:val="bullet"/>
+      <w:lvlText w:val="o"/>
+      <w:lvlJc w:val="left"/>
+      <w:pPr>
+        <w:tabs>
+          <w:tab w:val="num" w:pos="1440"/>
+        </w:tabs>
+        <w:ind w:left="1440" w:hanging="360"/>
+      </w:pPr>
+      <w:rPr>
+        <w:rFonts w:ascii="Courier New" w:hAnsi="Courier New" w:hint="default"/>
+        <w:sz w:val="20"/>
+      </w:rPr>
+    </w:lvl>
+    <w:lvl w:ilvl="2" w:tentative="1">
+      <w:start w:val="1"/>
+      <w:numFmt w:val="bullet"/>
+      <w:lvlText w:val=""/>
+      <w:lvlJc w:val="left"/>
+      <w:pPr>
+        <w:tabs>
+          <w:tab w:val="num" w:pos="2160"/>
+        </w:tabs>
+        <w:ind w:left="2160" w:hanging="360"/>
+      </w:pPr>
+      <w:rPr>
+        <w:rFonts w:ascii="Wingdings" w:hAnsi="Wingdings" w:hint="default"/>
+        <w:sz w:val="20"/>
+      </w:rPr>
+    </w:lvl>
+    <w:lvl w:ilvl="3" w:tentative="1">
+      <w:start w:val="1"/>
+      <w:numFmt w:val="bullet"/>
+      <w:lvlText w:val=""/>
+      <w:lvlJc w:val="left"/>
+      <w:pPr>
+        <w:tabs>
+          <w:tab w:val="num" w:pos="2880"/>
+        </w:tabs>
+        <w:ind w:left="2880" w:hanging="360"/>
+      </w:pPr>
+      <w:rPr>
+        <w:rFonts w:ascii="Wingdings" w:hAnsi="Wingdings" w:hint="default"/>
+        <w:sz w:val="20"/>
+      </w:rPr>
+    </w:lvl>
+    <w:lvl w:ilvl="4" w:tentative="1">
+      <w:start w:val="1"/>
+      <w:numFmt w:val="bullet"/>
+      <w:lvlText w:val=""/>
+      <w:lvlJc w:val="left"/>
+      <w:pPr>
+        <w:tabs>
+          <w:tab w:val="num" w:pos="3600"/>
+        </w:tabs>
+        <w:ind w:left="3600" w:hanging="360"/>
+      </w:pPr>
+      <w:rPr>
+        <w:rFonts w:ascii="Wingdings" w:hAnsi="Wingdings" w:hint="default"/>
+        <w:sz w:val="20"/>
+      </w:rPr>
+    </w:lvl>
+    <w:lvl w:ilvl="5" w:tentative="1">
+      <w:start w:val="1"/>
+      <w:numFmt w:val="bullet"/>
+      <w:lvlText w:val=""/>
+      <w:lvlJc w:val="left"/>
+      <w:pPr>
+        <w:tabs>
+          <w:tab w:val="num" w:pos="4320"/>
+        </w:tabs>
+        <w:ind w:left="4320" w:hanging="360"/>
+      </w:pPr>
+      <w:rPr>
+        <w:rFonts w:ascii="Wingdings" w:hAnsi="Wingdings" w:hint="default"/>
+        <w:sz w:val="20"/>
+      </w:rPr>
+    </w:lvl>
+    <w:lvl w:ilvl="6" w:tentative="1">
+      <w:start w:val="1"/>
+      <w:numFmt w:val="bullet"/>
+      <w:lvlText w:val=""/>
+      <w:lvlJc w:val="left"/>
+      <w:pPr>
+        <w:tabs>
+          <w:tab w:val="num" w:pos="5040"/>
+        </w:tabs>
+        <w:ind w:left="5040" w:hanging="360"/>
+      </w:pPr>
+      <w:rPr>
+        <w:rFonts w:ascii="Wingdings" w:hAnsi="Wingdings" w:hint="default"/>
+        <w:sz w:val="20"/>
+      </w:rPr>
+    </w:lvl>
+    <w:lvl w:ilvl="7" w:tentative="1">
+      <w:start w:val="1"/>
+      <w:numFmt w:val="bullet"/>
+      <w:lvlText w:val=""/>
+      <w:lvlJc w:val="left"/>
+      <w:pPr>
+        <w:tabs>
+          <w:tab w:val="num" w:pos="5760"/>
+        </w:tabs>
+        <w:ind w:left="5760" w:hanging="360"/>
+      </w:pPr>
+      <w:rPr>
+        <w:rFonts w:ascii="Wingdings" w:hAnsi="Wingdings" w:hint="default"/>
+        <w:sz w:val="20"/>
+      </w:rPr>
+    </w:lvl>
+    <w:lvl w:ilvl="8" w:tentative="1">
+      <w:start w:val="1"/>
+      <w:numFmt w:val="bullet"/>
+      <w:lvlText w:val=""/>
+      <w:lvlJc w:val="left"/>
+      <w:pPr>
+        <w:tabs>
+          <w:tab w:val="num" w:pos="6480"/>
+        </w:tabs>
+        <w:ind w:left="6480" w:hanging="360"/>
+      </w:pPr>
+      <w:rPr>
+        <w:rFonts w:ascii="Wingdings" w:hAnsi="Wingdings" w:hint="default"/>
+        <w:sz w:val="20"/>
+      </w:rPr>
+    </w:lvl>
+  </w:abstractNum>
+  <w:abstractNum w:abstractNumId="23" w15:restartNumberingAfterBreak="0">
+    <w:nsid w:val="567A579A"/>
+    <w:multiLevelType w:val="multilevel"/>
+    <w:tmpl w:val="D2023DF6"/>
+    <w:lvl w:ilvl="0">
+      <w:start w:val="1"/>
+      <w:numFmt w:val="bullet"/>
+      <w:lvlText w:val=""/>
+      <w:lvlJc w:val="left"/>
+      <w:pPr>
+        <w:tabs>
+          <w:tab w:val="num" w:pos="720"/>
+        </w:tabs>
+        <w:ind w:left="720" w:hanging="360"/>
+      </w:pPr>
+      <w:rPr>
+        <w:rFonts w:ascii="Symbol" w:hAnsi="Symbol" w:hint="default"/>
+        <w:sz w:val="20"/>
+      </w:rPr>
+    </w:lvl>
+    <w:lvl w:ilvl="1" w:tentative="1">
+      <w:start w:val="1"/>
+      <w:numFmt w:val="bullet"/>
+      <w:lvlText w:val="o"/>
+      <w:lvlJc w:val="left"/>
+      <w:pPr>
+        <w:tabs>
+          <w:tab w:val="num" w:pos="1440"/>
+        </w:tabs>
+        <w:ind w:left="1440" w:hanging="360"/>
+      </w:pPr>
+      <w:rPr>
+        <w:rFonts w:ascii="Courier New" w:hAnsi="Courier New" w:hint="default"/>
+        <w:sz w:val="20"/>
+      </w:rPr>
+    </w:lvl>
+    <w:lvl w:ilvl="2" w:tentative="1">
+      <w:start w:val="1"/>
+      <w:numFmt w:val="bullet"/>
+      <w:lvlText w:val=""/>
+      <w:lvlJc w:val="left"/>
+      <w:pPr>
+        <w:tabs>
+          <w:tab w:val="num" w:pos="2160"/>
+        </w:tabs>
+        <w:ind w:left="2160" w:hanging="360"/>
+      </w:pPr>
+      <w:rPr>
+        <w:rFonts w:ascii="Wingdings" w:hAnsi="Wingdings" w:hint="default"/>
+        <w:sz w:val="20"/>
+      </w:rPr>
+    </w:lvl>
+    <w:lvl w:ilvl="3" w:tentative="1">
+      <w:start w:val="1"/>
+      <w:numFmt w:val="bullet"/>
+      <w:lvlText w:val=""/>
+      <w:lvlJc w:val="left"/>
+      <w:pPr>
+        <w:tabs>
+          <w:tab w:val="num" w:pos="2880"/>
+        </w:tabs>
+        <w:ind w:left="2880" w:hanging="360"/>
+      </w:pPr>
+      <w:rPr>
+        <w:rFonts w:ascii="Wingdings" w:hAnsi="Wingdings" w:hint="default"/>
+        <w:sz w:val="20"/>
+      </w:rPr>
+    </w:lvl>
+    <w:lvl w:ilvl="4" w:tentative="1">
+      <w:start w:val="1"/>
+      <w:numFmt w:val="bullet"/>
+      <w:lvlText w:val=""/>
+      <w:lvlJc w:val="left"/>
+      <w:pPr>
+        <w:tabs>
+          <w:tab w:val="num" w:pos="3600"/>
+        </w:tabs>
+        <w:ind w:left="3600" w:hanging="360"/>
+      </w:pPr>
+      <w:rPr>
+        <w:rFonts w:ascii="Wingdings" w:hAnsi="Wingdings" w:hint="default"/>
+        <w:sz w:val="20"/>
+      </w:rPr>
+    </w:lvl>
+    <w:lvl w:ilvl="5" w:tentative="1">
+      <w:start w:val="1"/>
+      <w:numFmt w:val="bullet"/>
+      <w:lvlText w:val=""/>
+      <w:lvlJc w:val="left"/>
+      <w:pPr>
+        <w:tabs>
+          <w:tab w:val="num" w:pos="4320"/>
+        </w:tabs>
+        <w:ind w:left="4320" w:hanging="360"/>
+      </w:pPr>
+      <w:rPr>
+        <w:rFonts w:ascii="Wingdings" w:hAnsi="Wingdings" w:hint="default"/>
+        <w:sz w:val="20"/>
+      </w:rPr>
+    </w:lvl>
+    <w:lvl w:ilvl="6" w:tentative="1">
+      <w:start w:val="1"/>
+      <w:numFmt w:val="bullet"/>
+      <w:lvlText w:val=""/>
+      <w:lvlJc w:val="left"/>
+      <w:pPr>
+        <w:tabs>
+          <w:tab w:val="num" w:pos="5040"/>
+        </w:tabs>
+        <w:ind w:left="5040" w:hanging="360"/>
+      </w:pPr>
+      <w:rPr>
+        <w:rFonts w:ascii="Wingdings" w:hAnsi="Wingdings" w:hint="default"/>
+        <w:sz w:val="20"/>
+      </w:rPr>
+    </w:lvl>
+    <w:lvl w:ilvl="7" w:tentative="1">
+      <w:start w:val="1"/>
+      <w:numFmt w:val="bullet"/>
+      <w:lvlText w:val=""/>
+      <w:lvlJc w:val="left"/>
+      <w:pPr>
+        <w:tabs>
+          <w:tab w:val="num" w:pos="5760"/>
+        </w:tabs>
+        <w:ind w:left="5760" w:hanging="360"/>
+      </w:pPr>
+      <w:rPr>
+        <w:rFonts w:ascii="Wingdings" w:hAnsi="Wingdings" w:hint="default"/>
+        <w:sz w:val="20"/>
+      </w:rPr>
+    </w:lvl>
+    <w:lvl w:ilvl="8" w:tentative="1">
+      <w:start w:val="1"/>
+      <w:numFmt w:val="bullet"/>
+      <w:lvlText w:val=""/>
+      <w:lvlJc w:val="left"/>
+      <w:pPr>
+        <w:tabs>
+          <w:tab w:val="num" w:pos="6480"/>
+        </w:tabs>
+        <w:ind w:left="6480" w:hanging="360"/>
+      </w:pPr>
+      <w:rPr>
+        <w:rFonts w:ascii="Wingdings" w:hAnsi="Wingdings" w:hint="default"/>
+        <w:sz w:val="20"/>
+      </w:rPr>
+    </w:lvl>
+  </w:abstractNum>
+  <w:abstractNum w:abstractNumId="24" w15:restartNumberingAfterBreak="0">
     <w:nsid w:val="590013C4"/>
     <w:multiLevelType w:val="hybridMultilevel"/>
     <w:tmpl w:val="F5381408"/>
@@ -3559,7 +5654,7 @@
       </w:pPr>
     </w:lvl>
   </w:abstractNum>
-  <w:abstractNum w:abstractNumId="12" w15:restartNumberingAfterBreak="0">
+  <w:abstractNum w:abstractNumId="25" w15:restartNumberingAfterBreak="0">
     <w:nsid w:val="5C7E04C3"/>
     <w:multiLevelType w:val="hybridMultilevel"/>
     <w:tmpl w:val="DC2049EE"/>
@@ -3672,7 +5767,7 @@
       </w:rPr>
     </w:lvl>
   </w:abstractNum>
-  <w:abstractNum w:abstractNumId="13" w15:restartNumberingAfterBreak="0">
+  <w:abstractNum w:abstractNumId="26" w15:restartNumberingAfterBreak="0">
     <w:nsid w:val="627C7751"/>
     <w:multiLevelType w:val="multilevel"/>
     <w:tmpl w:val="6F962EBC"/>
@@ -3821,7 +5916,7 @@
       </w:rPr>
     </w:lvl>
   </w:abstractNum>
-  <w:abstractNum w:abstractNumId="14" w15:restartNumberingAfterBreak="0">
+  <w:abstractNum w:abstractNumId="27" w15:restartNumberingAfterBreak="0">
     <w:nsid w:val="6B160393"/>
     <w:multiLevelType w:val="multilevel"/>
     <w:tmpl w:val="AF9A1624"/>
@@ -3970,7 +6065,7 @@
       </w:rPr>
     </w:lvl>
   </w:abstractNum>
-  <w:abstractNum w:abstractNumId="15" w15:restartNumberingAfterBreak="0">
+  <w:abstractNum w:abstractNumId="28" w15:restartNumberingAfterBreak="0">
     <w:nsid w:val="6C8E5A3A"/>
     <w:multiLevelType w:val="multilevel"/>
     <w:tmpl w:val="78E6AF30"/>
@@ -4119,7 +6214,7 @@
       </w:rPr>
     </w:lvl>
   </w:abstractNum>
-  <w:abstractNum w:abstractNumId="16" w15:restartNumberingAfterBreak="0">
+  <w:abstractNum w:abstractNumId="29" w15:restartNumberingAfterBreak="0">
     <w:nsid w:val="6CA65EC2"/>
     <w:multiLevelType w:val="hybridMultilevel"/>
     <w:tmpl w:val="0EA4261E"/>
@@ -4208,7 +6303,156 @@
       </w:pPr>
     </w:lvl>
   </w:abstractNum>
-  <w:abstractNum w:abstractNumId="17" w15:restartNumberingAfterBreak="0">
+  <w:abstractNum w:abstractNumId="30" w15:restartNumberingAfterBreak="0">
+    <w:nsid w:val="710F19C6"/>
+    <w:multiLevelType w:val="multilevel"/>
+    <w:tmpl w:val="0D8CFD64"/>
+    <w:lvl w:ilvl="0">
+      <w:start w:val="1"/>
+      <w:numFmt w:val="bullet"/>
+      <w:lvlText w:val=""/>
+      <w:lvlJc w:val="left"/>
+      <w:pPr>
+        <w:tabs>
+          <w:tab w:val="num" w:pos="720"/>
+        </w:tabs>
+        <w:ind w:left="720" w:hanging="360"/>
+      </w:pPr>
+      <w:rPr>
+        <w:rFonts w:ascii="Symbol" w:hAnsi="Symbol" w:hint="default"/>
+        <w:sz w:val="20"/>
+      </w:rPr>
+    </w:lvl>
+    <w:lvl w:ilvl="1" w:tentative="1">
+      <w:start w:val="1"/>
+      <w:numFmt w:val="bullet"/>
+      <w:lvlText w:val="o"/>
+      <w:lvlJc w:val="left"/>
+      <w:pPr>
+        <w:tabs>
+          <w:tab w:val="num" w:pos="1440"/>
+        </w:tabs>
+        <w:ind w:left="1440" w:hanging="360"/>
+      </w:pPr>
+      <w:rPr>
+        <w:rFonts w:ascii="Courier New" w:hAnsi="Courier New" w:hint="default"/>
+        <w:sz w:val="20"/>
+      </w:rPr>
+    </w:lvl>
+    <w:lvl w:ilvl="2" w:tentative="1">
+      <w:start w:val="1"/>
+      <w:numFmt w:val="bullet"/>
+      <w:lvlText w:val=""/>
+      <w:lvlJc w:val="left"/>
+      <w:pPr>
+        <w:tabs>
+          <w:tab w:val="num" w:pos="2160"/>
+        </w:tabs>
+        <w:ind w:left="2160" w:hanging="360"/>
+      </w:pPr>
+      <w:rPr>
+        <w:rFonts w:ascii="Wingdings" w:hAnsi="Wingdings" w:hint="default"/>
+        <w:sz w:val="20"/>
+      </w:rPr>
+    </w:lvl>
+    <w:lvl w:ilvl="3" w:tentative="1">
+      <w:start w:val="1"/>
+      <w:numFmt w:val="bullet"/>
+      <w:lvlText w:val=""/>
+      <w:lvlJc w:val="left"/>
+      <w:pPr>
+        <w:tabs>
+          <w:tab w:val="num" w:pos="2880"/>
+        </w:tabs>
+        <w:ind w:left="2880" w:hanging="360"/>
+      </w:pPr>
+      <w:rPr>
+        <w:rFonts w:ascii="Wingdings" w:hAnsi="Wingdings" w:hint="default"/>
+        <w:sz w:val="20"/>
+      </w:rPr>
+    </w:lvl>
+    <w:lvl w:ilvl="4" w:tentative="1">
+      <w:start w:val="1"/>
+      <w:numFmt w:val="bullet"/>
+      <w:lvlText w:val=""/>
+      <w:lvlJc w:val="left"/>
+      <w:pPr>
+        <w:tabs>
+          <w:tab w:val="num" w:pos="3600"/>
+        </w:tabs>
+        <w:ind w:left="3600" w:hanging="360"/>
+      </w:pPr>
+      <w:rPr>
+        <w:rFonts w:ascii="Wingdings" w:hAnsi="Wingdings" w:hint="default"/>
+        <w:sz w:val="20"/>
+      </w:rPr>
+    </w:lvl>
+    <w:lvl w:ilvl="5" w:tentative="1">
+      <w:start w:val="1"/>
+      <w:numFmt w:val="bullet"/>
+      <w:lvlText w:val=""/>
+      <w:lvlJc w:val="left"/>
+      <w:pPr>
+        <w:tabs>
+          <w:tab w:val="num" w:pos="4320"/>
+        </w:tabs>
+        <w:ind w:left="4320" w:hanging="360"/>
+      </w:pPr>
+      <w:rPr>
+        <w:rFonts w:ascii="Wingdings" w:hAnsi="Wingdings" w:hint="default"/>
+        <w:sz w:val="20"/>
+      </w:rPr>
+    </w:lvl>
+    <w:lvl w:ilvl="6" w:tentative="1">
+      <w:start w:val="1"/>
+      <w:numFmt w:val="bullet"/>
+      <w:lvlText w:val=""/>
+      <w:lvlJc w:val="left"/>
+      <w:pPr>
+        <w:tabs>
+          <w:tab w:val="num" w:pos="5040"/>
+        </w:tabs>
+        <w:ind w:left="5040" w:hanging="360"/>
+      </w:pPr>
+      <w:rPr>
+        <w:rFonts w:ascii="Wingdings" w:hAnsi="Wingdings" w:hint="default"/>
+        <w:sz w:val="20"/>
+      </w:rPr>
+    </w:lvl>
+    <w:lvl w:ilvl="7" w:tentative="1">
+      <w:start w:val="1"/>
+      <w:numFmt w:val="bullet"/>
+      <w:lvlText w:val=""/>
+      <w:lvlJc w:val="left"/>
+      <w:pPr>
+        <w:tabs>
+          <w:tab w:val="num" w:pos="5760"/>
+        </w:tabs>
+        <w:ind w:left="5760" w:hanging="360"/>
+      </w:pPr>
+      <w:rPr>
+        <w:rFonts w:ascii="Wingdings" w:hAnsi="Wingdings" w:hint="default"/>
+        <w:sz w:val="20"/>
+      </w:rPr>
+    </w:lvl>
+    <w:lvl w:ilvl="8" w:tentative="1">
+      <w:start w:val="1"/>
+      <w:numFmt w:val="bullet"/>
+      <w:lvlText w:val=""/>
+      <w:lvlJc w:val="left"/>
+      <w:pPr>
+        <w:tabs>
+          <w:tab w:val="num" w:pos="6480"/>
+        </w:tabs>
+        <w:ind w:left="6480" w:hanging="360"/>
+      </w:pPr>
+      <w:rPr>
+        <w:rFonts w:ascii="Wingdings" w:hAnsi="Wingdings" w:hint="default"/>
+        <w:sz w:val="20"/>
+      </w:rPr>
+    </w:lvl>
+  </w:abstractNum>
+  <w:abstractNum w:abstractNumId="31" w15:restartNumberingAfterBreak="0">
     <w:nsid w:val="73570FDA"/>
     <w:multiLevelType w:val="multilevel"/>
     <w:tmpl w:val="B430303E"/>
@@ -4357,7 +6601,305 @@
       </w:rPr>
     </w:lvl>
   </w:abstractNum>
-  <w:abstractNum w:abstractNumId="18" w15:restartNumberingAfterBreak="0">
+  <w:abstractNum w:abstractNumId="32" w15:restartNumberingAfterBreak="0">
+    <w:nsid w:val="7B525D52"/>
+    <w:multiLevelType w:val="multilevel"/>
+    <w:tmpl w:val="DDDCD5BC"/>
+    <w:lvl w:ilvl="0">
+      <w:start w:val="1"/>
+      <w:numFmt w:val="bullet"/>
+      <w:lvlText w:val=""/>
+      <w:lvlJc w:val="left"/>
+      <w:pPr>
+        <w:tabs>
+          <w:tab w:val="num" w:pos="720"/>
+        </w:tabs>
+        <w:ind w:left="720" w:hanging="360"/>
+      </w:pPr>
+      <w:rPr>
+        <w:rFonts w:ascii="Symbol" w:hAnsi="Symbol" w:hint="default"/>
+        <w:sz w:val="20"/>
+      </w:rPr>
+    </w:lvl>
+    <w:lvl w:ilvl="1" w:tentative="1">
+      <w:start w:val="1"/>
+      <w:numFmt w:val="bullet"/>
+      <w:lvlText w:val="o"/>
+      <w:lvlJc w:val="left"/>
+      <w:pPr>
+        <w:tabs>
+          <w:tab w:val="num" w:pos="1440"/>
+        </w:tabs>
+        <w:ind w:left="1440" w:hanging="360"/>
+      </w:pPr>
+      <w:rPr>
+        <w:rFonts w:ascii="Courier New" w:hAnsi="Courier New" w:hint="default"/>
+        <w:sz w:val="20"/>
+      </w:rPr>
+    </w:lvl>
+    <w:lvl w:ilvl="2" w:tentative="1">
+      <w:start w:val="1"/>
+      <w:numFmt w:val="bullet"/>
+      <w:lvlText w:val=""/>
+      <w:lvlJc w:val="left"/>
+      <w:pPr>
+        <w:tabs>
+          <w:tab w:val="num" w:pos="2160"/>
+        </w:tabs>
+        <w:ind w:left="2160" w:hanging="360"/>
+      </w:pPr>
+      <w:rPr>
+        <w:rFonts w:ascii="Wingdings" w:hAnsi="Wingdings" w:hint="default"/>
+        <w:sz w:val="20"/>
+      </w:rPr>
+    </w:lvl>
+    <w:lvl w:ilvl="3" w:tentative="1">
+      <w:start w:val="1"/>
+      <w:numFmt w:val="bullet"/>
+      <w:lvlText w:val=""/>
+      <w:lvlJc w:val="left"/>
+      <w:pPr>
+        <w:tabs>
+          <w:tab w:val="num" w:pos="2880"/>
+        </w:tabs>
+        <w:ind w:left="2880" w:hanging="360"/>
+      </w:pPr>
+      <w:rPr>
+        <w:rFonts w:ascii="Wingdings" w:hAnsi="Wingdings" w:hint="default"/>
+        <w:sz w:val="20"/>
+      </w:rPr>
+    </w:lvl>
+    <w:lvl w:ilvl="4" w:tentative="1">
+      <w:start w:val="1"/>
+      <w:numFmt w:val="bullet"/>
+      <w:lvlText w:val=""/>
+      <w:lvlJc w:val="left"/>
+      <w:pPr>
+        <w:tabs>
+          <w:tab w:val="num" w:pos="3600"/>
+        </w:tabs>
+        <w:ind w:left="3600" w:hanging="360"/>
+      </w:pPr>
+      <w:rPr>
+        <w:rFonts w:ascii="Wingdings" w:hAnsi="Wingdings" w:hint="default"/>
+        <w:sz w:val="20"/>
+      </w:rPr>
+    </w:lvl>
+    <w:lvl w:ilvl="5" w:tentative="1">
+      <w:start w:val="1"/>
+      <w:numFmt w:val="bullet"/>
+      <w:lvlText w:val=""/>
+      <w:lvlJc w:val="left"/>
+      <w:pPr>
+        <w:tabs>
+          <w:tab w:val="num" w:pos="4320"/>
+        </w:tabs>
+        <w:ind w:left="4320" w:hanging="360"/>
+      </w:pPr>
+      <w:rPr>
+        <w:rFonts w:ascii="Wingdings" w:hAnsi="Wingdings" w:hint="default"/>
+        <w:sz w:val="20"/>
+      </w:rPr>
+    </w:lvl>
+    <w:lvl w:ilvl="6" w:tentative="1">
+      <w:start w:val="1"/>
+      <w:numFmt w:val="bullet"/>
+      <w:lvlText w:val=""/>
+      <w:lvlJc w:val="left"/>
+      <w:pPr>
+        <w:tabs>
+          <w:tab w:val="num" w:pos="5040"/>
+        </w:tabs>
+        <w:ind w:left="5040" w:hanging="360"/>
+      </w:pPr>
+      <w:rPr>
+        <w:rFonts w:ascii="Wingdings" w:hAnsi="Wingdings" w:hint="default"/>
+        <w:sz w:val="20"/>
+      </w:rPr>
+    </w:lvl>
+    <w:lvl w:ilvl="7" w:tentative="1">
+      <w:start w:val="1"/>
+      <w:numFmt w:val="bullet"/>
+      <w:lvlText w:val=""/>
+      <w:lvlJc w:val="left"/>
+      <w:pPr>
+        <w:tabs>
+          <w:tab w:val="num" w:pos="5760"/>
+        </w:tabs>
+        <w:ind w:left="5760" w:hanging="360"/>
+      </w:pPr>
+      <w:rPr>
+        <w:rFonts w:ascii="Wingdings" w:hAnsi="Wingdings" w:hint="default"/>
+        <w:sz w:val="20"/>
+      </w:rPr>
+    </w:lvl>
+    <w:lvl w:ilvl="8" w:tentative="1">
+      <w:start w:val="1"/>
+      <w:numFmt w:val="bullet"/>
+      <w:lvlText w:val=""/>
+      <w:lvlJc w:val="left"/>
+      <w:pPr>
+        <w:tabs>
+          <w:tab w:val="num" w:pos="6480"/>
+        </w:tabs>
+        <w:ind w:left="6480" w:hanging="360"/>
+      </w:pPr>
+      <w:rPr>
+        <w:rFonts w:ascii="Wingdings" w:hAnsi="Wingdings" w:hint="default"/>
+        <w:sz w:val="20"/>
+      </w:rPr>
+    </w:lvl>
+  </w:abstractNum>
+  <w:abstractNum w:abstractNumId="33" w15:restartNumberingAfterBreak="0">
+    <w:nsid w:val="7BE01CC2"/>
+    <w:multiLevelType w:val="multilevel"/>
+    <w:tmpl w:val="DDDCD5BC"/>
+    <w:lvl w:ilvl="0">
+      <w:start w:val="1"/>
+      <w:numFmt w:val="bullet"/>
+      <w:lvlText w:val=""/>
+      <w:lvlJc w:val="left"/>
+      <w:pPr>
+        <w:tabs>
+          <w:tab w:val="num" w:pos="720"/>
+        </w:tabs>
+        <w:ind w:left="720" w:hanging="360"/>
+      </w:pPr>
+      <w:rPr>
+        <w:rFonts w:ascii="Symbol" w:hAnsi="Symbol" w:hint="default"/>
+        <w:sz w:val="20"/>
+      </w:rPr>
+    </w:lvl>
+    <w:lvl w:ilvl="1" w:tentative="1">
+      <w:start w:val="1"/>
+      <w:numFmt w:val="bullet"/>
+      <w:lvlText w:val="o"/>
+      <w:lvlJc w:val="left"/>
+      <w:pPr>
+        <w:tabs>
+          <w:tab w:val="num" w:pos="1440"/>
+        </w:tabs>
+        <w:ind w:left="1440" w:hanging="360"/>
+      </w:pPr>
+      <w:rPr>
+        <w:rFonts w:ascii="Courier New" w:hAnsi="Courier New" w:hint="default"/>
+        <w:sz w:val="20"/>
+      </w:rPr>
+    </w:lvl>
+    <w:lvl w:ilvl="2" w:tentative="1">
+      <w:start w:val="1"/>
+      <w:numFmt w:val="bullet"/>
+      <w:lvlText w:val=""/>
+      <w:lvlJc w:val="left"/>
+      <w:pPr>
+        <w:tabs>
+          <w:tab w:val="num" w:pos="2160"/>
+        </w:tabs>
+        <w:ind w:left="2160" w:hanging="360"/>
+      </w:pPr>
+      <w:rPr>
+        <w:rFonts w:ascii="Wingdings" w:hAnsi="Wingdings" w:hint="default"/>
+        <w:sz w:val="20"/>
+      </w:rPr>
+    </w:lvl>
+    <w:lvl w:ilvl="3" w:tentative="1">
+      <w:start w:val="1"/>
+      <w:numFmt w:val="bullet"/>
+      <w:lvlText w:val=""/>
+      <w:lvlJc w:val="left"/>
+      <w:pPr>
+        <w:tabs>
+          <w:tab w:val="num" w:pos="2880"/>
+        </w:tabs>
+        <w:ind w:left="2880" w:hanging="360"/>
+      </w:pPr>
+      <w:rPr>
+        <w:rFonts w:ascii="Wingdings" w:hAnsi="Wingdings" w:hint="default"/>
+        <w:sz w:val="20"/>
+      </w:rPr>
+    </w:lvl>
+    <w:lvl w:ilvl="4" w:tentative="1">
+      <w:start w:val="1"/>
+      <w:numFmt w:val="bullet"/>
+      <w:lvlText w:val=""/>
+      <w:lvlJc w:val="left"/>
+      <w:pPr>
+        <w:tabs>
+          <w:tab w:val="num" w:pos="3600"/>
+        </w:tabs>
+        <w:ind w:left="3600" w:hanging="360"/>
+      </w:pPr>
+      <w:rPr>
+        <w:rFonts w:ascii="Wingdings" w:hAnsi="Wingdings" w:hint="default"/>
+        <w:sz w:val="20"/>
+      </w:rPr>
+    </w:lvl>
+    <w:lvl w:ilvl="5" w:tentative="1">
+      <w:start w:val="1"/>
+      <w:numFmt w:val="bullet"/>
+      <w:lvlText w:val=""/>
+      <w:lvlJc w:val="left"/>
+      <w:pPr>
+        <w:tabs>
+          <w:tab w:val="num" w:pos="4320"/>
+        </w:tabs>
+        <w:ind w:left="4320" w:hanging="360"/>
+      </w:pPr>
+      <w:rPr>
+        <w:rFonts w:ascii="Wingdings" w:hAnsi="Wingdings" w:hint="default"/>
+        <w:sz w:val="20"/>
+      </w:rPr>
+    </w:lvl>
+    <w:lvl w:ilvl="6" w:tentative="1">
+      <w:start w:val="1"/>
+      <w:numFmt w:val="bullet"/>
+      <w:lvlText w:val=""/>
+      <w:lvlJc w:val="left"/>
+      <w:pPr>
+        <w:tabs>
+          <w:tab w:val="num" w:pos="5040"/>
+        </w:tabs>
+        <w:ind w:left="5040" w:hanging="360"/>
+      </w:pPr>
+      <w:rPr>
+        <w:rFonts w:ascii="Wingdings" w:hAnsi="Wingdings" w:hint="default"/>
+        <w:sz w:val="20"/>
+      </w:rPr>
+    </w:lvl>
+    <w:lvl w:ilvl="7" w:tentative="1">
+      <w:start w:val="1"/>
+      <w:numFmt w:val="bullet"/>
+      <w:lvlText w:val=""/>
+      <w:lvlJc w:val="left"/>
+      <w:pPr>
+        <w:tabs>
+          <w:tab w:val="num" w:pos="5760"/>
+        </w:tabs>
+        <w:ind w:left="5760" w:hanging="360"/>
+      </w:pPr>
+      <w:rPr>
+        <w:rFonts w:ascii="Wingdings" w:hAnsi="Wingdings" w:hint="default"/>
+        <w:sz w:val="20"/>
+      </w:rPr>
+    </w:lvl>
+    <w:lvl w:ilvl="8" w:tentative="1">
+      <w:start w:val="1"/>
+      <w:numFmt w:val="bullet"/>
+      <w:lvlText w:val=""/>
+      <w:lvlJc w:val="left"/>
+      <w:pPr>
+        <w:tabs>
+          <w:tab w:val="num" w:pos="6480"/>
+        </w:tabs>
+        <w:ind w:left="6480" w:hanging="360"/>
+      </w:pPr>
+      <w:rPr>
+        <w:rFonts w:ascii="Wingdings" w:hAnsi="Wingdings" w:hint="default"/>
+        <w:sz w:val="20"/>
+      </w:rPr>
+    </w:lvl>
+  </w:abstractNum>
+  <w:abstractNum w:abstractNumId="34" w15:restartNumberingAfterBreak="0">
     <w:nsid w:val="7E014E2F"/>
     <w:multiLevelType w:val="hybridMultilevel"/>
     <w:tmpl w:val="67D6F5AA"/>
@@ -4470,62 +7012,226 @@
       </w:rPr>
     </w:lvl>
   </w:abstractNum>
+  <w:abstractNum w:abstractNumId="35" w15:restartNumberingAfterBreak="0">
+    <w:nsid w:val="7F094336"/>
+    <w:multiLevelType w:val="hybridMultilevel"/>
+    <w:tmpl w:val="761EFB24"/>
+    <w:lvl w:ilvl="0" w:tplc="04090001">
+      <w:start w:val="1"/>
+      <w:numFmt w:val="bullet"/>
+      <w:lvlText w:val=""/>
+      <w:lvlJc w:val="left"/>
+      <w:pPr>
+        <w:ind w:left="720" w:hanging="360"/>
+      </w:pPr>
+      <w:rPr>
+        <w:rFonts w:ascii="Symbol" w:hAnsi="Symbol" w:hint="default"/>
+      </w:rPr>
+    </w:lvl>
+    <w:lvl w:ilvl="1" w:tplc="04090003" w:tentative="1">
+      <w:start w:val="1"/>
+      <w:numFmt w:val="bullet"/>
+      <w:lvlText w:val="o"/>
+      <w:lvlJc w:val="left"/>
+      <w:pPr>
+        <w:ind w:left="1440" w:hanging="360"/>
+      </w:pPr>
+      <w:rPr>
+        <w:rFonts w:ascii="Courier New" w:hAnsi="Courier New" w:cs="Courier New" w:hint="default"/>
+      </w:rPr>
+    </w:lvl>
+    <w:lvl w:ilvl="2" w:tplc="04090005" w:tentative="1">
+      <w:start w:val="1"/>
+      <w:numFmt w:val="bullet"/>
+      <w:lvlText w:val=""/>
+      <w:lvlJc w:val="left"/>
+      <w:pPr>
+        <w:ind w:left="2160" w:hanging="360"/>
+      </w:pPr>
+      <w:rPr>
+        <w:rFonts w:ascii="Wingdings" w:hAnsi="Wingdings" w:hint="default"/>
+      </w:rPr>
+    </w:lvl>
+    <w:lvl w:ilvl="3" w:tplc="04090001" w:tentative="1">
+      <w:start w:val="1"/>
+      <w:numFmt w:val="bullet"/>
+      <w:lvlText w:val=""/>
+      <w:lvlJc w:val="left"/>
+      <w:pPr>
+        <w:ind w:left="2880" w:hanging="360"/>
+      </w:pPr>
+      <w:rPr>
+        <w:rFonts w:ascii="Symbol" w:hAnsi="Symbol" w:hint="default"/>
+      </w:rPr>
+    </w:lvl>
+    <w:lvl w:ilvl="4" w:tplc="04090003" w:tentative="1">
+      <w:start w:val="1"/>
+      <w:numFmt w:val="bullet"/>
+      <w:lvlText w:val="o"/>
+      <w:lvlJc w:val="left"/>
+      <w:pPr>
+        <w:ind w:left="3600" w:hanging="360"/>
+      </w:pPr>
+      <w:rPr>
+        <w:rFonts w:ascii="Courier New" w:hAnsi="Courier New" w:cs="Courier New" w:hint="default"/>
+      </w:rPr>
+    </w:lvl>
+    <w:lvl w:ilvl="5" w:tplc="04090005" w:tentative="1">
+      <w:start w:val="1"/>
+      <w:numFmt w:val="bullet"/>
+      <w:lvlText w:val=""/>
+      <w:lvlJc w:val="left"/>
+      <w:pPr>
+        <w:ind w:left="4320" w:hanging="360"/>
+      </w:pPr>
+      <w:rPr>
+        <w:rFonts w:ascii="Wingdings" w:hAnsi="Wingdings" w:hint="default"/>
+      </w:rPr>
+    </w:lvl>
+    <w:lvl w:ilvl="6" w:tplc="04090001" w:tentative="1">
+      <w:start w:val="1"/>
+      <w:numFmt w:val="bullet"/>
+      <w:lvlText w:val=""/>
+      <w:lvlJc w:val="left"/>
+      <w:pPr>
+        <w:ind w:left="5040" w:hanging="360"/>
+      </w:pPr>
+      <w:rPr>
+        <w:rFonts w:ascii="Symbol" w:hAnsi="Symbol" w:hint="default"/>
+      </w:rPr>
+    </w:lvl>
+    <w:lvl w:ilvl="7" w:tplc="04090003" w:tentative="1">
+      <w:start w:val="1"/>
+      <w:numFmt w:val="bullet"/>
+      <w:lvlText w:val="o"/>
+      <w:lvlJc w:val="left"/>
+      <w:pPr>
+        <w:ind w:left="5760" w:hanging="360"/>
+      </w:pPr>
+      <w:rPr>
+        <w:rFonts w:ascii="Courier New" w:hAnsi="Courier New" w:cs="Courier New" w:hint="default"/>
+      </w:rPr>
+    </w:lvl>
+    <w:lvl w:ilvl="8" w:tplc="04090005" w:tentative="1">
+      <w:start w:val="1"/>
+      <w:numFmt w:val="bullet"/>
+      <w:lvlText w:val=""/>
+      <w:lvlJc w:val="left"/>
+      <w:pPr>
+        <w:ind w:left="6480" w:hanging="360"/>
+      </w:pPr>
+      <w:rPr>
+        <w:rFonts w:ascii="Wingdings" w:hAnsi="Wingdings" w:hint="default"/>
+      </w:rPr>
+    </w:lvl>
+  </w:abstractNum>
   <w:num w:numId="1">
+    <w:abstractNumId w:val="25"/>
+  </w:num>
+  <w:num w:numId="2">
+    <w:abstractNumId w:val="20"/>
+  </w:num>
+  <w:num w:numId="3">
+    <w:abstractNumId w:val="15"/>
+  </w:num>
+  <w:num w:numId="4">
+    <w:abstractNumId w:val="27"/>
+  </w:num>
+  <w:num w:numId="5">
+    <w:abstractNumId w:val="26"/>
+  </w:num>
+  <w:num w:numId="6">
+    <w:abstractNumId w:val="14"/>
+  </w:num>
+  <w:num w:numId="7">
+    <w:abstractNumId w:val="16"/>
+  </w:num>
+  <w:num w:numId="8">
+    <w:abstractNumId w:val="3"/>
+  </w:num>
+  <w:num w:numId="9">
+    <w:abstractNumId w:val="4"/>
+  </w:num>
+  <w:num w:numId="10">
+    <w:abstractNumId w:val="28"/>
+  </w:num>
+  <w:num w:numId="11">
+    <w:abstractNumId w:val="7"/>
+  </w:num>
+  <w:num w:numId="12">
+    <w:abstractNumId w:val="10"/>
+  </w:num>
+  <w:num w:numId="13">
+    <w:abstractNumId w:val="2"/>
+  </w:num>
+  <w:num w:numId="14">
+    <w:abstractNumId w:val="31"/>
+  </w:num>
+  <w:num w:numId="15">
+    <w:abstractNumId w:val="24"/>
+  </w:num>
+  <w:num w:numId="16">
     <w:abstractNumId w:val="12"/>
   </w:num>
-  <w:num w:numId="2">
-    <w:abstractNumId w:val="10"/>
+  <w:num w:numId="17">
+    <w:abstractNumId w:val="29"/>
   </w:num>
-  <w:num w:numId="3">
+  <w:num w:numId="18">
+    <w:abstractNumId w:val="34"/>
+  </w:num>
+  <w:num w:numId="19">
+    <w:abstractNumId w:val="5"/>
+  </w:num>
+  <w:num w:numId="20">
+    <w:abstractNumId w:val="13"/>
+  </w:num>
+  <w:num w:numId="21">
+    <w:abstractNumId w:val="21"/>
+  </w:num>
+  <w:num w:numId="22">
+    <w:abstractNumId w:val="0"/>
+  </w:num>
+  <w:num w:numId="23">
+    <w:abstractNumId w:val="35"/>
+  </w:num>
+  <w:num w:numId="24">
+    <w:abstractNumId w:val="18"/>
+  </w:num>
+  <w:num w:numId="25">
     <w:abstractNumId w:val="8"/>
   </w:num>
-  <w:num w:numId="4">
-    <w:abstractNumId w:val="14"/>
+  <w:num w:numId="26">
+    <w:abstractNumId w:val="11"/>
   </w:num>
-  <w:num w:numId="5">
-    <w:abstractNumId w:val="13"/>
+  <w:num w:numId="27">
+    <w:abstractNumId w:val="1"/>
   </w:num>
-  <w:num w:numId="6">
-    <w:abstractNumId w:val="7"/>
+  <w:num w:numId="28">
+    <w:abstractNumId w:val="6"/>
   </w:num>
-  <w:num w:numId="7">
+  <w:num w:numId="29">
+    <w:abstractNumId w:val="22"/>
+  </w:num>
+  <w:num w:numId="30">
+    <w:abstractNumId w:val="30"/>
+  </w:num>
+  <w:num w:numId="31">
+    <w:abstractNumId w:val="23"/>
+  </w:num>
+  <w:num w:numId="32">
+    <w:abstractNumId w:val="17"/>
+  </w:num>
+  <w:num w:numId="33">
+    <w:abstractNumId w:val="32"/>
+  </w:num>
+  <w:num w:numId="34">
     <w:abstractNumId w:val="9"/>
   </w:num>
-  <w:num w:numId="8">
-    <w:abstractNumId w:val="1"/>
+  <w:num w:numId="35">
+    <w:abstractNumId w:val="19"/>
   </w:num>
-  <w:num w:numId="9">
-    <w:abstractNumId w:val="2"/>
-  </w:num>
-  <w:num w:numId="10">
-    <w:abstractNumId w:val="15"/>
-  </w:num>
-  <w:num w:numId="11">
-    <w:abstractNumId w:val="4"/>
-  </w:num>
-  <w:num w:numId="12">
-    <w:abstractNumId w:val="5"/>
-  </w:num>
-  <w:num w:numId="13">
-    <w:abstractNumId w:val="0"/>
-  </w:num>
-  <w:num w:numId="14">
-    <w:abstractNumId w:val="17"/>
-  </w:num>
-  <w:num w:numId="15">
-    <w:abstractNumId w:val="11"/>
-  </w:num>
-  <w:num w:numId="16">
-    <w:abstractNumId w:val="6"/>
-  </w:num>
-  <w:num w:numId="17">
-    <w:abstractNumId w:val="16"/>
-  </w:num>
-  <w:num w:numId="18">
-    <w:abstractNumId w:val="18"/>
-  </w:num>
-  <w:num w:numId="19">
-    <w:abstractNumId w:val="3"/>
+  <w:num w:numId="36">
+    <w:abstractNumId w:val="33"/>
   </w:num>
 </w:numbering>
 </file>
